--- a/2018Q2/paper/MLdetectionPDFClassifierAttack_En.docx
+++ b/2018Q2/paper/MLdetectionPDFClassifierAttack_En.docx
@@ -6,9 +6,6 @@
     <w:p>
       <w:pPr>
         <w:pStyle w:val="1"/>
-        <w:rPr>
-          <w:rFonts w:hint="eastAsia"/>
-        </w:rPr>
       </w:pPr>
       <w:r>
         <w:rPr>
@@ -488,8 +485,6 @@
         </w:rPr>
         <w:t>样式</w:t>
       </w:r>
-      <w:bookmarkStart w:id="8" w:name="_GoBack"/>
-      <w:bookmarkEnd w:id="8"/>
       <w:r>
         <w:rPr>
           <w:rFonts w:ascii="宋体" w:eastAsia="宋体" w:hAnsi="宋体" w:cs="宋体" w:hint="eastAsia"/>
@@ -943,48 +938,59 @@
       </w:r>
     </w:p>
     <w:p>
-      <w:pPr>
-        <w:pStyle w:val="a3"/>
-        <w:rPr>
-          <w:noProof/>
-        </w:rPr>
-      </w:pPr>
-    </w:p>
-    <w:p>
-      <w:pPr>
-        <w:pStyle w:val="a3"/>
-        <w:rPr>
-          <w:noProof/>
-        </w:rPr>
-      </w:pPr>
-    </w:p>
-    <w:p>
-      <w:pPr>
-        <w:pStyle w:val="a3"/>
-        <w:rPr>
-          <w:rFonts w:asciiTheme="minorEastAsia" w:hAnsiTheme="minorEastAsia"/>
-          <w:color w:val="FF0000"/>
-          <w:szCs w:val="21"/>
-          <w:highlight w:val="white"/>
-        </w:rPr>
-      </w:pPr>
-    </w:p>
-    <w:p>
-      <w:pPr>
-        <w:pStyle w:val="a3"/>
-        <w:rPr>
-          <w:rFonts w:asciiTheme="minorEastAsia" w:hAnsiTheme="minorEastAsia"/>
-          <w:color w:val="FF0000"/>
-          <w:szCs w:val="21"/>
-          <w:highlight w:val="white"/>
-        </w:rPr>
-      </w:pPr>
-    </w:p>
-    <w:p>
-      <w:pPr>
-        <w:pStyle w:val="a3"/>
-        <w:ind w:left="360" w:firstLineChars="0" w:firstLine="0"/>
-      </w:pPr>
+      <w:r>
+        <w:rPr>
+          <w:rFonts w:hint="eastAsia"/>
+        </w:rPr>
+        <w:t>中国依然是垃圾邮件的重灾区</w:t>
+      </w:r>
+    </w:p>
+    <w:p>
+      <w:r>
+        <w:rPr>
+          <w:rFonts w:hint="eastAsia"/>
+        </w:rPr>
+        <w:t>在</w:t>
+      </w:r>
+      <w:r>
+        <w:rPr>
+          <w:rFonts w:hint="eastAsia"/>
+        </w:rPr>
+        <w:t>2017</w:t>
+      </w:r>
+      <w:r>
+        <w:rPr>
+          <w:rFonts w:hint="eastAsia"/>
+        </w:rPr>
+        <w:t>年的</w:t>
+      </w:r>
+      <w:r>
+        <w:rPr>
+          <w:rFonts w:hint="eastAsia"/>
+        </w:rPr>
+        <w:t>S</w:t>
+      </w:r>
+      <w:r>
+        <w:rPr>
+          <w:rFonts w:hint="eastAsia"/>
+        </w:rPr>
+        <w:t>ymantec</w:t>
+      </w:r>
+      <w:r>
+        <w:t xml:space="preserve"> </w:t>
+      </w:r>
+      <w:r>
+        <w:rPr>
+          <w:rFonts w:hint="eastAsia"/>
+        </w:rPr>
+        <w:t>的年度</w:t>
+      </w:r>
+      <w:r>
+        <w:rPr>
+          <w:rFonts w:hint="eastAsia"/>
+        </w:rPr>
+        <w:t>互联网安全威胁报告</w:t>
+      </w:r>
       <w:r>
         <w:rPr>
           <w:rFonts w:hint="eastAsia"/>
@@ -992,75 +998,34 @@
         <w:t>（</w:t>
       </w:r>
       <w:r>
-        <w:rPr>
-          <w:rFonts w:hint="eastAsia"/>
-          <w:color w:val="FF0000"/>
-        </w:rPr>
-        <w:t>重画</w:t>
-      </w:r>
-      <w:r>
-        <w:rPr>
-          <w:rFonts w:hint="eastAsia"/>
-          <w:color w:val="FF0000"/>
-        </w:rPr>
-        <w:t xml:space="preserve"> + </w:t>
-      </w:r>
-      <w:r>
-        <w:rPr>
-          <w:rFonts w:hint="eastAsia"/>
-          <w:color w:val="FF0000"/>
-        </w:rPr>
-        <w:t>社会工程学</w:t>
-      </w:r>
-      <w:r>
-        <w:rPr>
-          <w:rFonts w:hint="eastAsia"/>
-        </w:rPr>
-        <w:t>）</w:t>
-      </w:r>
-    </w:p>
-    <w:p>
-      <w:pPr>
-        <w:pStyle w:val="a3"/>
-        <w:ind w:left="360" w:firstLineChars="0" w:firstLine="0"/>
-      </w:pPr>
-      <w:r>
-        <w:rPr>
-          <w:rFonts w:hint="eastAsia"/>
-        </w:rPr>
-        <w:t>中国依然是垃圾邮件的重灾区</w:t>
-      </w:r>
-    </w:p>
-    <w:p>
-      <w:r>
-        <w:rPr>
-          <w:rFonts w:hint="eastAsia"/>
-        </w:rPr>
-        <w:t>在</w:t>
-      </w:r>
-      <w:r>
-        <w:rPr>
-          <w:rFonts w:hint="eastAsia"/>
-        </w:rPr>
-        <w:t>2017</w:t>
-      </w:r>
-      <w:r>
-        <w:rPr>
-          <w:rFonts w:hint="eastAsia"/>
-        </w:rPr>
-        <w:t>年的</w:t>
-      </w:r>
-      <w:r>
-        <w:rPr>
-          <w:rFonts w:hint="eastAsia"/>
-        </w:rPr>
-        <w:t>S</w:t>
-      </w:r>
-      <w:r>
-        <w:rPr>
-          <w:rFonts w:hint="eastAsia"/>
-        </w:rPr>
-        <w:t>ymantec</w:t>
+        <w:t>Internet Security Threat Report</w:t>
+      </w:r>
+      <w:r>
+        <w:t>，</w:t>
+      </w:r>
+      <w:r>
+        <w:rPr>
+          <w:rFonts w:hint="eastAsia"/>
+        </w:rPr>
+        <w:t>简称</w:t>
+      </w:r>
+      <w:r>
+        <w:t>ISTR</w:t>
+      </w:r>
+      <w:r>
+        <w:rPr>
+          <w:rFonts w:hint="eastAsia"/>
+        </w:rPr>
+        <w:t>），中国在</w:t>
+      </w:r>
+      <w:r>
+        <w:rPr>
+          <w:rFonts w:hint="eastAsia"/>
+        </w:rPr>
+        <w:t>Mal</w:t>
+      </w:r>
+      <w:r>
+        <w:t>icious activity by source</w:t>
       </w:r>
       <w:r>
         <w:t xml:space="preserve"> </w:t>
@@ -1069,22 +1034,15 @@
         <w:rPr>
           <w:rFonts w:hint="eastAsia"/>
         </w:rPr>
-        <w:t>的年度</w:t>
-      </w:r>
-      <w:r>
-        <w:rPr>
-          <w:rFonts w:hint="eastAsia"/>
-        </w:rPr>
-        <w:t>互联网安全威胁报告</w:t>
-      </w:r>
-      <w:r>
-        <w:rPr>
-          <w:rFonts w:hint="eastAsia"/>
-        </w:rPr>
-        <w:t>（</w:t>
-      </w:r>
-      <w:r>
-        <w:t>Internet Security Threat Report</w:t>
+        <w:t>总排名中名列前茅，</w:t>
+      </w:r>
+    </w:p>
+    <w:p>
+      <w:r>
+        <w:t>According to Symantec 2017 I</w:t>
+      </w:r>
+      <w:r>
+        <w:t>nternet Security Threat Report</w:t>
       </w:r>
       <w:r>
         <w:t>，</w:t>
@@ -1093,58 +1051,13 @@
         <w:rPr>
           <w:rFonts w:hint="eastAsia"/>
         </w:rPr>
-        <w:t>简称</w:t>
-      </w:r>
-      <w:r>
-        <w:t>ISTR</w:t>
-      </w:r>
-      <w:r>
-        <w:rPr>
-          <w:rFonts w:hint="eastAsia"/>
-        </w:rPr>
-        <w:t>），中国在</w:t>
-      </w:r>
-      <w:r>
-        <w:rPr>
-          <w:rFonts w:hint="eastAsia"/>
-        </w:rPr>
-        <w:t>Mal</w:t>
-      </w:r>
-      <w:r>
-        <w:t>icious activity by source</w:t>
-      </w:r>
-      <w:r>
         <w:t xml:space="preserve"> </w:t>
       </w:r>
-      <w:r>
-        <w:rPr>
-          <w:rFonts w:hint="eastAsia"/>
-        </w:rPr>
-        <w:t>总排名中名列前茅，</w:t>
-      </w:r>
-    </w:p>
-    <w:p>
-      <w:r>
-        <w:lastRenderedPageBreak/>
-        <w:t>According to Symantec 2017 I</w:t>
-      </w:r>
-      <w:r>
-        <w:t>nternet Security Threat Report</w:t>
-      </w:r>
-      <w:r>
-        <w:t>，</w:t>
-      </w:r>
-      <w:r>
-        <w:rPr>
-          <w:rFonts w:hint="eastAsia"/>
-        </w:rPr>
-        <w:t xml:space="preserve"> </w:t>
-      </w:r>
-    </w:p>
-    <w:p>
-      <w:bookmarkStart w:id="9" w:name="OLE_LINK1"/>
-      <w:bookmarkStart w:id="10" w:name="OLE_LINK2"/>
-      <w:bookmarkStart w:id="11" w:name="OLE_LINK3"/>
+    </w:p>
+    <w:p>
+      <w:bookmarkStart w:id="8" w:name="OLE_LINK1"/>
+      <w:bookmarkStart w:id="9" w:name="OLE_LINK2"/>
+      <w:bookmarkStart w:id="10" w:name="OLE_LINK3"/>
       <w:r>
         <w:rPr>
           <w:rFonts w:hint="eastAsia"/>
@@ -1166,9 +1079,9 @@
         </w:rPr>
         <w:t>的统计中更是远超其他国家，排在了最前面的位置</w:t>
       </w:r>
+      <w:bookmarkEnd w:id="8"/>
       <w:bookmarkEnd w:id="9"/>
       <w:bookmarkEnd w:id="10"/>
-      <w:bookmarkEnd w:id="11"/>
     </w:p>
     <w:p>
       <w:pPr>
@@ -1180,8 +1093,8 @@
           <w:szCs w:val="21"/>
         </w:rPr>
       </w:pPr>
-      <w:bookmarkStart w:id="12" w:name="OLE_LINK8"/>
-      <w:bookmarkStart w:id="13" w:name="OLE_LINK9"/>
+      <w:bookmarkStart w:id="11" w:name="OLE_LINK8"/>
+      <w:bookmarkStart w:id="12" w:name="OLE_LINK9"/>
       <w:r>
         <w:rPr>
           <w:rFonts w:ascii="宋体" w:eastAsia="宋体" w:hAnsi="宋体" w:cs="宋体"/>
@@ -1222,7 +1135,7 @@
           <w:kern w:val="0"/>
           <w:szCs w:val="21"/>
         </w:rPr>
-        <w:t>和变体）分发勒索软件和网上银行威胁的电子邮件活动。 在他们之间，他们在2016年终端上的检测数量达到了700</w:t>
+        <w:t>和变体）分发勒索软件和网上银行威胁的电子</w:t>
       </w:r>
       <w:r>
         <w:rPr>
@@ -1230,6 +1143,15 @@
           <w:kern w:val="0"/>
           <w:szCs w:val="21"/>
         </w:rPr>
+        <w:lastRenderedPageBreak/>
+        <w:t>邮件活动。 在他们之间，他们在2016年终端上的检测数量达到了700</w:t>
+      </w:r>
+      <w:r>
+        <w:rPr>
+          <w:rFonts w:ascii="宋体" w:eastAsia="宋体" w:hAnsi="宋体" w:cs="宋体"/>
+          <w:kern w:val="0"/>
+          <w:szCs w:val="21"/>
+        </w:rPr>
         <w:t>万，并且主宰了网络犯罪威胁的形势，特别是在</w:t>
       </w:r>
       <w:r>
@@ -1248,129 +1170,129 @@
         </w:rPr>
         <w:t>年下半年</w:t>
       </w:r>
+      <w:bookmarkEnd w:id="11"/>
       <w:bookmarkEnd w:id="12"/>
+    </w:p>
+    <w:p/>
+    <w:p>
+      <w:bookmarkStart w:id="13" w:name="OLE_LINK4"/>
+      <w:bookmarkStart w:id="14" w:name="OLE_LINK7"/>
+      <w:r>
+        <w:t>在</w:t>
+      </w:r>
+      <w:r>
+        <w:t>2015</w:t>
+      </w:r>
+      <w:r>
+        <w:t>年发布了</w:t>
+      </w:r>
+      <w:r>
+        <w:t>137</w:t>
+      </w:r>
+      <w:r>
+        <w:t>个</w:t>
+      </w:r>
+      <w:r>
+        <w:t>CVE</w:t>
+      </w:r>
+      <w:r>
+        <w:t>，在</w:t>
+      </w:r>
+      <w:r>
+        <w:t>2016</w:t>
+      </w:r>
+      <w:r>
+        <w:t>年仅有</w:t>
+      </w:r>
+      <w:r>
+        <w:t>Adobe Acrobat Reader</w:t>
+      </w:r>
+      <w:r>
+        <w:t>（</w:t>
+      </w:r>
+      <w:r>
+        <w:t>AAR</w:t>
+      </w:r>
+      <w:r>
+        <w:t>）。</w:t>
+      </w:r>
+      <w:r>
+        <w:t>AAR</w:t>
+      </w:r>
+      <w:r>
+        <w:t>的普及及其大型攻</w:t>
+      </w:r>
+      <w:r>
+        <w:t>F</w:t>
+      </w:r>
+      <w:proofErr w:type="gramStart"/>
+      <w:r>
+        <w:t>击面使</w:t>
+      </w:r>
+      <w:proofErr w:type="gramEnd"/>
+      <w:r>
+        <w:t>其成为攻击者的首要攻击目标，其次是浏览器和操作系统内核。在引入了类似</w:t>
+      </w:r>
+      <w:r>
+        <w:t>Chrome</w:t>
+      </w:r>
+      <w:r>
+        <w:t>的</w:t>
+      </w:r>
+      <w:proofErr w:type="gramStart"/>
+      <w:r>
+        <w:t>沙盒机制</w:t>
+      </w:r>
+      <w:proofErr w:type="gramEnd"/>
+      <w:r>
+        <w:t>后，在</w:t>
+      </w:r>
+      <w:r>
+        <w:t>pwn2own</w:t>
+      </w:r>
+      <w:r>
+        <w:t>竞赛中，单个漏洞的价值可能高达</w:t>
+      </w:r>
+      <w:r>
+        <w:t>7</w:t>
+      </w:r>
+      <w:r>
+        <w:t>万美元。收集的恶意软件样本显示，许多</w:t>
+      </w:r>
+      <w:r>
+        <w:t>Adobe</w:t>
+      </w:r>
+      <w:r>
+        <w:t>组件已被利用，包括元素</w:t>
+      </w:r>
+      <w:proofErr w:type="gramStart"/>
+      <w:r>
+        <w:t>解析器</w:t>
+      </w:r>
+      <w:proofErr w:type="gramEnd"/>
+      <w:r>
+        <w:t>和解码器，字体管理器</w:t>
+      </w:r>
+      <w:r>
+        <w:t>]</w:t>
+      </w:r>
+      <w:r>
+        <w:t>以及</w:t>
+      </w:r>
+      <w:r>
+        <w:t>JavaScript</w:t>
+      </w:r>
+      <w:r>
+        <w:t>引擎。系统范围的依赖性，如图形库</w:t>
+      </w:r>
+      <w:r>
+        <w:t>[ 23 ]</w:t>
+      </w:r>
+      <w:r>
+        <w:t>也在攻击者的雷达</w:t>
+      </w:r>
       <w:bookmarkEnd w:id="13"/>
-    </w:p>
-    <w:p/>
-    <w:p>
-      <w:bookmarkStart w:id="14" w:name="OLE_LINK4"/>
-      <w:bookmarkStart w:id="15" w:name="OLE_LINK7"/>
-      <w:r>
-        <w:t>在</w:t>
-      </w:r>
-      <w:r>
-        <w:t>2015</w:t>
-      </w:r>
-      <w:r>
-        <w:t>年发布了</w:t>
-      </w:r>
-      <w:r>
-        <w:t>137</w:t>
-      </w:r>
-      <w:r>
-        <w:t>个</w:t>
-      </w:r>
-      <w:r>
-        <w:t>CVE</w:t>
-      </w:r>
-      <w:r>
-        <w:t>，在</w:t>
-      </w:r>
-      <w:r>
-        <w:t>2016</w:t>
-      </w:r>
-      <w:r>
-        <w:t>年仅有</w:t>
-      </w:r>
-      <w:r>
-        <w:t>Adobe Acrobat Reader</w:t>
-      </w:r>
-      <w:r>
-        <w:t>（</w:t>
-      </w:r>
-      <w:r>
-        <w:t>AAR</w:t>
-      </w:r>
-      <w:r>
-        <w:t>）。</w:t>
-      </w:r>
-      <w:r>
-        <w:t>AAR</w:t>
-      </w:r>
-      <w:r>
-        <w:t>的普及及其大型攻</w:t>
-      </w:r>
-      <w:r>
-        <w:t>F</w:t>
-      </w:r>
-      <w:proofErr w:type="gramStart"/>
-      <w:r>
-        <w:t>击面使</w:t>
-      </w:r>
-      <w:proofErr w:type="gramEnd"/>
-      <w:r>
-        <w:t>其成为攻击者的首要攻击目标，其次是浏览器和操作系统内核。在引入了类似</w:t>
-      </w:r>
-      <w:r>
-        <w:t>Chrome</w:t>
-      </w:r>
-      <w:r>
-        <w:t>的</w:t>
-      </w:r>
-      <w:proofErr w:type="gramStart"/>
-      <w:r>
-        <w:t>沙盒机制</w:t>
-      </w:r>
-      <w:proofErr w:type="gramEnd"/>
-      <w:r>
-        <w:t>后，在</w:t>
-      </w:r>
-      <w:r>
-        <w:t>pwn2own</w:t>
-      </w:r>
-      <w:r>
-        <w:t>竞赛中，单个漏洞的价值可能高达</w:t>
-      </w:r>
-      <w:r>
-        <w:t>7</w:t>
-      </w:r>
-      <w:r>
-        <w:t>万美元。收集的恶意软件样本显示，许多</w:t>
-      </w:r>
-      <w:r>
-        <w:t>Adobe</w:t>
-      </w:r>
-      <w:r>
-        <w:t>组件已被利用，包括元素</w:t>
-      </w:r>
-      <w:proofErr w:type="gramStart"/>
-      <w:r>
-        <w:t>解析器</w:t>
-      </w:r>
-      <w:proofErr w:type="gramEnd"/>
-      <w:r>
-        <w:t>和解码器，字体管理器</w:t>
-      </w:r>
-      <w:r>
-        <w:t>]</w:t>
-      </w:r>
-      <w:r>
-        <w:t>以及</w:t>
-      </w:r>
-      <w:r>
-        <w:t>JavaScript</w:t>
-      </w:r>
-      <w:r>
-        <w:t>引擎。系统范围的依赖性，如图形库</w:t>
-      </w:r>
-      <w:r>
-        <w:t>[ 23 ]</w:t>
-      </w:r>
-      <w:r>
-        <w:t>也在攻击者的雷达</w:t>
-      </w:r>
       <w:bookmarkEnd w:id="14"/>
-      <w:bookmarkEnd w:id="15"/>
     </w:p>
     <w:p>
       <w:pPr>
@@ -1537,7 +1459,7 @@
         </w:rPr>
         <w:t>，我们提供了一个案例研究的结果，我们在一个真正的基于学习的系统上进行了PDF </w:t>
       </w:r>
-      <w:bookmarkStart w:id="16" w:name="_ftnref1"/>
+      <w:bookmarkStart w:id="15" w:name="_ftnref1"/>
       <w:r>
         <w:rPr>
           <w:rFonts w:ascii="宋体" w:eastAsia="宋体" w:hAnsi="宋体" w:cs="宋体"/>
@@ -1546,7 +1468,7 @@
         </w:rPr>
         <w:t>RATE，一个用于检测PDF恶意软件的在线服务[23]。对于任何提交的PDF文件，PDF RATE 提供了对其恶意的概率估计。我们的研究解决了攻击者试图通过修改提交的PDF文件来逃避检测的情况，以便其恶意功能保持完好，但PDF RATE 返回的概率得分降低。</w:t>
       </w:r>
-      <w:bookmarkEnd w:id="16"/>
+      <w:bookmarkEnd w:id="15"/>
     </w:p>
     <w:p>
       <w:pPr>
@@ -1754,10 +1676,10 @@
           <w:szCs w:val="21"/>
         </w:rPr>
       </w:pPr>
-      <w:bookmarkStart w:id="17" w:name="98fufc1520739287591"/>
-      <w:bookmarkStart w:id="18" w:name="40ponb1520739287591"/>
+      <w:bookmarkStart w:id="16" w:name="98fufc1520739287591"/>
+      <w:bookmarkStart w:id="17" w:name="40ponb1520739287591"/>
+      <w:bookmarkEnd w:id="16"/>
       <w:bookmarkEnd w:id="17"/>
-      <w:bookmarkEnd w:id="18"/>
       <w:r>
         <w:rPr>
           <w:rFonts w:ascii="宋体" w:eastAsia="宋体" w:hAnsi="宋体" w:cs="宋体" w:hint="eastAsia"/>
@@ -2141,10 +2063,10 @@
           <w:szCs w:val="21"/>
         </w:rPr>
       </w:pPr>
-      <w:bookmarkStart w:id="19" w:name="31nunt1520739287591"/>
-      <w:bookmarkStart w:id="20" w:name="58rzwq1520739287591"/>
+      <w:bookmarkStart w:id="18" w:name="31nunt1520739287591"/>
+      <w:bookmarkStart w:id="19" w:name="58rzwq1520739287591"/>
+      <w:bookmarkEnd w:id="18"/>
       <w:bookmarkEnd w:id="19"/>
-      <w:bookmarkEnd w:id="20"/>
       <w:r>
         <w:rPr>
           <w:rFonts w:ascii="宋体" w:eastAsia="宋体" w:hAnsi="宋体" w:cs="宋体" w:hint="eastAsia"/>
@@ -2292,12 +2214,331 @@
         <w:rPr>
           <w:rFonts w:hint="eastAsia"/>
         </w:rPr>
+        <w:lastRenderedPageBreak/>
         <w:t>相关工作</w:t>
       </w:r>
     </w:p>
     <w:p>
       <w:r>
         <w:t xml:space="preserve">PDF Platform diversity: Pdf detection, assumption: good docs will behave the same across different platform while bad docs will behave significantly different due to platform dependency. </w:t>
+      </w:r>
+    </w:p>
+    <w:p>
+      <w:pPr>
+        <w:rPr>
+          <w:rFonts w:ascii="Calibri" w:eastAsia="宋体" w:hAnsi="Calibri" w:cs="宋体"/>
+          <w:color w:val="000000"/>
+          <w:kern w:val="0"/>
+          <w:sz w:val="20"/>
+          <w:szCs w:val="20"/>
+        </w:rPr>
+      </w:pPr>
+      <w:r>
+        <w:rPr>
+          <w:rFonts w:ascii="Calibri" w:eastAsia="宋体" w:hAnsi="Calibri" w:cs="宋体" w:hint="eastAsia"/>
+          <w:color w:val="000000"/>
+          <w:kern w:val="0"/>
+          <w:sz w:val="20"/>
+          <w:szCs w:val="20"/>
+        </w:rPr>
+        <w:t>L</w:t>
+      </w:r>
+      <w:r>
+        <w:rPr>
+          <w:rFonts w:ascii="Calibri" w:eastAsia="宋体" w:hAnsi="Calibri" w:cs="宋体"/>
+          <w:color w:val="000000"/>
+          <w:kern w:val="0"/>
+          <w:sz w:val="20"/>
+          <w:szCs w:val="20"/>
+        </w:rPr>
+        <w:t>u</w:t>
+      </w:r>
+      <w:r>
+        <w:rPr>
+          <w:rFonts w:ascii="Calibri" w:eastAsia="宋体" w:hAnsi="Calibri" w:cs="宋体"/>
+          <w:color w:val="000000"/>
+          <w:kern w:val="0"/>
+          <w:sz w:val="20"/>
+          <w:szCs w:val="20"/>
+        </w:rPr>
+        <w:t>等人引入</w:t>
+      </w:r>
+      <w:r>
+        <w:rPr>
+          <w:rFonts w:ascii="Calibri" w:eastAsia="宋体" w:hAnsi="Calibri" w:cs="宋体"/>
+          <w:b/>
+          <w:color w:val="FF0000"/>
+          <w:kern w:val="0"/>
+          <w:sz w:val="20"/>
+          <w:szCs w:val="20"/>
+        </w:rPr>
+        <w:t>了</w:t>
+      </w:r>
+      <w:proofErr w:type="spellStart"/>
+      <w:r>
+        <w:rPr>
+          <w:rFonts w:ascii="Calibri" w:eastAsia="宋体" w:hAnsi="Calibri" w:cs="宋体"/>
+          <w:b/>
+          <w:color w:val="FF0000"/>
+          <w:kern w:val="0"/>
+          <w:sz w:val="20"/>
+          <w:szCs w:val="20"/>
+        </w:rPr>
+        <w:t>MPScan</w:t>
+      </w:r>
+      <w:proofErr w:type="spellEnd"/>
+      <w:r>
+        <w:rPr>
+          <w:rFonts w:ascii="Calibri" w:eastAsia="宋体" w:hAnsi="Calibri" w:cs="宋体"/>
+          <w:b/>
+          <w:color w:val="FF0000"/>
+          <w:kern w:val="0"/>
+          <w:sz w:val="20"/>
+          <w:szCs w:val="20"/>
+        </w:rPr>
+        <w:t>，</w:t>
+      </w:r>
+      <w:r>
+        <w:rPr>
+          <w:rFonts w:ascii="Calibri" w:eastAsia="宋体" w:hAnsi="Calibri" w:cs="宋体"/>
+          <w:color w:val="000000"/>
+          <w:kern w:val="0"/>
+          <w:sz w:val="20"/>
+          <w:szCs w:val="20"/>
+        </w:rPr>
+        <w:t>它钩住</w:t>
+      </w:r>
+      <w:r>
+        <w:rPr>
+          <w:rFonts w:ascii="Calibri" w:eastAsia="宋体" w:hAnsi="Calibri" w:cs="宋体"/>
+          <w:color w:val="000000"/>
+          <w:kern w:val="0"/>
+          <w:sz w:val="20"/>
+          <w:szCs w:val="20"/>
+        </w:rPr>
+        <w:t>Adobe Reader</w:t>
+      </w:r>
+      <w:r>
+        <w:rPr>
+          <w:rFonts w:ascii="Calibri" w:eastAsia="宋体" w:hAnsi="Calibri" w:cs="宋体"/>
+          <w:color w:val="000000"/>
+          <w:kern w:val="0"/>
+          <w:sz w:val="20"/>
+          <w:szCs w:val="20"/>
+        </w:rPr>
+        <w:t>的</w:t>
+      </w:r>
+      <w:r>
+        <w:rPr>
+          <w:rFonts w:ascii="Calibri" w:eastAsia="宋体" w:hAnsi="Calibri" w:cs="宋体"/>
+          <w:color w:val="000000"/>
+          <w:kern w:val="0"/>
+          <w:sz w:val="20"/>
+          <w:szCs w:val="20"/>
+        </w:rPr>
+        <w:t>JavaScript</w:t>
+      </w:r>
+      <w:r>
+        <w:rPr>
+          <w:rFonts w:ascii="Calibri" w:eastAsia="宋体" w:hAnsi="Calibri" w:cs="宋体"/>
+          <w:color w:val="000000"/>
+          <w:kern w:val="0"/>
+          <w:sz w:val="20"/>
+          <w:szCs w:val="20"/>
+        </w:rPr>
+        <w:t>引擎，在打开文档时生成由</w:t>
+      </w:r>
+      <w:r>
+        <w:rPr>
+          <w:rFonts w:ascii="Calibri" w:eastAsia="宋体" w:hAnsi="Calibri" w:cs="宋体"/>
+          <w:color w:val="000000"/>
+          <w:kern w:val="0"/>
+          <w:sz w:val="20"/>
+          <w:szCs w:val="20"/>
+        </w:rPr>
+        <w:t>Adobe Reader</w:t>
+      </w:r>
+      <w:r>
+        <w:rPr>
+          <w:rFonts w:ascii="Calibri" w:eastAsia="宋体" w:hAnsi="Calibri" w:cs="宋体"/>
+          <w:color w:val="000000"/>
+          <w:kern w:val="0"/>
+          <w:sz w:val="20"/>
+          <w:szCs w:val="20"/>
+        </w:rPr>
+        <w:t>执行的</w:t>
+      </w:r>
+      <w:r>
+        <w:rPr>
+          <w:rFonts w:ascii="Calibri" w:eastAsia="宋体" w:hAnsi="Calibri" w:cs="宋体"/>
+          <w:color w:val="000000"/>
+          <w:kern w:val="0"/>
+          <w:sz w:val="20"/>
+          <w:szCs w:val="20"/>
+        </w:rPr>
+        <w:t>JavaScript</w:t>
+      </w:r>
+      <w:r>
+        <w:rPr>
+          <w:rFonts w:ascii="Calibri" w:eastAsia="宋体" w:hAnsi="Calibri" w:cs="宋体"/>
+          <w:color w:val="000000"/>
+          <w:kern w:val="0"/>
+          <w:sz w:val="20"/>
+          <w:szCs w:val="20"/>
+        </w:rPr>
+        <w:t>，然后</w:t>
+      </w:r>
+      <w:r>
+        <w:rPr>
+          <w:rFonts w:ascii="Calibri" w:eastAsia="宋体" w:hAnsi="Calibri" w:cs="宋体"/>
+          <w:color w:val="FF0000"/>
+          <w:kern w:val="0"/>
+          <w:sz w:val="20"/>
+          <w:szCs w:val="20"/>
+        </w:rPr>
+        <w:t>使用</w:t>
+      </w:r>
+      <w:proofErr w:type="spellStart"/>
+      <w:r>
+        <w:rPr>
+          <w:rFonts w:ascii="Calibri" w:eastAsia="宋体" w:hAnsi="Calibri" w:cs="宋体"/>
+          <w:color w:val="FF0000"/>
+          <w:kern w:val="0"/>
+          <w:sz w:val="20"/>
+          <w:szCs w:val="20"/>
+        </w:rPr>
+        <w:t>shellcode</w:t>
+      </w:r>
+      <w:proofErr w:type="spellEnd"/>
+      <w:r>
+        <w:rPr>
+          <w:rFonts w:ascii="Calibri" w:eastAsia="宋体" w:hAnsi="Calibri" w:cs="宋体"/>
+          <w:color w:val="FF0000"/>
+          <w:kern w:val="0"/>
+          <w:sz w:val="20"/>
+          <w:szCs w:val="20"/>
+        </w:rPr>
+        <w:t>和堆喷检测技术将文档分类为恶意或良性</w:t>
+      </w:r>
+      <w:r>
+        <w:rPr>
+          <w:rFonts w:ascii="Calibri" w:eastAsia="宋体" w:hAnsi="Calibri" w:cs="宋体"/>
+          <w:color w:val="FF0000"/>
+          <w:kern w:val="0"/>
+          <w:sz w:val="20"/>
+          <w:szCs w:val="20"/>
+        </w:rPr>
+        <w:t>[</w:t>
+      </w:r>
+      <w:r>
+        <w:rPr>
+          <w:rFonts w:ascii="Calibri" w:eastAsia="宋体" w:hAnsi="Calibri" w:cs="宋体"/>
+          <w:color w:val="000000"/>
+          <w:kern w:val="0"/>
+          <w:sz w:val="20"/>
+          <w:szCs w:val="20"/>
+        </w:rPr>
+        <w:t>26]</w:t>
+      </w:r>
+      <w:r>
+        <w:rPr>
+          <w:rFonts w:ascii="Calibri" w:eastAsia="宋体" w:hAnsi="Calibri" w:cs="宋体"/>
+          <w:color w:val="000000"/>
+          <w:kern w:val="0"/>
+          <w:sz w:val="20"/>
+          <w:szCs w:val="20"/>
+        </w:rPr>
+        <w:t>。虽然作者</w:t>
+      </w:r>
+      <w:r>
+        <w:rPr>
+          <w:rFonts w:ascii="Calibri" w:eastAsia="宋体" w:hAnsi="Calibri" w:cs="宋体"/>
+          <w:color w:val="FF0000"/>
+          <w:kern w:val="0"/>
+          <w:sz w:val="20"/>
+          <w:szCs w:val="20"/>
+        </w:rPr>
+        <w:t>能够缓解</w:t>
+      </w:r>
+      <w:r>
+        <w:rPr>
+          <w:rFonts w:ascii="Calibri" w:eastAsia="宋体" w:hAnsi="Calibri" w:cs="宋体"/>
+          <w:color w:val="000000"/>
+          <w:kern w:val="0"/>
+          <w:sz w:val="20"/>
+          <w:szCs w:val="20"/>
+        </w:rPr>
+        <w:t>所有这些解析问题，但他们只</w:t>
+      </w:r>
+      <w:r>
+        <w:rPr>
+          <w:rFonts w:ascii="Calibri" w:eastAsia="宋体" w:hAnsi="Calibri" w:cs="宋体"/>
+          <w:color w:val="FF0000"/>
+          <w:kern w:val="0"/>
+          <w:sz w:val="20"/>
+          <w:szCs w:val="20"/>
+        </w:rPr>
+        <w:t>能钩住一个版本的</w:t>
+      </w:r>
+      <w:r>
+        <w:rPr>
+          <w:rFonts w:ascii="Calibri" w:eastAsia="宋体" w:hAnsi="Calibri" w:cs="宋体"/>
+          <w:color w:val="FF0000"/>
+          <w:kern w:val="0"/>
+          <w:sz w:val="20"/>
+          <w:szCs w:val="20"/>
+        </w:rPr>
+        <w:t>Adobe Reader</w:t>
+      </w:r>
+      <w:r>
+        <w:rPr>
+          <w:rFonts w:ascii="Calibri" w:eastAsia="宋体" w:hAnsi="Calibri" w:cs="宋体"/>
+          <w:color w:val="000000"/>
+          <w:kern w:val="0"/>
+          <w:sz w:val="20"/>
+          <w:szCs w:val="20"/>
+        </w:rPr>
+        <w:t>，并且没有提供任何技术来识别钩住二进制文件的点或描述它们是如何做的。在没有这些信息的情况下，人们必须假设他们是通过手动分析来完成这项工作的，这对于像</w:t>
+      </w:r>
+      <w:r>
+        <w:rPr>
+          <w:rFonts w:ascii="Calibri" w:eastAsia="宋体" w:hAnsi="Calibri" w:cs="宋体"/>
+          <w:color w:val="000000"/>
+          <w:kern w:val="0"/>
+          <w:sz w:val="20"/>
+          <w:szCs w:val="20"/>
+        </w:rPr>
+        <w:t>Adobe Reader</w:t>
+      </w:r>
+      <w:r>
+        <w:rPr>
+          <w:rFonts w:ascii="Calibri" w:eastAsia="宋体" w:hAnsi="Calibri" w:cs="宋体"/>
+          <w:color w:val="000000"/>
+          <w:kern w:val="0"/>
+          <w:sz w:val="20"/>
+          <w:szCs w:val="20"/>
+        </w:rPr>
+        <w:t>这样庞大而复杂的程序来说是一项艰巨的任务，并且每一个新版本的</w:t>
+      </w:r>
+      <w:r>
+        <w:rPr>
+          <w:rFonts w:ascii="Calibri" w:eastAsia="宋体" w:hAnsi="Calibri" w:cs="宋体"/>
+          <w:color w:val="000000"/>
+          <w:kern w:val="0"/>
+          <w:sz w:val="20"/>
+          <w:szCs w:val="20"/>
+        </w:rPr>
+        <w:t>Adobe Reader</w:t>
+      </w:r>
+      <w:r>
+        <w:rPr>
+          <w:rFonts w:ascii="Calibri" w:eastAsia="宋体" w:hAnsi="Calibri" w:cs="宋体"/>
+          <w:color w:val="000000"/>
+          <w:kern w:val="0"/>
+          <w:sz w:val="20"/>
+          <w:szCs w:val="20"/>
+        </w:rPr>
+        <w:t>都必须重复这些任务。</w:t>
       </w:r>
     </w:p>
     <w:p/>
@@ -2693,46 +2934,6 @@
       </w:r>
     </w:p>
     <w:p>
-      <w:pPr>
-        <w:rPr>
-          <w:b/>
-          <w:color w:val="FF0000"/>
-        </w:rPr>
-      </w:pPr>
-      <w:r>
-        <w:rPr>
-          <w:rFonts w:hint="eastAsia"/>
-          <w:b/>
-          <w:color w:val="FF0000"/>
-        </w:rPr>
-        <w:t>参照</w:t>
-      </w:r>
-      <w:r>
-        <w:rPr>
-          <w:rFonts w:hint="eastAsia"/>
-          <w:b/>
-          <w:color w:val="FF0000"/>
-        </w:rPr>
-        <w:t>PE</w:t>
-      </w:r>
-      <w:r>
-        <w:rPr>
-          <w:rFonts w:hint="eastAsia"/>
-          <w:b/>
-          <w:color w:val="FF0000"/>
-        </w:rPr>
-        <w:t>论文</w:t>
-      </w:r>
-      <w:r>
-        <w:rPr>
-          <w:rFonts w:hint="eastAsia"/>
-          <w:b/>
-          <w:color w:val="FF0000"/>
-        </w:rPr>
-        <w:t xml:space="preserve"> PE Header Format</w:t>
-      </w:r>
-    </w:p>
-    <w:p>
       <w:r>
         <w:rPr>
           <w:rFonts w:hint="eastAsia"/>
@@ -3000,55 +3201,6 @@
       </w:r>
     </w:p>
     <w:p/>
-    <w:p>
-      <w:r>
-        <w:rPr>
-          <w:rFonts w:hint="eastAsia"/>
-        </w:rPr>
-        <w:t>页面信息图示：</w:t>
-      </w:r>
-    </w:p>
-    <w:p>
-      <w:pPr>
-        <w:pStyle w:val="a3"/>
-        <w:ind w:left="360" w:firstLineChars="0" w:firstLine="0"/>
-      </w:pPr>
-      <w:r>
-        <w:rPr>
-          <w:rFonts w:hint="eastAsia"/>
-        </w:rPr>
-        <w:t xml:space="preserve">  </w:t>
-      </w:r>
-      <w:r>
-        <w:t xml:space="preserve">  </w:t>
-      </w:r>
-    </w:p>
-    <w:p>
-      <w:pPr>
-        <w:pStyle w:val="a3"/>
-        <w:ind w:left="360" w:firstLineChars="0" w:firstLine="0"/>
-      </w:pPr>
-      <w:r>
-        <w:rPr>
-          <w:rFonts w:hint="eastAsia"/>
-        </w:rPr>
-        <w:t>（</w:t>
-      </w:r>
-      <w:r>
-        <w:rPr>
-          <w:rFonts w:hint="eastAsia"/>
-          <w:b/>
-          <w:color w:val="FF0000"/>
-        </w:rPr>
-        <w:t>请删除以上图表或重新画</w:t>
-      </w:r>
-      <w:r>
-        <w:rPr>
-          <w:rFonts w:hint="eastAsia"/>
-        </w:rPr>
-        <w:t>）</w:t>
-      </w:r>
-    </w:p>
     <w:p>
       <w:pPr>
         <w:pStyle w:val="3"/>
@@ -6935,15 +7087,778 @@
           <w:szCs w:val="21"/>
         </w:rPr>
       </w:pPr>
+    </w:p>
+    <w:p>
+      <w:pPr>
+        <w:pStyle w:val="2"/>
+        <w:numPr>
+          <w:ilvl w:val="0"/>
+          <w:numId w:val="4"/>
+        </w:numPr>
+      </w:pPr>
+      <w:r>
+        <w:rPr>
+          <w:rFonts w:hint="eastAsia"/>
+        </w:rPr>
+        <w:t>数据集与数据清理</w:t>
+      </w:r>
+    </w:p>
+    <w:p>
+      <w:pPr>
+        <w:pStyle w:val="3"/>
+      </w:pPr>
+      <w:r>
+        <w:rPr>
+          <w:rStyle w:val="2Char"/>
+          <w:rFonts w:hint="eastAsia"/>
+        </w:rPr>
+        <w:t>数据集</w:t>
+      </w:r>
+    </w:p>
+    <w:p>
+      <w:r>
+        <w:rPr>
+          <w:rFonts w:hint="eastAsia"/>
+        </w:rPr>
+        <w:t>PDF</w:t>
+      </w:r>
+      <w:r>
+        <w:rPr>
+          <w:rFonts w:hint="eastAsia"/>
+        </w:rPr>
+        <w:t>文件被分类为良性或恶意，恶意进一步分为两类：</w:t>
+      </w:r>
+      <w:proofErr w:type="spellStart"/>
+      <w:r>
+        <w:rPr>
+          <w:rFonts w:hint="eastAsia"/>
+        </w:rPr>
+        <w:t>normalPDF</w:t>
+      </w:r>
+      <w:proofErr w:type="spellEnd"/>
+      <w:r>
+        <w:rPr>
+          <w:rFonts w:hint="eastAsia"/>
+        </w:rPr>
+        <w:t>和</w:t>
+      </w:r>
+      <w:proofErr w:type="spellStart"/>
+      <w:r>
+        <w:rPr>
+          <w:rFonts w:hint="eastAsia"/>
+        </w:rPr>
+        <w:t>MalPDF</w:t>
+      </w:r>
+      <w:proofErr w:type="spellEnd"/>
+      <w:r>
+        <w:rPr>
+          <w:rFonts w:hint="eastAsia"/>
+        </w:rPr>
+        <w:t>。</w:t>
+      </w:r>
+    </w:p>
+    <w:p>
+      <w:pPr>
+        <w:rPr>
+          <w:rFonts w:ascii="Segoe UI" w:hAnsi="Segoe UI" w:cs="Segoe UI"/>
+          <w:color w:val="24292E"/>
+          <w:shd w:val="clear" w:color="auto" w:fill="FFFFFF"/>
+        </w:rPr>
+      </w:pPr>
+      <w:r>
+        <w:rPr>
+          <w:rFonts w:hint="eastAsia"/>
+        </w:rPr>
+        <w:t>最初</w:t>
+      </w:r>
+      <w:r>
+        <w:rPr>
+          <w:rFonts w:ascii="Segoe UI" w:hAnsi="Segoe UI" w:cs="Segoe UI"/>
+          <w:color w:val="24292E"/>
+          <w:shd w:val="clear" w:color="auto" w:fill="FFFFFF"/>
+        </w:rPr>
+        <w:t>收集恶意</w:t>
+      </w:r>
+      <w:r>
+        <w:rPr>
+          <w:rFonts w:ascii="Segoe UI" w:hAnsi="Segoe UI" w:cs="Segoe UI"/>
+          <w:color w:val="24292E"/>
+          <w:shd w:val="clear" w:color="auto" w:fill="FFFFFF"/>
+        </w:rPr>
+        <w:t>PDF</w:t>
+      </w:r>
+      <w:r>
+        <w:rPr>
+          <w:rFonts w:ascii="Segoe UI" w:hAnsi="Segoe UI" w:cs="Segoe UI"/>
+          <w:color w:val="24292E"/>
+          <w:shd w:val="clear" w:color="auto" w:fill="FFFFFF"/>
+        </w:rPr>
+        <w:t>文件</w:t>
+      </w:r>
+      <w:r>
+        <w:rPr>
+          <w:rFonts w:ascii="Segoe UI" w:hAnsi="Segoe UI" w:cs="Segoe UI"/>
+          <w:color w:val="24292E"/>
+          <w:shd w:val="clear" w:color="auto" w:fill="FFFFFF"/>
+        </w:rPr>
+        <w:t xml:space="preserve"> 156035 </w:t>
+      </w:r>
+      <w:proofErr w:type="gramStart"/>
+      <w:r>
+        <w:rPr>
+          <w:rFonts w:ascii="Segoe UI" w:hAnsi="Segoe UI" w:cs="Segoe UI"/>
+          <w:color w:val="24292E"/>
+          <w:shd w:val="clear" w:color="auto" w:fill="FFFFFF"/>
+        </w:rPr>
+        <w:t>个</w:t>
+      </w:r>
+      <w:proofErr w:type="gramEnd"/>
+      <w:r>
+        <w:rPr>
+          <w:rFonts w:ascii="Segoe UI" w:hAnsi="Segoe UI" w:cs="Segoe UI" w:hint="eastAsia"/>
+          <w:color w:val="24292E"/>
+          <w:shd w:val="clear" w:color="auto" w:fill="FFFFFF"/>
+        </w:rPr>
+        <w:t xml:space="preserve"> </w:t>
+      </w:r>
+      <w:r>
+        <w:rPr>
+          <w:rFonts w:ascii="Segoe UI" w:hAnsi="Segoe UI" w:cs="Segoe UI"/>
+          <w:color w:val="24292E"/>
+          <w:shd w:val="clear" w:color="auto" w:fill="FFFFFF"/>
+        </w:rPr>
+        <w:t>，</w:t>
+      </w:r>
+      <w:r>
+        <w:rPr>
+          <w:rFonts w:ascii="Segoe UI" w:hAnsi="Segoe UI" w:cs="Segoe UI" w:hint="eastAsia"/>
+          <w:color w:val="24292E"/>
+          <w:shd w:val="clear" w:color="auto" w:fill="FFFFFF"/>
+        </w:rPr>
+        <w:t>截止时间是</w:t>
+      </w:r>
+      <w:r>
+        <w:rPr>
+          <w:rFonts w:ascii="Segoe UI" w:hAnsi="Segoe UI" w:cs="Segoe UI" w:hint="eastAsia"/>
+          <w:color w:val="24292E"/>
+          <w:shd w:val="clear" w:color="auto" w:fill="FFFFFF"/>
+        </w:rPr>
+        <w:t>2017</w:t>
+      </w:r>
+      <w:r>
+        <w:rPr>
+          <w:rFonts w:ascii="Segoe UI" w:hAnsi="Segoe UI" w:cs="Segoe UI" w:hint="eastAsia"/>
+          <w:color w:val="24292E"/>
+          <w:shd w:val="clear" w:color="auto" w:fill="FFFFFF"/>
+        </w:rPr>
+        <w:t>年</w:t>
+      </w:r>
+      <w:r>
+        <w:rPr>
+          <w:rFonts w:ascii="Segoe UI" w:hAnsi="Segoe UI" w:cs="Segoe UI" w:hint="eastAsia"/>
+          <w:color w:val="24292E"/>
+          <w:shd w:val="clear" w:color="auto" w:fill="FFFFFF"/>
+        </w:rPr>
+        <w:t>4</w:t>
+      </w:r>
+      <w:r>
+        <w:rPr>
+          <w:rFonts w:ascii="Segoe UI" w:hAnsi="Segoe UI" w:cs="Segoe UI" w:hint="eastAsia"/>
+          <w:color w:val="24292E"/>
+          <w:shd w:val="clear" w:color="auto" w:fill="FFFFFF"/>
+        </w:rPr>
+        <w:t>月。</w:t>
+      </w:r>
+    </w:p>
+    <w:p>
+      <w:pPr>
+        <w:widowControl/>
+        <w:spacing w:after="5" w:line="204" w:lineRule="atLeast"/>
+        <w:ind w:left="-10" w:firstLine="194"/>
+        <w:rPr>
+          <w:rFonts w:ascii="Calibri" w:eastAsia="宋体" w:hAnsi="Calibri" w:cs="宋体"/>
+          <w:color w:val="000000"/>
+          <w:kern w:val="0"/>
+          <w:sz w:val="20"/>
+          <w:szCs w:val="20"/>
+        </w:rPr>
+      </w:pPr>
+      <w:r>
+        <w:rPr>
+          <w:rFonts w:ascii="Calibri" w:eastAsia="宋体" w:hAnsi="Calibri" w:cs="宋体"/>
+          <w:color w:val="000000"/>
+          <w:kern w:val="0"/>
+          <w:sz w:val="20"/>
+          <w:szCs w:val="20"/>
+        </w:rPr>
+        <w:t>有三个数据</w:t>
+      </w:r>
+      <w:proofErr w:type="gramStart"/>
+      <w:r>
+        <w:rPr>
+          <w:rFonts w:ascii="Calibri" w:eastAsia="宋体" w:hAnsi="Calibri" w:cs="宋体"/>
+          <w:color w:val="000000"/>
+          <w:kern w:val="0"/>
+          <w:sz w:val="20"/>
+          <w:szCs w:val="20"/>
+        </w:rPr>
+        <w:t>集参与</w:t>
+      </w:r>
+      <w:proofErr w:type="gramEnd"/>
+      <w:r>
+        <w:rPr>
+          <w:rFonts w:ascii="Calibri" w:eastAsia="宋体" w:hAnsi="Calibri" w:cs="宋体"/>
+          <w:color w:val="000000"/>
+          <w:kern w:val="0"/>
+          <w:sz w:val="20"/>
+          <w:szCs w:val="20"/>
+        </w:rPr>
+        <w:t>了</w:t>
+      </w:r>
+      <w:r>
+        <w:rPr>
+          <w:rFonts w:ascii="Calibri" w:eastAsia="宋体" w:hAnsi="Calibri" w:cs="宋体"/>
+          <w:color w:val="000000"/>
+          <w:kern w:val="0"/>
+          <w:sz w:val="20"/>
+          <w:szCs w:val="20"/>
+        </w:rPr>
+        <w:t>PDF </w:t>
+      </w:r>
+      <w:r>
+        <w:rPr>
+          <w:rFonts w:ascii="Calibri" w:eastAsia="宋体" w:hAnsi="Calibri" w:cs="宋体"/>
+          <w:color w:val="000000"/>
+          <w:kern w:val="0"/>
+          <w:sz w:val="16"/>
+          <w:szCs w:val="16"/>
+        </w:rPr>
+        <w:t>RATE </w:t>
+      </w:r>
+      <w:r>
+        <w:rPr>
+          <w:rFonts w:ascii="Calibri" w:eastAsia="宋体" w:hAnsi="Calibri" w:cs="宋体"/>
+          <w:color w:val="000000"/>
+          <w:kern w:val="0"/>
+          <w:sz w:val="20"/>
+          <w:szCs w:val="20"/>
+        </w:rPr>
+        <w:t>的创建和评估。已经对三种模型进行了</w:t>
+      </w:r>
+      <w:r>
+        <w:rPr>
+          <w:rFonts w:ascii="Calibri" w:eastAsia="宋体" w:hAnsi="Calibri" w:cs="宋体" w:hint="eastAsia"/>
+          <w:color w:val="000000"/>
+          <w:kern w:val="0"/>
+          <w:sz w:val="20"/>
+          <w:szCs w:val="20"/>
+        </w:rPr>
+        <w:t>训练</w:t>
+      </w:r>
+      <w:r>
+        <w:rPr>
+          <w:rFonts w:ascii="Calibri" w:eastAsia="宋体" w:hAnsi="Calibri" w:cs="宋体"/>
+          <w:color w:val="000000"/>
+          <w:kern w:val="0"/>
+          <w:sz w:val="20"/>
+          <w:szCs w:val="20"/>
+        </w:rPr>
+        <w:t>，分别使用这些模型来评估用户提交的新数据。</w:t>
+      </w:r>
+    </w:p>
+    <w:p>
+      <w:pPr>
+        <w:rPr>
+          <w:rFonts w:ascii="Calibri" w:eastAsia="宋体" w:hAnsi="Calibri" w:cs="宋体"/>
+          <w:color w:val="000000"/>
+          <w:kern w:val="0"/>
+          <w:sz w:val="20"/>
+          <w:szCs w:val="20"/>
+        </w:rPr>
+      </w:pPr>
+      <w:r>
+        <w:rPr>
+          <w:rFonts w:ascii="Calibri" w:eastAsia="宋体" w:hAnsi="Calibri" w:cs="宋体"/>
+          <w:color w:val="000000"/>
+          <w:kern w:val="0"/>
+          <w:sz w:val="20"/>
+          <w:szCs w:val="20"/>
+        </w:rPr>
+        <w:t>三个数据集中的两个用于</w:t>
+      </w:r>
+      <w:r>
+        <w:rPr>
+          <w:rFonts w:ascii="Calibri" w:eastAsia="宋体" w:hAnsi="Calibri" w:cs="宋体"/>
+          <w:color w:val="000000"/>
+          <w:kern w:val="0"/>
+          <w:sz w:val="20"/>
+          <w:szCs w:val="20"/>
+        </w:rPr>
+        <w:t>[23]</w:t>
+      </w:r>
+      <w:r>
+        <w:rPr>
+          <w:rFonts w:ascii="Calibri" w:eastAsia="宋体" w:hAnsi="Calibri" w:cs="宋体"/>
+          <w:color w:val="000000"/>
+          <w:kern w:val="0"/>
+          <w:sz w:val="20"/>
+          <w:szCs w:val="20"/>
+        </w:rPr>
+        <w:t>中的</w:t>
+      </w:r>
+      <w:r>
+        <w:rPr>
+          <w:rFonts w:ascii="Calibri" w:eastAsia="宋体" w:hAnsi="Calibri" w:cs="宋体"/>
+          <w:color w:val="000000"/>
+          <w:kern w:val="0"/>
+          <w:sz w:val="20"/>
+          <w:szCs w:val="20"/>
+        </w:rPr>
+        <w:t>PDF </w:t>
+      </w:r>
+      <w:r>
+        <w:rPr>
+          <w:rFonts w:ascii="Calibri" w:eastAsia="宋体" w:hAnsi="Calibri" w:cs="宋体"/>
+          <w:color w:val="000000"/>
+          <w:kern w:val="0"/>
+          <w:sz w:val="20"/>
+          <w:szCs w:val="20"/>
+        </w:rPr>
+        <w:t>RATE </w:t>
+      </w:r>
+      <w:r>
+        <w:rPr>
+          <w:rFonts w:ascii="Calibri" w:eastAsia="宋体" w:hAnsi="Calibri" w:cs="宋体"/>
+          <w:color w:val="000000"/>
+          <w:kern w:val="0"/>
+          <w:sz w:val="20"/>
+          <w:szCs w:val="20"/>
+        </w:rPr>
+        <w:t>实验性评估：</w:t>
+      </w:r>
+      <w:proofErr w:type="spellStart"/>
+      <w:r>
+        <w:rPr>
+          <w:rFonts w:ascii="Calibri" w:eastAsia="宋体" w:hAnsi="Calibri" w:cs="宋体"/>
+          <w:color w:val="000000"/>
+          <w:kern w:val="0"/>
+          <w:sz w:val="20"/>
+          <w:szCs w:val="20"/>
+        </w:rPr>
+        <w:t>Contagio</w:t>
+      </w:r>
+      <w:proofErr w:type="spellEnd"/>
+      <w:r>
+        <w:rPr>
+          <w:rFonts w:ascii="Calibri" w:eastAsia="宋体" w:hAnsi="Calibri" w:cs="宋体"/>
+          <w:color w:val="000000"/>
+          <w:kern w:val="0"/>
+          <w:sz w:val="20"/>
+          <w:szCs w:val="20"/>
+        </w:rPr>
+        <w:t> </w:t>
+      </w:r>
+      <w:r>
+        <w:rPr>
+          <w:rFonts w:ascii="Calibri" w:eastAsia="宋体" w:hAnsi="Calibri" w:cs="宋体"/>
+          <w:color w:val="000000"/>
+          <w:kern w:val="0"/>
+          <w:sz w:val="20"/>
+          <w:szCs w:val="20"/>
+        </w:rPr>
+        <w:t>。该</w:t>
+      </w:r>
+      <w:proofErr w:type="spellStart"/>
+      <w:r>
+        <w:rPr>
+          <w:rFonts w:ascii="Calibri" w:eastAsia="宋体" w:hAnsi="Calibri" w:cs="宋体"/>
+          <w:color w:val="000000"/>
+          <w:kern w:val="0"/>
+          <w:sz w:val="20"/>
+          <w:szCs w:val="20"/>
+        </w:rPr>
+        <w:t>Contagio</w:t>
+      </w:r>
+      <w:proofErr w:type="spellEnd"/>
+      <w:r>
+        <w:rPr>
+          <w:rFonts w:ascii="Calibri" w:eastAsia="宋体" w:hAnsi="Calibri" w:cs="宋体"/>
+          <w:color w:val="000000"/>
+          <w:kern w:val="0"/>
+          <w:sz w:val="20"/>
+          <w:szCs w:val="20"/>
+        </w:rPr>
+        <w:t>数据</w:t>
+      </w:r>
+      <w:proofErr w:type="gramStart"/>
+      <w:r>
+        <w:rPr>
+          <w:rFonts w:ascii="Calibri" w:eastAsia="宋体" w:hAnsi="Calibri" w:cs="宋体"/>
+          <w:color w:val="000000"/>
+          <w:kern w:val="0"/>
+          <w:sz w:val="20"/>
+          <w:szCs w:val="20"/>
+        </w:rPr>
+        <w:t>集贡献</w:t>
+      </w:r>
+      <w:proofErr w:type="gramEnd"/>
+      <w:r>
+        <w:rPr>
+          <w:rFonts w:ascii="Calibri" w:eastAsia="宋体" w:hAnsi="Calibri" w:cs="宋体"/>
+          <w:color w:val="000000"/>
+          <w:kern w:val="0"/>
+          <w:sz w:val="20"/>
+          <w:szCs w:val="20"/>
+        </w:rPr>
+        <w:t>的恶意软件研究的恶意和良性</w:t>
+      </w:r>
+      <w:r>
+        <w:rPr>
+          <w:rFonts w:ascii="Calibri" w:eastAsia="宋体" w:hAnsi="Calibri" w:cs="宋体"/>
+          <w:color w:val="000000"/>
+          <w:kern w:val="0"/>
+          <w:sz w:val="20"/>
+          <w:szCs w:val="20"/>
+        </w:rPr>
+        <w:t>PDF</w:t>
+      </w:r>
+      <w:r>
+        <w:rPr>
+          <w:rFonts w:ascii="Calibri" w:eastAsia="宋体" w:hAnsi="Calibri" w:cs="宋体"/>
+          <w:color w:val="000000"/>
+          <w:kern w:val="0"/>
+          <w:sz w:val="20"/>
+          <w:szCs w:val="20"/>
+        </w:rPr>
+        <w:t>文件的集合，可供下载</w:t>
+      </w:r>
+      <w:bookmarkStart w:id="20" w:name="_ftnref4"/>
+      <w:r>
+        <w:rPr>
+          <w:rFonts w:ascii="Calibri" w:eastAsia="宋体" w:hAnsi="Calibri" w:cs="宋体"/>
+          <w:color w:val="000000"/>
+          <w:kern w:val="0"/>
+          <w:sz w:val="20"/>
+          <w:szCs w:val="20"/>
+        </w:rPr>
+        <w:t>。</w:t>
+      </w:r>
+      <w:r>
+        <w:rPr>
+          <w:rFonts w:ascii="Calibri" w:eastAsia="宋体" w:hAnsi="Calibri" w:cs="宋体" w:hint="eastAsia"/>
+          <w:color w:val="000000"/>
+          <w:kern w:val="0"/>
+          <w:sz w:val="20"/>
+          <w:szCs w:val="20"/>
+        </w:rPr>
+        <w:t>训练</w:t>
+      </w:r>
+      <w:r>
+        <w:rPr>
+          <w:rFonts w:ascii="Calibri" w:eastAsia="宋体" w:hAnsi="Calibri" w:cs="宋体"/>
+          <w:color w:val="000000"/>
+          <w:kern w:val="0"/>
+          <w:sz w:val="20"/>
+          <w:szCs w:val="20"/>
+        </w:rPr>
+        <w:t>PDF </w:t>
+      </w:r>
+      <w:bookmarkEnd w:id="20"/>
+      <w:r>
+        <w:rPr>
+          <w:rFonts w:ascii="Calibri" w:eastAsia="宋体" w:hAnsi="Calibri" w:cs="宋体"/>
+          <w:color w:val="000000"/>
+          <w:kern w:val="0"/>
+          <w:sz w:val="20"/>
+          <w:szCs w:val="20"/>
+        </w:rPr>
+        <w:t>RATE </w:t>
+      </w:r>
+      <w:r>
+        <w:rPr>
+          <w:rFonts w:ascii="Calibri" w:eastAsia="宋体" w:hAnsi="Calibri" w:cs="宋体"/>
+          <w:color w:val="000000"/>
+          <w:kern w:val="0"/>
+          <w:sz w:val="20"/>
+          <w:szCs w:val="20"/>
+        </w:rPr>
+        <w:t>是在</w:t>
+      </w:r>
+      <w:proofErr w:type="spellStart"/>
+      <w:r>
+        <w:rPr>
+          <w:rFonts w:ascii="Calibri" w:eastAsia="宋体" w:hAnsi="Calibri" w:cs="宋体"/>
+          <w:color w:val="000000"/>
+          <w:kern w:val="0"/>
+          <w:sz w:val="20"/>
+          <w:szCs w:val="20"/>
+        </w:rPr>
+        <w:t>Contagio</w:t>
+      </w:r>
+      <w:proofErr w:type="spellEnd"/>
+      <w:r>
+        <w:rPr>
+          <w:rFonts w:ascii="Calibri" w:eastAsia="宋体" w:hAnsi="Calibri" w:cs="宋体"/>
+          <w:color w:val="000000"/>
+          <w:kern w:val="0"/>
+          <w:sz w:val="20"/>
+          <w:szCs w:val="20"/>
+        </w:rPr>
+        <w:t>数据集的子样本上进行的，该样本包含</w:t>
+      </w:r>
+      <w:r>
+        <w:rPr>
+          <w:rFonts w:ascii="Calibri" w:eastAsia="宋体" w:hAnsi="Calibri" w:cs="宋体"/>
+          <w:color w:val="000000"/>
+          <w:kern w:val="0"/>
+          <w:sz w:val="20"/>
+          <w:szCs w:val="20"/>
+        </w:rPr>
+        <w:t>5,000</w:t>
+      </w:r>
+      <w:r>
+        <w:rPr>
+          <w:rFonts w:ascii="Calibri" w:eastAsia="宋体" w:hAnsi="Calibri" w:cs="宋体"/>
+          <w:color w:val="000000"/>
+          <w:kern w:val="0"/>
+          <w:sz w:val="20"/>
+          <w:szCs w:val="20"/>
+        </w:rPr>
+        <w:t>个良性文件和</w:t>
+      </w:r>
+      <w:r>
+        <w:rPr>
+          <w:rFonts w:ascii="Calibri" w:eastAsia="宋体" w:hAnsi="Calibri" w:cs="宋体"/>
+          <w:color w:val="000000"/>
+          <w:kern w:val="0"/>
+          <w:sz w:val="20"/>
+          <w:szCs w:val="20"/>
+        </w:rPr>
+        <w:t>5,000</w:t>
+      </w:r>
+      <w:r>
+        <w:rPr>
+          <w:rFonts w:ascii="Calibri" w:eastAsia="宋体" w:hAnsi="Calibri" w:cs="宋体"/>
+          <w:color w:val="000000"/>
+          <w:kern w:val="0"/>
+          <w:sz w:val="20"/>
+          <w:szCs w:val="20"/>
+        </w:rPr>
+        <w:t>个恶意文件</w:t>
+      </w:r>
+      <w:bookmarkStart w:id="21" w:name="_ftnref5"/>
+      <w:r>
+        <w:rPr>
+          <w:rFonts w:ascii="Calibri" w:eastAsia="宋体" w:hAnsi="Calibri" w:cs="宋体"/>
+          <w:color w:val="000000"/>
+          <w:kern w:val="0"/>
+          <w:sz w:val="20"/>
+          <w:szCs w:val="20"/>
+        </w:rPr>
+        <w:t>。经过训练的分类器在</w:t>
+      </w:r>
+      <w:r>
+        <w:rPr>
+          <w:rFonts w:ascii="Calibri" w:eastAsia="宋体" w:hAnsi="Calibri" w:cs="宋体"/>
+          <w:color w:val="000000"/>
+          <w:kern w:val="0"/>
+          <w:sz w:val="20"/>
+          <w:szCs w:val="20"/>
+        </w:rPr>
+        <w:t>操作</w:t>
+      </w:r>
+      <w:r>
+        <w:rPr>
+          <w:rFonts w:ascii="Calibri" w:eastAsia="宋体" w:hAnsi="Calibri" w:cs="宋体"/>
+          <w:color w:val="000000"/>
+          <w:kern w:val="0"/>
+          <w:sz w:val="20"/>
+          <w:szCs w:val="20"/>
+        </w:rPr>
+        <w:t> </w:t>
+      </w:r>
+      <w:r>
+        <w:rPr>
+          <w:rFonts w:ascii="Calibri" w:eastAsia="宋体" w:hAnsi="Calibri" w:cs="宋体"/>
+          <w:color w:val="000000"/>
+          <w:kern w:val="0"/>
+          <w:sz w:val="20"/>
+          <w:szCs w:val="20"/>
+        </w:rPr>
+        <w:t>数据库上进行了评估，包括在</w:t>
+      </w:r>
+      <w:r>
+        <w:rPr>
+          <w:rFonts w:ascii="Calibri" w:eastAsia="宋体" w:hAnsi="Calibri" w:cs="宋体"/>
+          <w:color w:val="000000"/>
+          <w:kern w:val="0"/>
+          <w:sz w:val="20"/>
+          <w:szCs w:val="20"/>
+        </w:rPr>
+        <w:t>“</w:t>
+      </w:r>
+      <w:r>
+        <w:rPr>
+          <w:rFonts w:ascii="Calibri" w:eastAsia="宋体" w:hAnsi="Calibri" w:cs="宋体"/>
+          <w:color w:val="000000"/>
+          <w:kern w:val="0"/>
+          <w:sz w:val="20"/>
+          <w:szCs w:val="20"/>
+        </w:rPr>
+        <w:t>大型大学校园</w:t>
+      </w:r>
+      <w:r>
+        <w:rPr>
+          <w:rFonts w:ascii="Calibri" w:eastAsia="宋体" w:hAnsi="Calibri" w:cs="宋体"/>
+          <w:color w:val="000000"/>
+          <w:kern w:val="0"/>
+          <w:sz w:val="20"/>
+          <w:szCs w:val="20"/>
+        </w:rPr>
+        <w:t>”</w:t>
+      </w:r>
+      <w:r>
+        <w:rPr>
+          <w:rFonts w:ascii="Calibri" w:eastAsia="宋体" w:hAnsi="Calibri" w:cs="宋体"/>
+          <w:color w:val="000000"/>
+          <w:kern w:val="0"/>
+          <w:sz w:val="20"/>
+          <w:szCs w:val="20"/>
+        </w:rPr>
+        <w:t>收集的</w:t>
+      </w:r>
+      <w:r>
+        <w:rPr>
+          <w:rFonts w:ascii="Calibri" w:eastAsia="宋体" w:hAnsi="Calibri" w:cs="宋体"/>
+          <w:color w:val="000000"/>
+          <w:kern w:val="0"/>
+          <w:sz w:val="20"/>
+          <w:szCs w:val="20"/>
+        </w:rPr>
+        <w:t>100,000</w:t>
+      </w:r>
+      <w:r>
+        <w:rPr>
+          <w:rFonts w:ascii="Calibri" w:eastAsia="宋体" w:hAnsi="Calibri" w:cs="宋体"/>
+          <w:color w:val="000000"/>
+          <w:kern w:val="0"/>
+          <w:sz w:val="20"/>
+          <w:szCs w:val="20"/>
+        </w:rPr>
+        <w:t>个</w:t>
+      </w:r>
+      <w:r>
+        <w:rPr>
+          <w:rFonts w:ascii="Calibri" w:eastAsia="宋体" w:hAnsi="Calibri" w:cs="宋体"/>
+          <w:color w:val="000000"/>
+          <w:kern w:val="0"/>
+          <w:sz w:val="20"/>
+          <w:szCs w:val="20"/>
+        </w:rPr>
+        <w:t>PDF</w:t>
+      </w:r>
+      <w:r>
+        <w:rPr>
+          <w:rFonts w:ascii="Calibri" w:eastAsia="宋体" w:hAnsi="Calibri" w:cs="宋体"/>
+          <w:color w:val="000000"/>
+          <w:kern w:val="0"/>
+          <w:sz w:val="20"/>
+          <w:szCs w:val="20"/>
+        </w:rPr>
+        <w:t>文件</w:t>
+      </w:r>
+      <w:r>
+        <w:rPr>
+          <w:rFonts w:ascii="Calibri" w:eastAsia="宋体" w:hAnsi="Calibri" w:cs="宋体"/>
+          <w:color w:val="000000"/>
+          <w:kern w:val="0"/>
+          <w:sz w:val="20"/>
+          <w:szCs w:val="20"/>
+        </w:rPr>
+        <w:t>。</w:t>
+      </w:r>
+      <w:bookmarkEnd w:id="21"/>
+      <w:r>
+        <w:rPr>
+          <w:rFonts w:ascii="Calibri" w:eastAsia="宋体" w:hAnsi="Calibri" w:cs="宋体" w:hint="eastAsia"/>
+          <w:color w:val="000000"/>
+          <w:kern w:val="0"/>
+          <w:sz w:val="20"/>
+          <w:szCs w:val="20"/>
+        </w:rPr>
+        <w:t>以下是正常</w:t>
+      </w:r>
+      <w:r>
+        <w:rPr>
+          <w:rFonts w:ascii="Calibri" w:eastAsia="宋体" w:hAnsi="Calibri" w:cs="宋体" w:hint="eastAsia"/>
+          <w:color w:val="000000"/>
+          <w:kern w:val="0"/>
+          <w:sz w:val="20"/>
+          <w:szCs w:val="20"/>
+        </w:rPr>
+        <w:t>pdf</w:t>
+      </w:r>
+      <w:r>
+        <w:rPr>
+          <w:rFonts w:ascii="Calibri" w:eastAsia="宋体" w:hAnsi="Calibri" w:cs="宋体" w:hint="eastAsia"/>
+          <w:color w:val="000000"/>
+          <w:kern w:val="0"/>
+          <w:sz w:val="20"/>
+          <w:szCs w:val="20"/>
+        </w:rPr>
+        <w:t>文件样本的时间分布图时间从</w:t>
+      </w:r>
+      <w:r>
+        <w:rPr>
+          <w:rFonts w:ascii="Calibri" w:eastAsia="宋体" w:hAnsi="Calibri" w:cs="宋体" w:hint="eastAsia"/>
+          <w:color w:val="000000"/>
+          <w:kern w:val="0"/>
+          <w:sz w:val="20"/>
+          <w:szCs w:val="20"/>
+        </w:rPr>
+        <w:t>1997</w:t>
+      </w:r>
+      <w:r>
+        <w:rPr>
+          <w:rFonts w:ascii="Calibri" w:eastAsia="宋体" w:hAnsi="Calibri" w:cs="宋体" w:hint="eastAsia"/>
+          <w:color w:val="000000"/>
+          <w:kern w:val="0"/>
+          <w:sz w:val="20"/>
+          <w:szCs w:val="20"/>
+        </w:rPr>
+        <w:t>年到</w:t>
+      </w:r>
+      <w:r>
+        <w:rPr>
+          <w:rFonts w:ascii="Calibri" w:eastAsia="宋体" w:hAnsi="Calibri" w:cs="宋体" w:hint="eastAsia"/>
+          <w:color w:val="000000"/>
+          <w:kern w:val="0"/>
+          <w:sz w:val="20"/>
+          <w:szCs w:val="20"/>
+        </w:rPr>
+        <w:t>2017</w:t>
+      </w:r>
+      <w:r>
+        <w:rPr>
+          <w:rFonts w:ascii="Calibri" w:eastAsia="宋体" w:hAnsi="Calibri" w:cs="宋体" w:hint="eastAsia"/>
+          <w:color w:val="000000"/>
+          <w:kern w:val="0"/>
+          <w:sz w:val="20"/>
+          <w:szCs w:val="20"/>
+        </w:rPr>
+        <w:t>年</w:t>
+      </w:r>
+    </w:p>
+    <w:p>
       <w:r>
         <w:rPr>
           <w:noProof/>
         </w:rPr>
         <w:drawing>
-          <wp:inline distT="0" distB="0" distL="0" distR="0" wp14:anchorId="36516B97" wp14:editId="6C995678">
-            <wp:extent cx="5697416" cy="2081248"/>
+          <wp:inline distT="0" distB="0" distL="0" distR="0" wp14:anchorId="519738E5" wp14:editId="316E9A69">
+            <wp:extent cx="5400000" cy="2695238"/>
             <wp:effectExtent l="0" t="0" r="0" b="0"/>
-            <wp:docPr id="46" name="图片 46"/>
+            <wp:docPr id="3" name="图片 3"/>
             <wp:cNvGraphicFramePr>
               <a:graphicFrameLocks xmlns:a="http://schemas.openxmlformats.org/drawingml/2006/main" noChangeAspect="1"/>
             </wp:cNvGraphicFramePr>
@@ -6963,1421 +7878,6 @@
                   <pic:spPr>
                     <a:xfrm>
                       <a:off x="0" y="0"/>
-                      <a:ext cx="5735241" cy="2095065"/>
-                    </a:xfrm>
-                    <a:prstGeom prst="rect">
-                      <a:avLst/>
-                    </a:prstGeom>
-                  </pic:spPr>
-                </pic:pic>
-              </a:graphicData>
-            </a:graphic>
-          </wp:inline>
-        </w:drawing>
-      </w:r>
-    </w:p>
-    <w:p>
-      <w:pPr>
-        <w:pStyle w:val="a3"/>
-        <w:widowControl/>
-        <w:ind w:left="360" w:firstLineChars="0" w:firstLine="0"/>
-        <w:jc w:val="left"/>
-        <w:rPr>
-          <w:rFonts w:ascii="宋体" w:eastAsia="宋体" w:hAnsi="宋体" w:cs="宋体"/>
-          <w:kern w:val="0"/>
-          <w:szCs w:val="21"/>
-        </w:rPr>
-      </w:pPr>
-    </w:p>
-    <w:p>
-      <w:pPr>
-        <w:pStyle w:val="a3"/>
-        <w:widowControl/>
-        <w:ind w:left="360" w:firstLineChars="0" w:firstLine="0"/>
-        <w:jc w:val="left"/>
-        <w:rPr>
-          <w:rFonts w:ascii="宋体" w:eastAsia="宋体" w:hAnsi="宋体" w:cs="宋体"/>
-          <w:kern w:val="0"/>
-          <w:szCs w:val="21"/>
-        </w:rPr>
-      </w:pPr>
-    </w:p>
-    <w:p>
-      <w:pPr>
-        <w:pStyle w:val="a3"/>
-        <w:widowControl/>
-        <w:ind w:left="360" w:firstLineChars="0" w:firstLine="0"/>
-        <w:jc w:val="left"/>
-        <w:rPr>
-          <w:rFonts w:ascii="宋体" w:eastAsia="宋体" w:hAnsi="宋体" w:cs="宋体"/>
-          <w:kern w:val="0"/>
-          <w:szCs w:val="21"/>
-        </w:rPr>
-      </w:pPr>
-    </w:p>
-    <w:p>
-      <w:pPr>
-        <w:pStyle w:val="a3"/>
-        <w:widowControl/>
-        <w:ind w:left="360"/>
-        <w:jc w:val="left"/>
-        <w:rPr>
-          <w:rFonts w:ascii="宋体" w:eastAsia="宋体" w:hAnsi="宋体" w:cs="宋体"/>
-          <w:kern w:val="0"/>
-          <w:szCs w:val="21"/>
-        </w:rPr>
-      </w:pPr>
-      <w:proofErr w:type="spellStart"/>
-      <w:r>
-        <w:rPr>
-          <w:rFonts w:ascii="宋体" w:eastAsia="宋体" w:hAnsi="宋体" w:cs="宋体"/>
-          <w:kern w:val="0"/>
-          <w:szCs w:val="21"/>
-        </w:rPr>
-        <w:t>count_acroform_obs</w:t>
-      </w:r>
-      <w:proofErr w:type="spellEnd"/>
-      <w:r>
-        <w:rPr>
-          <w:rFonts w:ascii="宋体" w:eastAsia="宋体" w:hAnsi="宋体" w:cs="宋体"/>
-          <w:kern w:val="0"/>
-          <w:szCs w:val="21"/>
-        </w:rPr>
-        <w:t xml:space="preserve">  </w:t>
-      </w:r>
-    </w:p>
-    <w:p>
-      <w:pPr>
-        <w:pStyle w:val="a3"/>
-        <w:widowControl/>
-        <w:ind w:left="360"/>
-        <w:jc w:val="left"/>
-        <w:rPr>
-          <w:rFonts w:ascii="宋体" w:eastAsia="宋体" w:hAnsi="宋体" w:cs="宋体"/>
-          <w:kern w:val="0"/>
-          <w:szCs w:val="21"/>
-        </w:rPr>
-      </w:pPr>
-      <w:r>
-        <w:rPr>
-          <w:rFonts w:ascii="宋体" w:eastAsia="宋体" w:hAnsi="宋体" w:cs="宋体"/>
-          <w:kern w:val="0"/>
-          <w:szCs w:val="21"/>
-        </w:rPr>
-        <w:t>count_box_a4</w:t>
-      </w:r>
-    </w:p>
-    <w:p>
-      <w:pPr>
-        <w:pStyle w:val="a3"/>
-        <w:widowControl/>
-        <w:ind w:left="360"/>
-        <w:jc w:val="left"/>
-        <w:rPr>
-          <w:rFonts w:ascii="宋体" w:eastAsia="宋体" w:hAnsi="宋体" w:cs="宋体"/>
-          <w:kern w:val="0"/>
-          <w:szCs w:val="21"/>
-        </w:rPr>
-      </w:pPr>
-      <w:proofErr w:type="spellStart"/>
-      <w:r>
-        <w:rPr>
-          <w:rFonts w:ascii="宋体" w:eastAsia="宋体" w:hAnsi="宋体" w:cs="宋体"/>
-          <w:kern w:val="0"/>
-          <w:szCs w:val="21"/>
-        </w:rPr>
-        <w:t>count_box_legal</w:t>
-      </w:r>
-      <w:proofErr w:type="spellEnd"/>
-    </w:p>
-    <w:p>
-      <w:pPr>
-        <w:pStyle w:val="a3"/>
-        <w:widowControl/>
-        <w:ind w:left="360"/>
-        <w:jc w:val="left"/>
-        <w:rPr>
-          <w:rFonts w:ascii="宋体" w:eastAsia="宋体" w:hAnsi="宋体" w:cs="宋体"/>
-          <w:kern w:val="0"/>
-          <w:szCs w:val="21"/>
-        </w:rPr>
-      </w:pPr>
-      <w:proofErr w:type="spellStart"/>
-      <w:r>
-        <w:rPr>
-          <w:rFonts w:ascii="宋体" w:eastAsia="宋体" w:hAnsi="宋体" w:cs="宋体"/>
-          <w:kern w:val="0"/>
-          <w:szCs w:val="21"/>
-        </w:rPr>
-        <w:t>count_box_letter</w:t>
-      </w:r>
-      <w:proofErr w:type="spellEnd"/>
-    </w:p>
-    <w:p>
-      <w:pPr>
-        <w:pStyle w:val="a3"/>
-        <w:widowControl/>
-        <w:ind w:left="360"/>
-        <w:jc w:val="left"/>
-        <w:rPr>
-          <w:rFonts w:ascii="宋体" w:eastAsia="宋体" w:hAnsi="宋体" w:cs="宋体"/>
-          <w:kern w:val="0"/>
-          <w:szCs w:val="21"/>
-        </w:rPr>
-      </w:pPr>
-      <w:proofErr w:type="spellStart"/>
-      <w:r>
-        <w:rPr>
-          <w:rFonts w:ascii="宋体" w:eastAsia="宋体" w:hAnsi="宋体" w:cs="宋体"/>
-          <w:kern w:val="0"/>
-          <w:szCs w:val="21"/>
-        </w:rPr>
-        <w:t>count_box_other</w:t>
-      </w:r>
-      <w:proofErr w:type="spellEnd"/>
-    </w:p>
-    <w:p>
-      <w:pPr>
-        <w:pStyle w:val="a3"/>
-        <w:widowControl/>
-        <w:ind w:left="360"/>
-        <w:jc w:val="left"/>
-        <w:rPr>
-          <w:rFonts w:ascii="宋体" w:eastAsia="宋体" w:hAnsi="宋体" w:cs="宋体"/>
-          <w:kern w:val="0"/>
-          <w:szCs w:val="21"/>
-        </w:rPr>
-      </w:pPr>
-      <w:proofErr w:type="spellStart"/>
-      <w:r>
-        <w:rPr>
-          <w:rFonts w:ascii="宋体" w:eastAsia="宋体" w:hAnsi="宋体" w:cs="宋体"/>
-          <w:kern w:val="0"/>
-          <w:szCs w:val="21"/>
-        </w:rPr>
-        <w:t>count_box_overlap</w:t>
-      </w:r>
-      <w:proofErr w:type="spellEnd"/>
-    </w:p>
-    <w:p>
-      <w:pPr>
-        <w:pStyle w:val="a3"/>
-        <w:widowControl/>
-        <w:ind w:left="360"/>
-        <w:jc w:val="left"/>
-        <w:rPr>
-          <w:rFonts w:ascii="宋体" w:eastAsia="宋体" w:hAnsi="宋体" w:cs="宋体"/>
-          <w:kern w:val="0"/>
-          <w:szCs w:val="21"/>
-        </w:rPr>
-      </w:pPr>
-      <w:proofErr w:type="spellStart"/>
-      <w:r>
-        <w:rPr>
-          <w:rFonts w:ascii="宋体" w:eastAsia="宋体" w:hAnsi="宋体" w:cs="宋体"/>
-          <w:kern w:val="0"/>
-          <w:szCs w:val="21"/>
-        </w:rPr>
-        <w:t>count_endobj</w:t>
-      </w:r>
-      <w:proofErr w:type="spellEnd"/>
-    </w:p>
-    <w:p>
-      <w:pPr>
-        <w:pStyle w:val="a3"/>
-        <w:widowControl/>
-        <w:ind w:left="360"/>
-        <w:jc w:val="left"/>
-        <w:rPr>
-          <w:rFonts w:ascii="宋体" w:eastAsia="宋体" w:hAnsi="宋体" w:cs="宋体"/>
-          <w:kern w:val="0"/>
-          <w:szCs w:val="21"/>
-        </w:rPr>
-      </w:pPr>
-      <w:proofErr w:type="spellStart"/>
-      <w:r>
-        <w:rPr>
-          <w:rFonts w:ascii="宋体" w:eastAsia="宋体" w:hAnsi="宋体" w:cs="宋体"/>
-          <w:kern w:val="0"/>
-          <w:szCs w:val="21"/>
-        </w:rPr>
-        <w:t>count_endstream</w:t>
-      </w:r>
-      <w:proofErr w:type="spellEnd"/>
-    </w:p>
-    <w:p>
-      <w:pPr>
-        <w:pStyle w:val="a3"/>
-        <w:widowControl/>
-        <w:ind w:left="360"/>
-        <w:jc w:val="left"/>
-        <w:rPr>
-          <w:rFonts w:ascii="宋体" w:eastAsia="宋体" w:hAnsi="宋体" w:cs="宋体"/>
-          <w:kern w:val="0"/>
-          <w:szCs w:val="21"/>
-        </w:rPr>
-      </w:pPr>
-      <w:proofErr w:type="spellStart"/>
-      <w:r>
-        <w:rPr>
-          <w:rFonts w:ascii="宋体" w:eastAsia="宋体" w:hAnsi="宋体" w:cs="宋体"/>
-          <w:kern w:val="0"/>
-          <w:szCs w:val="21"/>
-        </w:rPr>
-        <w:t>count_font</w:t>
-      </w:r>
-      <w:proofErr w:type="spellEnd"/>
-    </w:p>
-    <w:p>
-      <w:pPr>
-        <w:pStyle w:val="a3"/>
-        <w:widowControl/>
-        <w:ind w:left="360"/>
-        <w:jc w:val="left"/>
-        <w:rPr>
-          <w:rFonts w:ascii="宋体" w:eastAsia="宋体" w:hAnsi="宋体" w:cs="宋体"/>
-          <w:kern w:val="0"/>
-          <w:szCs w:val="21"/>
-        </w:rPr>
-      </w:pPr>
-      <w:proofErr w:type="spellStart"/>
-      <w:r>
-        <w:rPr>
-          <w:rFonts w:ascii="宋体" w:eastAsia="宋体" w:hAnsi="宋体" w:cs="宋体"/>
-          <w:kern w:val="0"/>
-          <w:szCs w:val="21"/>
-        </w:rPr>
-        <w:t>count_image_large</w:t>
-      </w:r>
-      <w:proofErr w:type="spellEnd"/>
-    </w:p>
-    <w:p>
-      <w:pPr>
-        <w:pStyle w:val="a3"/>
-        <w:widowControl/>
-        <w:ind w:left="360"/>
-        <w:jc w:val="left"/>
-        <w:rPr>
-          <w:rFonts w:ascii="宋体" w:eastAsia="宋体" w:hAnsi="宋体" w:cs="宋体"/>
-          <w:kern w:val="0"/>
-          <w:szCs w:val="21"/>
-        </w:rPr>
-      </w:pPr>
-      <w:proofErr w:type="spellStart"/>
-      <w:r>
-        <w:rPr>
-          <w:rFonts w:ascii="宋体" w:eastAsia="宋体" w:hAnsi="宋体" w:cs="宋体"/>
-          <w:kern w:val="0"/>
-          <w:szCs w:val="21"/>
-        </w:rPr>
-        <w:t>count_image_med</w:t>
-      </w:r>
-      <w:proofErr w:type="spellEnd"/>
-    </w:p>
-    <w:p>
-      <w:pPr>
-        <w:pStyle w:val="a3"/>
-        <w:widowControl/>
-        <w:ind w:left="360"/>
-        <w:jc w:val="left"/>
-        <w:rPr>
-          <w:rFonts w:ascii="宋体" w:eastAsia="宋体" w:hAnsi="宋体" w:cs="宋体"/>
-          <w:kern w:val="0"/>
-          <w:szCs w:val="21"/>
-        </w:rPr>
-      </w:pPr>
-      <w:proofErr w:type="spellStart"/>
-      <w:r>
-        <w:rPr>
-          <w:rFonts w:ascii="宋体" w:eastAsia="宋体" w:hAnsi="宋体" w:cs="宋体"/>
-          <w:kern w:val="0"/>
-          <w:szCs w:val="21"/>
-        </w:rPr>
-        <w:t>count_image_small</w:t>
-      </w:r>
-      <w:proofErr w:type="spellEnd"/>
-    </w:p>
-    <w:p>
-      <w:pPr>
-        <w:pStyle w:val="a3"/>
-        <w:widowControl/>
-        <w:ind w:left="360"/>
-        <w:jc w:val="left"/>
-        <w:rPr>
-          <w:rFonts w:ascii="宋体" w:eastAsia="宋体" w:hAnsi="宋体" w:cs="宋体"/>
-          <w:kern w:val="0"/>
-          <w:szCs w:val="21"/>
-        </w:rPr>
-      </w:pPr>
-      <w:proofErr w:type="spellStart"/>
-      <w:r>
-        <w:rPr>
-          <w:rFonts w:ascii="宋体" w:eastAsia="宋体" w:hAnsi="宋体" w:cs="宋体"/>
-          <w:kern w:val="0"/>
-          <w:szCs w:val="21"/>
-        </w:rPr>
-        <w:t>count_image_total</w:t>
-      </w:r>
-      <w:proofErr w:type="spellEnd"/>
-      <w:r>
-        <w:rPr>
-          <w:rFonts w:ascii="宋体" w:eastAsia="宋体" w:hAnsi="宋体" w:cs="宋体"/>
-          <w:kern w:val="0"/>
-          <w:szCs w:val="21"/>
-        </w:rPr>
-        <w:t xml:space="preserve"> </w:t>
-      </w:r>
-    </w:p>
-    <w:p>
-      <w:pPr>
-        <w:pStyle w:val="a3"/>
-        <w:widowControl/>
-        <w:ind w:left="360"/>
-        <w:jc w:val="left"/>
-        <w:rPr>
-          <w:rFonts w:ascii="宋体" w:eastAsia="宋体" w:hAnsi="宋体" w:cs="宋体"/>
-          <w:kern w:val="0"/>
-          <w:szCs w:val="21"/>
-        </w:rPr>
-      </w:pPr>
-      <w:proofErr w:type="spellStart"/>
-      <w:r>
-        <w:rPr>
-          <w:rFonts w:ascii="宋体" w:eastAsia="宋体" w:hAnsi="宋体" w:cs="宋体"/>
-          <w:kern w:val="0"/>
-          <w:szCs w:val="21"/>
-        </w:rPr>
-        <w:t>count_image_xlarge</w:t>
-      </w:r>
-      <w:proofErr w:type="spellEnd"/>
-      <w:r>
-        <w:rPr>
-          <w:rFonts w:ascii="宋体" w:eastAsia="宋体" w:hAnsi="宋体" w:cs="宋体"/>
-          <w:kern w:val="0"/>
-          <w:szCs w:val="21"/>
-        </w:rPr>
-        <w:t xml:space="preserve">          </w:t>
-      </w:r>
-    </w:p>
-    <w:p>
-      <w:pPr>
-        <w:pStyle w:val="a3"/>
-        <w:widowControl/>
-        <w:ind w:left="360"/>
-        <w:jc w:val="left"/>
-        <w:rPr>
-          <w:rFonts w:ascii="宋体" w:eastAsia="宋体" w:hAnsi="宋体" w:cs="宋体"/>
-          <w:kern w:val="0"/>
-          <w:szCs w:val="21"/>
-        </w:rPr>
-      </w:pPr>
-      <w:proofErr w:type="spellStart"/>
-      <w:r>
-        <w:rPr>
-          <w:rFonts w:ascii="宋体" w:eastAsia="宋体" w:hAnsi="宋体" w:cs="宋体"/>
-          <w:kern w:val="0"/>
-          <w:szCs w:val="21"/>
-        </w:rPr>
-        <w:t>count_image_xsmall</w:t>
-      </w:r>
-      <w:proofErr w:type="spellEnd"/>
-    </w:p>
-    <w:p>
-      <w:pPr>
-        <w:pStyle w:val="a3"/>
-        <w:widowControl/>
-        <w:ind w:left="360"/>
-        <w:jc w:val="left"/>
-        <w:rPr>
-          <w:rFonts w:ascii="宋体" w:eastAsia="宋体" w:hAnsi="宋体" w:cs="宋体"/>
-          <w:kern w:val="0"/>
-          <w:szCs w:val="21"/>
-        </w:rPr>
-      </w:pPr>
-      <w:proofErr w:type="spellStart"/>
-      <w:r>
-        <w:rPr>
-          <w:rFonts w:ascii="宋体" w:eastAsia="宋体" w:hAnsi="宋体" w:cs="宋体"/>
-          <w:kern w:val="0"/>
-          <w:szCs w:val="21"/>
-        </w:rPr>
-        <w:t>count_js</w:t>
-      </w:r>
-      <w:proofErr w:type="spellEnd"/>
-    </w:p>
-    <w:p>
-      <w:pPr>
-        <w:pStyle w:val="a3"/>
-        <w:widowControl/>
-        <w:ind w:left="360"/>
-        <w:jc w:val="left"/>
-        <w:rPr>
-          <w:rFonts w:ascii="宋体" w:eastAsia="宋体" w:hAnsi="宋体" w:cs="宋体"/>
-          <w:kern w:val="0"/>
-          <w:szCs w:val="21"/>
-        </w:rPr>
-      </w:pPr>
-      <w:proofErr w:type="spellStart"/>
-      <w:r>
-        <w:rPr>
-          <w:rFonts w:ascii="宋体" w:eastAsia="宋体" w:hAnsi="宋体" w:cs="宋体"/>
-          <w:kern w:val="0"/>
-          <w:szCs w:val="21"/>
-        </w:rPr>
-        <w:t>count_obj</w:t>
-      </w:r>
-      <w:proofErr w:type="spellEnd"/>
-    </w:p>
-    <w:p>
-      <w:pPr>
-        <w:pStyle w:val="a3"/>
-        <w:widowControl/>
-        <w:ind w:left="360"/>
-        <w:jc w:val="left"/>
-        <w:rPr>
-          <w:rFonts w:ascii="宋体" w:eastAsia="宋体" w:hAnsi="宋体" w:cs="宋体"/>
-          <w:kern w:val="0"/>
-          <w:szCs w:val="21"/>
-        </w:rPr>
-      </w:pPr>
-      <w:proofErr w:type="spellStart"/>
-      <w:r>
-        <w:rPr>
-          <w:rFonts w:ascii="宋体" w:eastAsia="宋体" w:hAnsi="宋体" w:cs="宋体"/>
-          <w:kern w:val="0"/>
-          <w:szCs w:val="21"/>
-        </w:rPr>
-        <w:t>count_objstm</w:t>
-      </w:r>
-      <w:proofErr w:type="spellEnd"/>
-      <w:r>
-        <w:rPr>
-          <w:rFonts w:ascii="宋体" w:eastAsia="宋体" w:hAnsi="宋体" w:cs="宋体"/>
-          <w:kern w:val="0"/>
-          <w:szCs w:val="21"/>
-        </w:rPr>
-        <w:t xml:space="preserve">                </w:t>
-      </w:r>
-    </w:p>
-    <w:p>
-      <w:pPr>
-        <w:pStyle w:val="a3"/>
-        <w:widowControl/>
-        <w:ind w:left="360"/>
-        <w:jc w:val="left"/>
-        <w:rPr>
-          <w:rFonts w:ascii="宋体" w:eastAsia="宋体" w:hAnsi="宋体" w:cs="宋体"/>
-          <w:kern w:val="0"/>
-          <w:szCs w:val="21"/>
-        </w:rPr>
-      </w:pPr>
-      <w:proofErr w:type="spellStart"/>
-      <w:r>
-        <w:rPr>
-          <w:rFonts w:ascii="宋体" w:eastAsia="宋体" w:hAnsi="宋体" w:cs="宋体"/>
-          <w:kern w:val="0"/>
-          <w:szCs w:val="21"/>
-        </w:rPr>
-        <w:t>count_page_obs</w:t>
-      </w:r>
-      <w:proofErr w:type="spellEnd"/>
-    </w:p>
-    <w:p>
-      <w:pPr>
-        <w:pStyle w:val="a3"/>
-        <w:widowControl/>
-        <w:ind w:left="360"/>
-        <w:jc w:val="left"/>
-        <w:rPr>
-          <w:rFonts w:ascii="宋体" w:eastAsia="宋体" w:hAnsi="宋体" w:cs="宋体"/>
-          <w:kern w:val="0"/>
-          <w:szCs w:val="21"/>
-        </w:rPr>
-      </w:pPr>
-      <w:proofErr w:type="spellStart"/>
-      <w:r>
-        <w:rPr>
-          <w:rFonts w:ascii="宋体" w:eastAsia="宋体" w:hAnsi="宋体" w:cs="宋体"/>
-          <w:kern w:val="0"/>
-          <w:szCs w:val="21"/>
-        </w:rPr>
-        <w:t>count_startxref</w:t>
-      </w:r>
-      <w:proofErr w:type="spellEnd"/>
-    </w:p>
-    <w:p>
-      <w:pPr>
-        <w:pStyle w:val="a3"/>
-        <w:widowControl/>
-        <w:ind w:left="360"/>
-        <w:jc w:val="left"/>
-        <w:rPr>
-          <w:rFonts w:ascii="宋体" w:eastAsia="宋体" w:hAnsi="宋体" w:cs="宋体"/>
-          <w:kern w:val="0"/>
-          <w:szCs w:val="21"/>
-        </w:rPr>
-      </w:pPr>
-      <w:proofErr w:type="spellStart"/>
-      <w:r>
-        <w:rPr>
-          <w:rFonts w:ascii="宋体" w:eastAsia="宋体" w:hAnsi="宋体" w:cs="宋体"/>
-          <w:kern w:val="0"/>
-          <w:szCs w:val="21"/>
-        </w:rPr>
-        <w:t>count_stream</w:t>
-      </w:r>
-      <w:proofErr w:type="spellEnd"/>
-    </w:p>
-    <w:p>
-      <w:pPr>
-        <w:pStyle w:val="a3"/>
-        <w:widowControl/>
-        <w:ind w:left="360"/>
-        <w:jc w:val="left"/>
-        <w:rPr>
-          <w:rFonts w:ascii="宋体" w:eastAsia="宋体" w:hAnsi="宋体" w:cs="宋体"/>
-          <w:kern w:val="0"/>
-          <w:szCs w:val="21"/>
-        </w:rPr>
-      </w:pPr>
-      <w:proofErr w:type="spellStart"/>
-      <w:r>
-        <w:rPr>
-          <w:rFonts w:ascii="宋体" w:eastAsia="宋体" w:hAnsi="宋体" w:cs="宋体"/>
-          <w:kern w:val="0"/>
-          <w:szCs w:val="21"/>
-        </w:rPr>
-        <w:t>title_len</w:t>
-      </w:r>
-      <w:proofErr w:type="spellEnd"/>
-    </w:p>
-    <w:p>
-      <w:pPr>
-        <w:pStyle w:val="a3"/>
-        <w:widowControl/>
-        <w:ind w:left="360"/>
-        <w:jc w:val="left"/>
-        <w:rPr>
-          <w:rFonts w:ascii="宋体" w:eastAsia="宋体" w:hAnsi="宋体" w:cs="宋体"/>
-          <w:kern w:val="0"/>
-          <w:szCs w:val="21"/>
-        </w:rPr>
-      </w:pPr>
-      <w:proofErr w:type="spellStart"/>
-      <w:r>
-        <w:rPr>
-          <w:rFonts w:ascii="宋体" w:eastAsia="宋体" w:hAnsi="宋体" w:cs="宋体"/>
-          <w:kern w:val="0"/>
-          <w:szCs w:val="21"/>
-        </w:rPr>
-        <w:t>creator_len</w:t>
-      </w:r>
-      <w:proofErr w:type="spellEnd"/>
-    </w:p>
-    <w:p>
-      <w:pPr>
-        <w:pStyle w:val="a3"/>
-        <w:widowControl/>
-        <w:ind w:left="360" w:firstLineChars="0" w:firstLine="0"/>
-        <w:jc w:val="left"/>
-        <w:rPr>
-          <w:rFonts w:ascii="宋体" w:eastAsia="宋体" w:hAnsi="宋体" w:cs="宋体"/>
-          <w:kern w:val="0"/>
-          <w:szCs w:val="21"/>
-        </w:rPr>
-      </w:pPr>
-    </w:p>
-    <w:p>
-      <w:pPr>
-        <w:pStyle w:val="2"/>
-        <w:numPr>
-          <w:ilvl w:val="0"/>
-          <w:numId w:val="4"/>
-        </w:numPr>
-      </w:pPr>
-      <w:r>
-        <w:rPr>
-          <w:rFonts w:hint="eastAsia"/>
-        </w:rPr>
-        <w:lastRenderedPageBreak/>
-        <w:t>数据集与数据清理</w:t>
-      </w:r>
-    </w:p>
-    <w:p>
-      <w:pPr>
-        <w:pStyle w:val="3"/>
-      </w:pPr>
-      <w:r>
-        <w:rPr>
-          <w:rStyle w:val="2Char"/>
-          <w:rFonts w:hint="eastAsia"/>
-        </w:rPr>
-        <w:t>数据集</w:t>
-      </w:r>
-    </w:p>
-    <w:p>
-      <w:r>
-        <w:rPr>
-          <w:rFonts w:hint="eastAsia"/>
-        </w:rPr>
-        <w:t>PDF</w:t>
-      </w:r>
-      <w:r>
-        <w:rPr>
-          <w:rFonts w:hint="eastAsia"/>
-        </w:rPr>
-        <w:t>文件被分类为良性或恶意，恶意进一步分为两类：</w:t>
-      </w:r>
-      <w:proofErr w:type="spellStart"/>
-      <w:r>
-        <w:rPr>
-          <w:rFonts w:hint="eastAsia"/>
-        </w:rPr>
-        <w:t>normalPDF</w:t>
-      </w:r>
-      <w:proofErr w:type="spellEnd"/>
-      <w:r>
-        <w:rPr>
-          <w:rFonts w:hint="eastAsia"/>
-        </w:rPr>
-        <w:t>和</w:t>
-      </w:r>
-      <w:proofErr w:type="spellStart"/>
-      <w:r>
-        <w:rPr>
-          <w:rFonts w:hint="eastAsia"/>
-        </w:rPr>
-        <w:t>MalPDF</w:t>
-      </w:r>
-      <w:proofErr w:type="spellEnd"/>
-      <w:r>
-        <w:rPr>
-          <w:rFonts w:hint="eastAsia"/>
-        </w:rPr>
-        <w:t>。</w:t>
-      </w:r>
-    </w:p>
-    <w:p>
-      <w:pPr>
-        <w:rPr>
-          <w:rFonts w:ascii="Segoe UI" w:hAnsi="Segoe UI" w:cs="Segoe UI"/>
-          <w:color w:val="24292E"/>
-          <w:shd w:val="clear" w:color="auto" w:fill="FFFFFF"/>
-        </w:rPr>
-      </w:pPr>
-      <w:r>
-        <w:rPr>
-          <w:rFonts w:hint="eastAsia"/>
-        </w:rPr>
-        <w:t>最初</w:t>
-      </w:r>
-      <w:r>
-        <w:rPr>
-          <w:rFonts w:ascii="Segoe UI" w:hAnsi="Segoe UI" w:cs="Segoe UI"/>
-          <w:color w:val="24292E"/>
-          <w:shd w:val="clear" w:color="auto" w:fill="FFFFFF"/>
-        </w:rPr>
-        <w:t>收集恶意</w:t>
-      </w:r>
-      <w:r>
-        <w:rPr>
-          <w:rFonts w:ascii="Segoe UI" w:hAnsi="Segoe UI" w:cs="Segoe UI"/>
-          <w:color w:val="24292E"/>
-          <w:shd w:val="clear" w:color="auto" w:fill="FFFFFF"/>
-        </w:rPr>
-        <w:t>PDF</w:t>
-      </w:r>
-      <w:r>
-        <w:rPr>
-          <w:rFonts w:ascii="Segoe UI" w:hAnsi="Segoe UI" w:cs="Segoe UI"/>
-          <w:color w:val="24292E"/>
-          <w:shd w:val="clear" w:color="auto" w:fill="FFFFFF"/>
-        </w:rPr>
-        <w:t>文件</w:t>
-      </w:r>
-      <w:r>
-        <w:rPr>
-          <w:rFonts w:ascii="Segoe UI" w:hAnsi="Segoe UI" w:cs="Segoe UI"/>
-          <w:color w:val="24292E"/>
-          <w:shd w:val="clear" w:color="auto" w:fill="FFFFFF"/>
-        </w:rPr>
-        <w:t xml:space="preserve"> 156035 </w:t>
-      </w:r>
-      <w:proofErr w:type="gramStart"/>
-      <w:r>
-        <w:rPr>
-          <w:rFonts w:ascii="Segoe UI" w:hAnsi="Segoe UI" w:cs="Segoe UI"/>
-          <w:color w:val="24292E"/>
-          <w:shd w:val="clear" w:color="auto" w:fill="FFFFFF"/>
-        </w:rPr>
-        <w:t>个</w:t>
-      </w:r>
-      <w:proofErr w:type="gramEnd"/>
-      <w:r>
-        <w:rPr>
-          <w:rFonts w:ascii="Segoe UI" w:hAnsi="Segoe UI" w:cs="Segoe UI" w:hint="eastAsia"/>
-          <w:color w:val="24292E"/>
-          <w:shd w:val="clear" w:color="auto" w:fill="FFFFFF"/>
-        </w:rPr>
-        <w:t xml:space="preserve"> </w:t>
-      </w:r>
-      <w:r>
-        <w:rPr>
-          <w:rFonts w:ascii="Segoe UI" w:hAnsi="Segoe UI" w:cs="Segoe UI"/>
-          <w:color w:val="24292E"/>
-          <w:shd w:val="clear" w:color="auto" w:fill="FFFFFF"/>
-        </w:rPr>
-        <w:t>，</w:t>
-      </w:r>
-      <w:r>
-        <w:rPr>
-          <w:rFonts w:ascii="Segoe UI" w:hAnsi="Segoe UI" w:cs="Segoe UI" w:hint="eastAsia"/>
-          <w:color w:val="24292E"/>
-          <w:shd w:val="clear" w:color="auto" w:fill="FFFFFF"/>
-        </w:rPr>
-        <w:t>截止时间是</w:t>
-      </w:r>
-      <w:r>
-        <w:rPr>
-          <w:rFonts w:ascii="Segoe UI" w:hAnsi="Segoe UI" w:cs="Segoe UI" w:hint="eastAsia"/>
-          <w:color w:val="24292E"/>
-          <w:shd w:val="clear" w:color="auto" w:fill="FFFFFF"/>
-        </w:rPr>
-        <w:t>2017</w:t>
-      </w:r>
-      <w:r>
-        <w:rPr>
-          <w:rFonts w:ascii="Segoe UI" w:hAnsi="Segoe UI" w:cs="Segoe UI" w:hint="eastAsia"/>
-          <w:color w:val="24292E"/>
-          <w:shd w:val="clear" w:color="auto" w:fill="FFFFFF"/>
-        </w:rPr>
-        <w:t>年</w:t>
-      </w:r>
-      <w:r>
-        <w:rPr>
-          <w:rFonts w:ascii="Segoe UI" w:hAnsi="Segoe UI" w:cs="Segoe UI" w:hint="eastAsia"/>
-          <w:color w:val="24292E"/>
-          <w:shd w:val="clear" w:color="auto" w:fill="FFFFFF"/>
-        </w:rPr>
-        <w:t>4</w:t>
-      </w:r>
-      <w:r>
-        <w:rPr>
-          <w:rFonts w:ascii="Segoe UI" w:hAnsi="Segoe UI" w:cs="Segoe UI" w:hint="eastAsia"/>
-          <w:color w:val="24292E"/>
-          <w:shd w:val="clear" w:color="auto" w:fill="FFFFFF"/>
-        </w:rPr>
-        <w:t>月。</w:t>
-      </w:r>
-    </w:p>
-    <w:p>
-      <w:pPr>
-        <w:widowControl/>
-        <w:spacing w:after="5" w:line="204" w:lineRule="atLeast"/>
-        <w:ind w:left="-10" w:firstLine="194"/>
-        <w:rPr>
-          <w:rFonts w:ascii="Calibri" w:eastAsia="宋体" w:hAnsi="Calibri" w:cs="宋体"/>
-          <w:color w:val="000000"/>
-          <w:kern w:val="0"/>
-          <w:sz w:val="20"/>
-          <w:szCs w:val="20"/>
-        </w:rPr>
-      </w:pPr>
-      <w:r>
-        <w:rPr>
-          <w:rFonts w:ascii="Calibri" w:eastAsia="宋体" w:hAnsi="Calibri" w:cs="宋体"/>
-          <w:color w:val="000000"/>
-          <w:kern w:val="0"/>
-          <w:sz w:val="20"/>
-          <w:szCs w:val="20"/>
-        </w:rPr>
-        <w:t>有三个数据</w:t>
-      </w:r>
-      <w:proofErr w:type="gramStart"/>
-      <w:r>
-        <w:rPr>
-          <w:rFonts w:ascii="Calibri" w:eastAsia="宋体" w:hAnsi="Calibri" w:cs="宋体"/>
-          <w:color w:val="000000"/>
-          <w:kern w:val="0"/>
-          <w:sz w:val="20"/>
-          <w:szCs w:val="20"/>
-        </w:rPr>
-        <w:t>集参与</w:t>
-      </w:r>
-      <w:proofErr w:type="gramEnd"/>
-      <w:r>
-        <w:rPr>
-          <w:rFonts w:ascii="Calibri" w:eastAsia="宋体" w:hAnsi="Calibri" w:cs="宋体"/>
-          <w:color w:val="000000"/>
-          <w:kern w:val="0"/>
-          <w:sz w:val="20"/>
-          <w:szCs w:val="20"/>
-        </w:rPr>
-        <w:t>了</w:t>
-      </w:r>
-      <w:r>
-        <w:rPr>
-          <w:rFonts w:ascii="Calibri" w:eastAsia="宋体" w:hAnsi="Calibri" w:cs="宋体"/>
-          <w:color w:val="000000"/>
-          <w:kern w:val="0"/>
-          <w:sz w:val="20"/>
-          <w:szCs w:val="20"/>
-        </w:rPr>
-        <w:t>PDF </w:t>
-      </w:r>
-      <w:r>
-        <w:rPr>
-          <w:rFonts w:ascii="Calibri" w:eastAsia="宋体" w:hAnsi="Calibri" w:cs="宋体"/>
-          <w:color w:val="000000"/>
-          <w:kern w:val="0"/>
-          <w:sz w:val="16"/>
-          <w:szCs w:val="16"/>
-        </w:rPr>
-        <w:t>RATE </w:t>
-      </w:r>
-      <w:r>
-        <w:rPr>
-          <w:rFonts w:ascii="Calibri" w:eastAsia="宋体" w:hAnsi="Calibri" w:cs="宋体"/>
-          <w:color w:val="000000"/>
-          <w:kern w:val="0"/>
-          <w:sz w:val="20"/>
-          <w:szCs w:val="20"/>
-        </w:rPr>
-        <w:t>的创建和评估。已经对三种模型进行了</w:t>
-      </w:r>
-      <w:r>
-        <w:rPr>
-          <w:rFonts w:ascii="Calibri" w:eastAsia="宋体" w:hAnsi="Calibri" w:cs="宋体" w:hint="eastAsia"/>
-          <w:color w:val="000000"/>
-          <w:kern w:val="0"/>
-          <w:sz w:val="20"/>
-          <w:szCs w:val="20"/>
-        </w:rPr>
-        <w:t>训练</w:t>
-      </w:r>
-      <w:r>
-        <w:rPr>
-          <w:rFonts w:ascii="Calibri" w:eastAsia="宋体" w:hAnsi="Calibri" w:cs="宋体"/>
-          <w:color w:val="000000"/>
-          <w:kern w:val="0"/>
-          <w:sz w:val="20"/>
-          <w:szCs w:val="20"/>
-        </w:rPr>
-        <w:t>，分别使用这些模型来评估用户提交的新数据。</w:t>
-      </w:r>
-    </w:p>
-    <w:p>
-      <w:pPr>
-        <w:rPr>
-          <w:rFonts w:ascii="Calibri" w:eastAsia="宋体" w:hAnsi="Calibri" w:cs="宋体"/>
-          <w:color w:val="000000"/>
-          <w:kern w:val="0"/>
-          <w:sz w:val="20"/>
-          <w:szCs w:val="20"/>
-        </w:rPr>
-      </w:pPr>
-      <w:r>
-        <w:rPr>
-          <w:rFonts w:ascii="Calibri" w:eastAsia="宋体" w:hAnsi="Calibri" w:cs="宋体"/>
-          <w:color w:val="000000"/>
-          <w:kern w:val="0"/>
-          <w:sz w:val="20"/>
-          <w:szCs w:val="20"/>
-        </w:rPr>
-        <w:t>三个数据集中的两个用于</w:t>
-      </w:r>
-      <w:r>
-        <w:rPr>
-          <w:rFonts w:ascii="Calibri" w:eastAsia="宋体" w:hAnsi="Calibri" w:cs="宋体"/>
-          <w:color w:val="000000"/>
-          <w:kern w:val="0"/>
-          <w:sz w:val="20"/>
-          <w:szCs w:val="20"/>
-        </w:rPr>
-        <w:t>[23]</w:t>
-      </w:r>
-      <w:r>
-        <w:rPr>
-          <w:rFonts w:ascii="Calibri" w:eastAsia="宋体" w:hAnsi="Calibri" w:cs="宋体"/>
-          <w:color w:val="000000"/>
-          <w:kern w:val="0"/>
-          <w:sz w:val="20"/>
-          <w:szCs w:val="20"/>
-        </w:rPr>
-        <w:t>中的</w:t>
-      </w:r>
-      <w:r>
-        <w:rPr>
-          <w:rFonts w:ascii="Calibri" w:eastAsia="宋体" w:hAnsi="Calibri" w:cs="宋体"/>
-          <w:color w:val="000000"/>
-          <w:kern w:val="0"/>
-          <w:sz w:val="20"/>
-          <w:szCs w:val="20"/>
-        </w:rPr>
-        <w:t>PDF </w:t>
-      </w:r>
-      <w:r>
-        <w:rPr>
-          <w:rFonts w:ascii="Calibri" w:eastAsia="宋体" w:hAnsi="Calibri" w:cs="宋体"/>
-          <w:color w:val="000000"/>
-          <w:kern w:val="0"/>
-          <w:sz w:val="20"/>
-          <w:szCs w:val="20"/>
-        </w:rPr>
-        <w:t>RATE </w:t>
-      </w:r>
-      <w:r>
-        <w:rPr>
-          <w:rFonts w:ascii="Calibri" w:eastAsia="宋体" w:hAnsi="Calibri" w:cs="宋体"/>
-          <w:color w:val="000000"/>
-          <w:kern w:val="0"/>
-          <w:sz w:val="20"/>
-          <w:szCs w:val="20"/>
-        </w:rPr>
-        <w:t>实验性评估：</w:t>
-      </w:r>
-      <w:proofErr w:type="spellStart"/>
-      <w:r>
-        <w:rPr>
-          <w:rFonts w:ascii="Calibri" w:eastAsia="宋体" w:hAnsi="Calibri" w:cs="宋体"/>
-          <w:color w:val="000000"/>
-          <w:kern w:val="0"/>
-          <w:sz w:val="20"/>
-          <w:szCs w:val="20"/>
-        </w:rPr>
-        <w:t>Contagio</w:t>
-      </w:r>
-      <w:proofErr w:type="spellEnd"/>
-      <w:r>
-        <w:rPr>
-          <w:rFonts w:ascii="Calibri" w:eastAsia="宋体" w:hAnsi="Calibri" w:cs="宋体"/>
-          <w:color w:val="000000"/>
-          <w:kern w:val="0"/>
-          <w:sz w:val="20"/>
-          <w:szCs w:val="20"/>
-        </w:rPr>
-        <w:t> </w:t>
-      </w:r>
-      <w:r>
-        <w:rPr>
-          <w:rFonts w:ascii="Calibri" w:eastAsia="宋体" w:hAnsi="Calibri" w:cs="宋体"/>
-          <w:color w:val="000000"/>
-          <w:kern w:val="0"/>
-          <w:sz w:val="20"/>
-          <w:szCs w:val="20"/>
-        </w:rPr>
-        <w:t>。该</w:t>
-      </w:r>
-      <w:proofErr w:type="spellStart"/>
-      <w:r>
-        <w:rPr>
-          <w:rFonts w:ascii="Calibri" w:eastAsia="宋体" w:hAnsi="Calibri" w:cs="宋体"/>
-          <w:color w:val="000000"/>
-          <w:kern w:val="0"/>
-          <w:sz w:val="20"/>
-          <w:szCs w:val="20"/>
-        </w:rPr>
-        <w:t>Contagio</w:t>
-      </w:r>
-      <w:proofErr w:type="spellEnd"/>
-      <w:r>
-        <w:rPr>
-          <w:rFonts w:ascii="Calibri" w:eastAsia="宋体" w:hAnsi="Calibri" w:cs="宋体"/>
-          <w:color w:val="000000"/>
-          <w:kern w:val="0"/>
-          <w:sz w:val="20"/>
-          <w:szCs w:val="20"/>
-        </w:rPr>
-        <w:t>数据</w:t>
-      </w:r>
-      <w:proofErr w:type="gramStart"/>
-      <w:r>
-        <w:rPr>
-          <w:rFonts w:ascii="Calibri" w:eastAsia="宋体" w:hAnsi="Calibri" w:cs="宋体"/>
-          <w:color w:val="000000"/>
-          <w:kern w:val="0"/>
-          <w:sz w:val="20"/>
-          <w:szCs w:val="20"/>
-        </w:rPr>
-        <w:t>集贡献</w:t>
-      </w:r>
-      <w:proofErr w:type="gramEnd"/>
-      <w:r>
-        <w:rPr>
-          <w:rFonts w:ascii="Calibri" w:eastAsia="宋体" w:hAnsi="Calibri" w:cs="宋体"/>
-          <w:color w:val="000000"/>
-          <w:kern w:val="0"/>
-          <w:sz w:val="20"/>
-          <w:szCs w:val="20"/>
-        </w:rPr>
-        <w:t>的恶意软件研究的恶意和良性</w:t>
-      </w:r>
-      <w:r>
-        <w:rPr>
-          <w:rFonts w:ascii="Calibri" w:eastAsia="宋体" w:hAnsi="Calibri" w:cs="宋体"/>
-          <w:color w:val="000000"/>
-          <w:kern w:val="0"/>
-          <w:sz w:val="20"/>
-          <w:szCs w:val="20"/>
-        </w:rPr>
-        <w:t>PDF</w:t>
-      </w:r>
-      <w:r>
-        <w:rPr>
-          <w:rFonts w:ascii="Calibri" w:eastAsia="宋体" w:hAnsi="Calibri" w:cs="宋体"/>
-          <w:color w:val="000000"/>
-          <w:kern w:val="0"/>
-          <w:sz w:val="20"/>
-          <w:szCs w:val="20"/>
-        </w:rPr>
-        <w:t>文件的集合，可供下载</w:t>
-      </w:r>
-      <w:bookmarkStart w:id="21" w:name="_ftnref4"/>
-      <w:r>
-        <w:rPr>
-          <w:rFonts w:ascii="Calibri" w:eastAsia="宋体" w:hAnsi="Calibri" w:cs="宋体"/>
-          <w:color w:val="000000"/>
-          <w:kern w:val="0"/>
-          <w:sz w:val="20"/>
-          <w:szCs w:val="20"/>
-        </w:rPr>
-        <w:t>。</w:t>
-      </w:r>
-      <w:r>
-        <w:rPr>
-          <w:rFonts w:ascii="Calibri" w:eastAsia="宋体" w:hAnsi="Calibri" w:cs="宋体" w:hint="eastAsia"/>
-          <w:color w:val="000000"/>
-          <w:kern w:val="0"/>
-          <w:sz w:val="20"/>
-          <w:szCs w:val="20"/>
-        </w:rPr>
-        <w:t>训练</w:t>
-      </w:r>
-      <w:r>
-        <w:rPr>
-          <w:rFonts w:ascii="Calibri" w:eastAsia="宋体" w:hAnsi="Calibri" w:cs="宋体"/>
-          <w:color w:val="000000"/>
-          <w:kern w:val="0"/>
-          <w:sz w:val="20"/>
-          <w:szCs w:val="20"/>
-        </w:rPr>
-        <w:t>PDF </w:t>
-      </w:r>
-      <w:bookmarkEnd w:id="21"/>
-      <w:r>
-        <w:rPr>
-          <w:rFonts w:ascii="Calibri" w:eastAsia="宋体" w:hAnsi="Calibri" w:cs="宋体"/>
-          <w:color w:val="000000"/>
-          <w:kern w:val="0"/>
-          <w:sz w:val="20"/>
-          <w:szCs w:val="20"/>
-        </w:rPr>
-        <w:t>RATE </w:t>
-      </w:r>
-      <w:r>
-        <w:rPr>
-          <w:rFonts w:ascii="Calibri" w:eastAsia="宋体" w:hAnsi="Calibri" w:cs="宋体"/>
-          <w:color w:val="000000"/>
-          <w:kern w:val="0"/>
-          <w:sz w:val="20"/>
-          <w:szCs w:val="20"/>
-        </w:rPr>
-        <w:t>是在</w:t>
-      </w:r>
-      <w:proofErr w:type="spellStart"/>
-      <w:r>
-        <w:rPr>
-          <w:rFonts w:ascii="Calibri" w:eastAsia="宋体" w:hAnsi="Calibri" w:cs="宋体"/>
-          <w:color w:val="000000"/>
-          <w:kern w:val="0"/>
-          <w:sz w:val="20"/>
-          <w:szCs w:val="20"/>
-        </w:rPr>
-        <w:t>Contagio</w:t>
-      </w:r>
-      <w:proofErr w:type="spellEnd"/>
-      <w:r>
-        <w:rPr>
-          <w:rFonts w:ascii="Calibri" w:eastAsia="宋体" w:hAnsi="Calibri" w:cs="宋体"/>
-          <w:color w:val="000000"/>
-          <w:kern w:val="0"/>
-          <w:sz w:val="20"/>
-          <w:szCs w:val="20"/>
-        </w:rPr>
-        <w:t>数据集的子样本上进行的，该样本包含</w:t>
-      </w:r>
-      <w:r>
-        <w:rPr>
-          <w:rFonts w:ascii="Calibri" w:eastAsia="宋体" w:hAnsi="Calibri" w:cs="宋体"/>
-          <w:color w:val="000000"/>
-          <w:kern w:val="0"/>
-          <w:sz w:val="20"/>
-          <w:szCs w:val="20"/>
-        </w:rPr>
-        <w:t>5,000</w:t>
-      </w:r>
-      <w:r>
-        <w:rPr>
-          <w:rFonts w:ascii="Calibri" w:eastAsia="宋体" w:hAnsi="Calibri" w:cs="宋体"/>
-          <w:color w:val="000000"/>
-          <w:kern w:val="0"/>
-          <w:sz w:val="20"/>
-          <w:szCs w:val="20"/>
-        </w:rPr>
-        <w:t>个良性文件和</w:t>
-      </w:r>
-      <w:r>
-        <w:rPr>
-          <w:rFonts w:ascii="Calibri" w:eastAsia="宋体" w:hAnsi="Calibri" w:cs="宋体"/>
-          <w:color w:val="000000"/>
-          <w:kern w:val="0"/>
-          <w:sz w:val="20"/>
-          <w:szCs w:val="20"/>
-        </w:rPr>
-        <w:t>5,000</w:t>
-      </w:r>
-      <w:r>
-        <w:rPr>
-          <w:rFonts w:ascii="Calibri" w:eastAsia="宋体" w:hAnsi="Calibri" w:cs="宋体"/>
-          <w:color w:val="000000"/>
-          <w:kern w:val="0"/>
-          <w:sz w:val="20"/>
-          <w:szCs w:val="20"/>
-        </w:rPr>
-        <w:t>个恶意文件</w:t>
-      </w:r>
-      <w:bookmarkStart w:id="22" w:name="_ftnref5"/>
-      <w:r>
-        <w:rPr>
-          <w:rFonts w:ascii="Calibri" w:eastAsia="宋体" w:hAnsi="Calibri" w:cs="宋体"/>
-          <w:color w:val="000000"/>
-          <w:kern w:val="0"/>
-          <w:sz w:val="20"/>
-          <w:szCs w:val="20"/>
-        </w:rPr>
-        <w:t>。经过训练的分类器在</w:t>
-      </w:r>
-      <w:r>
-        <w:rPr>
-          <w:rFonts w:ascii="Calibri" w:eastAsia="宋体" w:hAnsi="Calibri" w:cs="宋体"/>
-          <w:color w:val="000000"/>
-          <w:kern w:val="0"/>
-          <w:sz w:val="20"/>
-          <w:szCs w:val="20"/>
-        </w:rPr>
-        <w:t>操作</w:t>
-      </w:r>
-      <w:r>
-        <w:rPr>
-          <w:rFonts w:ascii="Calibri" w:eastAsia="宋体" w:hAnsi="Calibri" w:cs="宋体"/>
-          <w:color w:val="000000"/>
-          <w:kern w:val="0"/>
-          <w:sz w:val="20"/>
-          <w:szCs w:val="20"/>
-        </w:rPr>
-        <w:t> </w:t>
-      </w:r>
-      <w:r>
-        <w:rPr>
-          <w:rFonts w:ascii="Calibri" w:eastAsia="宋体" w:hAnsi="Calibri" w:cs="宋体"/>
-          <w:color w:val="000000"/>
-          <w:kern w:val="0"/>
-          <w:sz w:val="20"/>
-          <w:szCs w:val="20"/>
-        </w:rPr>
-        <w:t>数据库上进行了评估，包括在</w:t>
-      </w:r>
-      <w:r>
-        <w:rPr>
-          <w:rFonts w:ascii="Calibri" w:eastAsia="宋体" w:hAnsi="Calibri" w:cs="宋体"/>
-          <w:color w:val="000000"/>
-          <w:kern w:val="0"/>
-          <w:sz w:val="20"/>
-          <w:szCs w:val="20"/>
-        </w:rPr>
-        <w:t>“</w:t>
-      </w:r>
-      <w:r>
-        <w:rPr>
-          <w:rFonts w:ascii="Calibri" w:eastAsia="宋体" w:hAnsi="Calibri" w:cs="宋体"/>
-          <w:color w:val="000000"/>
-          <w:kern w:val="0"/>
-          <w:sz w:val="20"/>
-          <w:szCs w:val="20"/>
-        </w:rPr>
-        <w:t>大型大学校园</w:t>
-      </w:r>
-      <w:r>
-        <w:rPr>
-          <w:rFonts w:ascii="Calibri" w:eastAsia="宋体" w:hAnsi="Calibri" w:cs="宋体"/>
-          <w:color w:val="000000"/>
-          <w:kern w:val="0"/>
-          <w:sz w:val="20"/>
-          <w:szCs w:val="20"/>
-        </w:rPr>
-        <w:t>”</w:t>
-      </w:r>
-      <w:r>
-        <w:rPr>
-          <w:rFonts w:ascii="Calibri" w:eastAsia="宋体" w:hAnsi="Calibri" w:cs="宋体"/>
-          <w:color w:val="000000"/>
-          <w:kern w:val="0"/>
-          <w:sz w:val="20"/>
-          <w:szCs w:val="20"/>
-        </w:rPr>
-        <w:t>收集的</w:t>
-      </w:r>
-      <w:r>
-        <w:rPr>
-          <w:rFonts w:ascii="Calibri" w:eastAsia="宋体" w:hAnsi="Calibri" w:cs="宋体"/>
-          <w:color w:val="000000"/>
-          <w:kern w:val="0"/>
-          <w:sz w:val="20"/>
-          <w:szCs w:val="20"/>
-        </w:rPr>
-        <w:t>100,000</w:t>
-      </w:r>
-      <w:r>
-        <w:rPr>
-          <w:rFonts w:ascii="Calibri" w:eastAsia="宋体" w:hAnsi="Calibri" w:cs="宋体"/>
-          <w:color w:val="000000"/>
-          <w:kern w:val="0"/>
-          <w:sz w:val="20"/>
-          <w:szCs w:val="20"/>
-        </w:rPr>
-        <w:t>个</w:t>
-      </w:r>
-      <w:r>
-        <w:rPr>
-          <w:rFonts w:ascii="Calibri" w:eastAsia="宋体" w:hAnsi="Calibri" w:cs="宋体"/>
-          <w:color w:val="000000"/>
-          <w:kern w:val="0"/>
-          <w:sz w:val="20"/>
-          <w:szCs w:val="20"/>
-        </w:rPr>
-        <w:t>PDF</w:t>
-      </w:r>
-      <w:r>
-        <w:rPr>
-          <w:rFonts w:ascii="Calibri" w:eastAsia="宋体" w:hAnsi="Calibri" w:cs="宋体"/>
-          <w:color w:val="000000"/>
-          <w:kern w:val="0"/>
-          <w:sz w:val="20"/>
-          <w:szCs w:val="20"/>
-        </w:rPr>
-        <w:t>文件</w:t>
-      </w:r>
-      <w:r>
-        <w:rPr>
-          <w:rFonts w:ascii="Calibri" w:eastAsia="宋体" w:hAnsi="Calibri" w:cs="宋体"/>
-          <w:color w:val="000000"/>
-          <w:kern w:val="0"/>
-          <w:sz w:val="20"/>
-          <w:szCs w:val="20"/>
-        </w:rPr>
-        <w:t>。</w:t>
-      </w:r>
-      <w:bookmarkEnd w:id="22"/>
-      <w:r>
-        <w:rPr>
-          <w:rFonts w:ascii="Calibri" w:eastAsia="宋体" w:hAnsi="Calibri" w:cs="宋体" w:hint="eastAsia"/>
-          <w:color w:val="000000"/>
-          <w:kern w:val="0"/>
-          <w:sz w:val="20"/>
-          <w:szCs w:val="20"/>
-        </w:rPr>
-        <w:t>以下是正常</w:t>
-      </w:r>
-      <w:r>
-        <w:rPr>
-          <w:rFonts w:ascii="Calibri" w:eastAsia="宋体" w:hAnsi="Calibri" w:cs="宋体" w:hint="eastAsia"/>
-          <w:color w:val="000000"/>
-          <w:kern w:val="0"/>
-          <w:sz w:val="20"/>
-          <w:szCs w:val="20"/>
-        </w:rPr>
-        <w:t>pdf</w:t>
-      </w:r>
-      <w:r>
-        <w:rPr>
-          <w:rFonts w:ascii="Calibri" w:eastAsia="宋体" w:hAnsi="Calibri" w:cs="宋体" w:hint="eastAsia"/>
-          <w:color w:val="000000"/>
-          <w:kern w:val="0"/>
-          <w:sz w:val="20"/>
-          <w:szCs w:val="20"/>
-        </w:rPr>
-        <w:t>文件样本的时间分布图时间从</w:t>
-      </w:r>
-      <w:r>
-        <w:rPr>
-          <w:rFonts w:ascii="Calibri" w:eastAsia="宋体" w:hAnsi="Calibri" w:cs="宋体" w:hint="eastAsia"/>
-          <w:color w:val="000000"/>
-          <w:kern w:val="0"/>
-          <w:sz w:val="20"/>
-          <w:szCs w:val="20"/>
-        </w:rPr>
-        <w:t>1997</w:t>
-      </w:r>
-      <w:r>
-        <w:rPr>
-          <w:rFonts w:ascii="Calibri" w:eastAsia="宋体" w:hAnsi="Calibri" w:cs="宋体" w:hint="eastAsia"/>
-          <w:color w:val="000000"/>
-          <w:kern w:val="0"/>
-          <w:sz w:val="20"/>
-          <w:szCs w:val="20"/>
-        </w:rPr>
-        <w:t>年到</w:t>
-      </w:r>
-      <w:r>
-        <w:rPr>
-          <w:rFonts w:ascii="Calibri" w:eastAsia="宋体" w:hAnsi="Calibri" w:cs="宋体" w:hint="eastAsia"/>
-          <w:color w:val="000000"/>
-          <w:kern w:val="0"/>
-          <w:sz w:val="20"/>
-          <w:szCs w:val="20"/>
-        </w:rPr>
-        <w:t>2017</w:t>
-      </w:r>
-      <w:r>
-        <w:rPr>
-          <w:rFonts w:ascii="Calibri" w:eastAsia="宋体" w:hAnsi="Calibri" w:cs="宋体" w:hint="eastAsia"/>
-          <w:color w:val="000000"/>
-          <w:kern w:val="0"/>
-          <w:sz w:val="20"/>
-          <w:szCs w:val="20"/>
-        </w:rPr>
-        <w:t>年</w:t>
-      </w:r>
-    </w:p>
-    <w:p>
-      <w:r>
-        <w:rPr>
-          <w:noProof/>
-        </w:rPr>
-        <w:drawing>
-          <wp:inline distT="0" distB="0" distL="0" distR="0" wp14:anchorId="519738E5" wp14:editId="316E9A69">
-            <wp:extent cx="5400000" cy="2695238"/>
-            <wp:effectExtent l="0" t="0" r="0" b="0"/>
-            <wp:docPr id="3" name="图片 3"/>
-            <wp:cNvGraphicFramePr>
-              <a:graphicFrameLocks xmlns:a="http://schemas.openxmlformats.org/drawingml/2006/main" noChangeAspect="1"/>
-            </wp:cNvGraphicFramePr>
-            <a:graphic xmlns:a="http://schemas.openxmlformats.org/drawingml/2006/main">
-              <a:graphicData uri="http://schemas.openxmlformats.org/drawingml/2006/picture">
-                <pic:pic xmlns:pic="http://schemas.openxmlformats.org/drawingml/2006/picture">
-                  <pic:nvPicPr>
-                    <pic:cNvPr id="1" name=""/>
-                    <pic:cNvPicPr/>
-                  </pic:nvPicPr>
-                  <pic:blipFill>
-                    <a:blip r:embed="rId13"/>
-                    <a:stretch>
-                      <a:fillRect/>
-                    </a:stretch>
-                  </pic:blipFill>
-                  <pic:spPr>
-                    <a:xfrm>
-                      <a:off x="0" y="0"/>
                       <a:ext cx="5400000" cy="2695238"/>
                     </a:xfrm>
                     <a:prstGeom prst="rect">
@@ -8478,7 +7978,7 @@
                     </pic:cNvPicPr>
                   </pic:nvPicPr>
                   <pic:blipFill>
-                    <a:blip r:embed="rId14">
+                    <a:blip r:embed="rId13">
                       <a:extLst>
                         <a:ext uri="{28A0092B-C50C-407E-A947-70E740481C1C}">
                           <a14:useLocalDpi xmlns:a14="http://schemas.microsoft.com/office/drawing/2010/main" val="0"/>
@@ -9107,6 +8607,17 @@
     </w:p>
     <w:p>
       <w:pPr>
+        <w:rPr>
+          <w:rFonts w:ascii="Times New Roman" w:eastAsia="宋体" w:hAnsi="Times New Roman" w:cs="Times New Roman"/>
+          <w:color w:val="000000"/>
+          <w:kern w:val="0"/>
+          <w:sz w:val="20"/>
+          <w:szCs w:val="20"/>
+        </w:rPr>
+      </w:pPr>
+    </w:p>
+    <w:p>
+      <w:pPr>
         <w:widowControl/>
         <w:jc w:val="left"/>
         <w:rPr>
@@ -9125,9 +8636,9 @@
           <w:szCs w:val="24"/>
         </w:rPr>
         <w:drawing>
-          <wp:inline distT="0" distB="0" distL="0" distR="0" wp14:anchorId="7A661A2E" wp14:editId="1EA6D558">
-            <wp:extent cx="5825205" cy="2769577"/>
-            <wp:effectExtent l="0" t="0" r="4445" b="0"/>
+          <wp:inline distT="0" distB="0" distL="0" distR="0" wp14:anchorId="7A661A2E" wp14:editId="3E6262CB">
+            <wp:extent cx="5243556" cy="2493034"/>
+            <wp:effectExtent l="0" t="0" r="0" b="2540"/>
             <wp:docPr id="2" name="图片 2" descr="E:\Youdaotemp\qq32DC46947E646DAA836347D24D5DAE62\7584f68decad4964a68bf33b73dbef24\clipboard.png"/>
             <wp:cNvGraphicFramePr>
               <a:graphicFrameLocks xmlns:a="http://schemas.openxmlformats.org/drawingml/2006/main" noChangeAspect="1"/>
@@ -9142,7 +8653,7 @@
                     </pic:cNvPicPr>
                   </pic:nvPicPr>
                   <pic:blipFill>
-                    <a:blip r:embed="rId15">
+                    <a:blip r:embed="rId14">
                       <a:extLst>
                         <a:ext uri="{28A0092B-C50C-407E-A947-70E740481C1C}">
                           <a14:useLocalDpi xmlns:a14="http://schemas.microsoft.com/office/drawing/2010/main" val="0"/>
@@ -9157,7 +8668,7 @@
                   <pic:spPr bwMode="auto">
                     <a:xfrm>
                       <a:off x="0" y="0"/>
-                      <a:ext cx="5870419" cy="2791074"/>
+                      <a:ext cx="5286658" cy="2513527"/>
                     </a:xfrm>
                     <a:prstGeom prst="rect">
                       <a:avLst/>
@@ -10163,7 +9674,7 @@
         </w:rPr>
         <w:t>F </w:t>
       </w:r>
-      <w:bookmarkStart w:id="23" w:name="_ftnref6"/>
+      <w:bookmarkStart w:id="22" w:name="_ftnref6"/>
       <w:r>
         <w:rPr>
           <w:rFonts w:ascii="Calibri" w:eastAsia="宋体" w:hAnsi="Calibri" w:cs="宋体"/>
@@ -10420,7 +9931,7 @@
         </w:rPr>
         <w:t> = 43</w:t>
       </w:r>
-      <w:bookmarkEnd w:id="23"/>
+      <w:bookmarkEnd w:id="22"/>
       <w:r>
         <w:rPr>
           <w:rFonts w:ascii="Calibri" w:eastAsia="宋体" w:hAnsi="Calibri" w:cs="宋体"/>
@@ -11303,6 +10814,258 @@
             <wp:extent cx="5274310" cy="1467485"/>
             <wp:effectExtent l="0" t="0" r="2540" b="0"/>
             <wp:docPr id="12" name="图片 12"/>
+            <wp:cNvGraphicFramePr>
+              <a:graphicFrameLocks xmlns:a="http://schemas.openxmlformats.org/drawingml/2006/main" noChangeAspect="1"/>
+            </wp:cNvGraphicFramePr>
+            <a:graphic xmlns:a="http://schemas.openxmlformats.org/drawingml/2006/main">
+              <a:graphicData uri="http://schemas.openxmlformats.org/drawingml/2006/picture">
+                <pic:pic xmlns:pic="http://schemas.openxmlformats.org/drawingml/2006/picture">
+                  <pic:nvPicPr>
+                    <pic:cNvPr id="1" name=""/>
+                    <pic:cNvPicPr/>
+                  </pic:nvPicPr>
+                  <pic:blipFill>
+                    <a:blip r:embed="rId15"/>
+                    <a:stretch>
+                      <a:fillRect/>
+                    </a:stretch>
+                  </pic:blipFill>
+                  <pic:spPr>
+                    <a:xfrm>
+                      <a:off x="0" y="0"/>
+                      <a:ext cx="5274310" cy="1467485"/>
+                    </a:xfrm>
+                    <a:prstGeom prst="rect">
+                      <a:avLst/>
+                    </a:prstGeom>
+                  </pic:spPr>
+                </pic:pic>
+              </a:graphicData>
+            </a:graphic>
+          </wp:inline>
+        </w:drawing>
+      </w:r>
+    </w:p>
+    <w:p>
+      <w:r>
+        <w:rPr>
+          <w:rFonts w:hint="eastAsia"/>
+        </w:rPr>
+        <w:t>（</w:t>
+      </w:r>
+      <w:r>
+        <w:rPr>
+          <w:rFonts w:hint="eastAsia"/>
+          <w:color w:val="FF0000"/>
+        </w:rPr>
+        <w:t>重画，数据表，非截图</w:t>
+      </w:r>
+      <w:r>
+        <w:rPr>
+          <w:rFonts w:hint="eastAsia"/>
+        </w:rPr>
+        <w:t>）</w:t>
+      </w:r>
+    </w:p>
+    <w:p>
+      <w:pPr>
+        <w:rPr>
+          <w:rFonts w:ascii="Arial" w:hAnsi="Arial" w:cs="Arial"/>
+          <w:color w:val="FF0000"/>
+          <w:shd w:val="clear" w:color="auto" w:fill="FFFFFF"/>
+        </w:rPr>
+      </w:pPr>
+      <w:r>
+        <w:rPr>
+          <w:rFonts w:hint="eastAsia"/>
+          <w:color w:val="FF0000"/>
+        </w:rPr>
+        <w:t>如下是在</w:t>
+      </w:r>
+      <w:bookmarkStart w:id="23" w:name="OLE_LINK5"/>
+      <w:bookmarkStart w:id="24" w:name="OLE_LINK6"/>
+      <w:r>
+        <w:rPr>
+          <w:rFonts w:hint="eastAsia"/>
+          <w:color w:val="FF0000"/>
+        </w:rPr>
+        <w:t>NOTEBOOK</w:t>
+      </w:r>
+      <w:bookmarkEnd w:id="23"/>
+      <w:bookmarkEnd w:id="24"/>
+      <w:r>
+        <w:rPr>
+          <w:rFonts w:hint="eastAsia"/>
+          <w:color w:val="FF0000"/>
+        </w:rPr>
+        <w:t>上用</w:t>
+      </w:r>
+      <w:proofErr w:type="spellStart"/>
+      <w:r>
+        <w:rPr>
+          <w:rFonts w:hint="eastAsia"/>
+          <w:color w:val="FF0000"/>
+        </w:rPr>
+        <w:t>scala</w:t>
+      </w:r>
+      <w:proofErr w:type="spellEnd"/>
+      <w:r>
+        <w:rPr>
+          <w:rFonts w:hint="eastAsia"/>
+          <w:color w:val="FF0000"/>
+        </w:rPr>
+        <w:t>推算时生成的树，</w:t>
+      </w:r>
+      <w:proofErr w:type="spellStart"/>
+      <w:r>
+        <w:rPr>
+          <w:rFonts w:ascii="Arial" w:hAnsi="Arial" w:cs="Arial"/>
+          <w:color w:val="FF0000"/>
+          <w:shd w:val="clear" w:color="auto" w:fill="FFFFFF"/>
+        </w:rPr>
+        <w:t>IPython</w:t>
+      </w:r>
+      <w:proofErr w:type="spellEnd"/>
+      <w:r>
+        <w:rPr>
+          <w:rFonts w:ascii="Arial" w:hAnsi="Arial" w:cs="Arial"/>
+          <w:color w:val="FF0000"/>
+          <w:shd w:val="clear" w:color="auto" w:fill="FFFFFF"/>
+        </w:rPr>
+        <w:t xml:space="preserve"> notebook</w:t>
+      </w:r>
+      <w:r>
+        <w:rPr>
+          <w:rFonts w:ascii="Arial" w:hAnsi="Arial" w:cs="Arial"/>
+          <w:color w:val="FF0000"/>
+          <w:shd w:val="clear" w:color="auto" w:fill="FFFFFF"/>
+        </w:rPr>
+        <w:t>目前已经成为用</w:t>
+      </w:r>
+      <w:r>
+        <w:rPr>
+          <w:rFonts w:ascii="Arial" w:hAnsi="Arial" w:cs="Arial"/>
+          <w:color w:val="FF0000"/>
+          <w:shd w:val="clear" w:color="auto" w:fill="FFFFFF"/>
+        </w:rPr>
+        <w:t>Python</w:t>
+      </w:r>
+      <w:r>
+        <w:rPr>
+          <w:rFonts w:ascii="Arial" w:hAnsi="Arial" w:cs="Arial"/>
+          <w:color w:val="FF0000"/>
+          <w:shd w:val="clear" w:color="auto" w:fill="FFFFFF"/>
+        </w:rPr>
+        <w:t>做教学、计算、科研的一个重要工具。</w:t>
+      </w:r>
+      <w:r>
+        <w:rPr>
+          <w:rFonts w:ascii="Arial" w:hAnsi="Arial" w:cs="Arial"/>
+          <w:color w:val="FF0000"/>
+          <w:shd w:val="clear" w:color="auto" w:fill="FFFFFF"/>
+        </w:rPr>
+        <w:t>该工具既能动态驱动，还具备可重复生成的特点。</w:t>
+      </w:r>
+      <w:r>
+        <w:rPr>
+          <w:rFonts w:ascii="Arial" w:hAnsi="Arial" w:cs="Arial" w:hint="eastAsia"/>
+          <w:color w:val="FF0000"/>
+          <w:shd w:val="clear" w:color="auto" w:fill="FFFFFF"/>
+        </w:rPr>
+        <w:t>我们在试验中也使用这个工具对我们提取的数据进行测试，使用数据集是十万级别，</w:t>
+      </w:r>
+      <w:r>
+        <w:rPr>
+          <w:rFonts w:ascii="Arial" w:hAnsi="Arial" w:cs="Arial" w:hint="eastAsia"/>
+          <w:color w:val="FF0000"/>
+          <w:shd w:val="clear" w:color="auto" w:fill="FFFFFF"/>
+        </w:rPr>
+        <w:t xml:space="preserve"> </w:t>
+      </w:r>
+      <w:r>
+        <w:rPr>
+          <w:rFonts w:ascii="Arial" w:hAnsi="Arial" w:cs="Arial" w:hint="eastAsia"/>
+          <w:color w:val="FF0000"/>
+          <w:shd w:val="clear" w:color="auto" w:fill="FFFFFF"/>
+        </w:rPr>
+        <w:t>并且分类效果也达到了</w:t>
+      </w:r>
+      <w:r>
+        <w:rPr>
+          <w:rFonts w:ascii="Arial" w:hAnsi="Arial" w:cs="Arial" w:hint="eastAsia"/>
+          <w:color w:val="FF0000"/>
+          <w:shd w:val="clear" w:color="auto" w:fill="FFFFFF"/>
+        </w:rPr>
+        <w:t xml:space="preserve"> 99.3</w:t>
+      </w:r>
+      <w:r>
+        <w:rPr>
+          <w:rFonts w:ascii="Arial" w:hAnsi="Arial" w:cs="Arial"/>
+          <w:color w:val="FF0000"/>
+          <w:shd w:val="clear" w:color="auto" w:fill="FFFFFF"/>
+        </w:rPr>
+        <w:t>0%</w:t>
+      </w:r>
+    </w:p>
+    <w:p>
+      <w:pPr>
+        <w:rPr>
+          <w:rFonts w:ascii="Arial" w:hAnsi="Arial" w:cs="Arial"/>
+          <w:color w:val="FF0000"/>
+          <w:shd w:val="clear" w:color="auto" w:fill="FFFFFF"/>
+        </w:rPr>
+      </w:pPr>
+      <w:r>
+        <w:rPr>
+          <w:rFonts w:ascii="Arial" w:hAnsi="Arial" w:cs="Arial" w:hint="eastAsia"/>
+          <w:color w:val="FF0000"/>
+          <w:shd w:val="clear" w:color="auto" w:fill="FFFFFF"/>
+        </w:rPr>
+        <w:t>（在论文后面添加一个附录，特征以及名称）</w:t>
+      </w:r>
+    </w:p>
+    <w:p>
+      <w:r>
+        <w:rPr>
+          <w:rFonts w:hint="eastAsia"/>
+        </w:rPr>
+        <w:t>在数据集为</w:t>
+      </w:r>
+      <w:r>
+        <w:rPr>
+          <w:rFonts w:hint="eastAsia"/>
+        </w:rPr>
+        <w:t>10</w:t>
+      </w:r>
+      <w:r>
+        <w:rPr>
+          <w:rFonts w:hint="eastAsia"/>
+        </w:rPr>
+        <w:t>万级别时，分类准确度达到</w:t>
+      </w:r>
+      <w:r>
+        <w:rPr>
+          <w:rFonts w:hint="eastAsia"/>
+        </w:rPr>
+        <w:t>99.30%</w:t>
+      </w:r>
+      <w:r>
+        <w:rPr>
+          <w:rFonts w:hint="eastAsia"/>
+        </w:rPr>
+        <w:t>。</w:t>
+      </w:r>
+    </w:p>
+    <w:p>
+      <w:r>
+        <w:rPr>
+          <w:noProof/>
+        </w:rPr>
+        <w:drawing>
+          <wp:inline distT="0" distB="0" distL="0" distR="0" wp14:anchorId="502BFC70" wp14:editId="42804049">
+            <wp:extent cx="5274310" cy="2261235"/>
+            <wp:effectExtent l="0" t="0" r="2540" b="5715"/>
+            <wp:docPr id="7" name="图片 7"/>
             <wp:cNvGraphicFramePr>
               <a:graphicFrameLocks xmlns:a="http://schemas.openxmlformats.org/drawingml/2006/main" noChangeAspect="1"/>
             </wp:cNvGraphicFramePr>
@@ -11322,7 +11085,7 @@
                   <pic:spPr>
                     <a:xfrm>
                       <a:off x="0" y="0"/>
-                      <a:ext cx="5274310" cy="1467485"/>
+                      <a:ext cx="5274310" cy="2261235"/>
                     </a:xfrm>
                     <a:prstGeom prst="rect">
                       <a:avLst/>
@@ -11340,14 +11103,48 @@
         <w:rPr>
           <w:rFonts w:hint="eastAsia"/>
         </w:rPr>
+        <w:t xml:space="preserve">    </w:t>
+      </w:r>
+      <w:r>
+        <w:rPr>
+          <w:rFonts w:hint="eastAsia"/>
+        </w:rPr>
+        <w:t>如下图所示，决策树比其他算法优胜的地方在于她良好的可解析行，如下图所示。</w:t>
+      </w:r>
+    </w:p>
+    <w:p>
+      <w:pPr>
+        <w:ind w:firstLine="420"/>
+      </w:pPr>
+      <w:r>
+        <w:rPr>
+          <w:rFonts w:hint="eastAsia"/>
+        </w:rPr>
         <w:t>（</w:t>
       </w:r>
       <w:r>
         <w:rPr>
           <w:rFonts w:hint="eastAsia"/>
-          <w:color w:val="FF0000"/>
-        </w:rPr>
-        <w:t>重画，数据表，非截图</w:t>
+          <w:b/>
+          <w:color w:val="FF0000"/>
+        </w:rPr>
+        <w:t>论述一下</w:t>
+      </w:r>
+      <w:r>
+        <w:rPr>
+          <w:rFonts w:hint="eastAsia"/>
+          <w:b/>
+          <w:color w:val="FF0000"/>
+        </w:rPr>
+        <w:t>训练的样本数，</w:t>
+      </w:r>
+      <w:r>
+        <w:rPr>
+          <w:rFonts w:hint="eastAsia"/>
+          <w:b/>
+          <w:color w:val="FF0000"/>
+        </w:rPr>
+        <w:t>整棵树的规模，如深度，分支，最重要的特征为。。。</w:t>
       </w:r>
       <w:r>
         <w:rPr>
@@ -11355,193 +11152,195 @@
         </w:rPr>
         <w:t>）</w:t>
       </w:r>
-    </w:p>
-    <w:p>
-      <w:pPr>
-        <w:rPr>
-          <w:rFonts w:ascii="Arial" w:hAnsi="Arial" w:cs="Arial"/>
-          <w:color w:val="FF0000"/>
-          <w:shd w:val="clear" w:color="auto" w:fill="FFFFFF"/>
-        </w:rPr>
-      </w:pPr>
-      <w:r>
-        <w:rPr>
-          <w:rFonts w:hint="eastAsia"/>
-          <w:color w:val="FF0000"/>
-        </w:rPr>
-        <w:t>如下是在</w:t>
-      </w:r>
-      <w:bookmarkStart w:id="24" w:name="OLE_LINK5"/>
-      <w:bookmarkStart w:id="25" w:name="OLE_LINK6"/>
-      <w:r>
-        <w:rPr>
-          <w:rFonts w:hint="eastAsia"/>
-          <w:color w:val="FF0000"/>
-        </w:rPr>
-        <w:t>NOTEBOOK</w:t>
-      </w:r>
-      <w:bookmarkEnd w:id="24"/>
-      <w:bookmarkEnd w:id="25"/>
-      <w:r>
-        <w:rPr>
-          <w:rFonts w:hint="eastAsia"/>
-          <w:color w:val="FF0000"/>
-        </w:rPr>
-        <w:t>上用</w:t>
+      <w:r>
+        <w:rPr>
+          <w:rFonts w:hint="eastAsia"/>
+        </w:rPr>
+        <w:t>下图是</w:t>
+      </w:r>
+      <w:r>
+        <w:rPr>
+          <w:rFonts w:hint="eastAsia"/>
+        </w:rPr>
+        <w:t>分类器在对特征进行分类的过程中生成的一颗树的其中一个枝子，其中就是以</w:t>
       </w:r>
       <w:proofErr w:type="spellStart"/>
       <w:r>
         <w:rPr>
           <w:rFonts w:hint="eastAsia"/>
-          <w:color w:val="FF0000"/>
-        </w:rPr>
-        <w:t>scala</w:t>
+        </w:rPr>
+        <w:t>Version_Action_JA</w:t>
       </w:r>
       <w:proofErr w:type="spellEnd"/>
       <w:r>
         <w:rPr>
           <w:rFonts w:hint="eastAsia"/>
-          <w:color w:val="FF0000"/>
-        </w:rPr>
-        <w:t>推算时生成的树，</w:t>
+        </w:rPr>
+        <w:t xml:space="preserve">  </w:t>
+      </w:r>
+      <w:r>
+        <w:rPr>
+          <w:rFonts w:hint="eastAsia"/>
+        </w:rPr>
+        <w:t>的这个特征作为结点的，这个特征是区分正常与恶意样本的一个关键特征，因为很多恶意文件的恶意代码都会嵌入到</w:t>
+      </w:r>
+      <w:r>
+        <w:rPr>
+          <w:rFonts w:hint="eastAsia"/>
+        </w:rPr>
+        <w:t xml:space="preserve"> </w:t>
       </w:r>
       <w:proofErr w:type="spellStart"/>
       <w:r>
         <w:rPr>
-          <w:rFonts w:ascii="Arial" w:hAnsi="Arial" w:cs="Arial"/>
-          <w:color w:val="FF0000"/>
-          <w:shd w:val="clear" w:color="auto" w:fill="FFFFFF"/>
-        </w:rPr>
-        <w:t>IPython</w:t>
+          <w:rFonts w:hint="eastAsia"/>
+        </w:rPr>
+        <w:t>Action</w:t>
+      </w:r>
+      <w:r>
+        <w:t>_JS</w:t>
       </w:r>
       <w:proofErr w:type="spellEnd"/>
       <w:r>
-        <w:rPr>
-          <w:rFonts w:ascii="Arial" w:hAnsi="Arial" w:cs="Arial"/>
-          <w:color w:val="FF0000"/>
-          <w:shd w:val="clear" w:color="auto" w:fill="FFFFFF"/>
-        </w:rPr>
-        <w:t xml:space="preserve"> notebook</w:t>
-      </w:r>
-      <w:r>
-        <w:rPr>
-          <w:rFonts w:ascii="Arial" w:hAnsi="Arial" w:cs="Arial"/>
-          <w:color w:val="FF0000"/>
-          <w:shd w:val="clear" w:color="auto" w:fill="FFFFFF"/>
-        </w:rPr>
-        <w:t>目前已经成为用</w:t>
-      </w:r>
-      <w:r>
-        <w:rPr>
-          <w:rFonts w:ascii="Arial" w:hAnsi="Arial" w:cs="Arial"/>
-          <w:color w:val="FF0000"/>
-          <w:shd w:val="clear" w:color="auto" w:fill="FFFFFF"/>
-        </w:rPr>
-        <w:t>Python</w:t>
-      </w:r>
-      <w:r>
-        <w:rPr>
-          <w:rFonts w:ascii="Arial" w:hAnsi="Arial" w:cs="Arial"/>
-          <w:color w:val="FF0000"/>
-          <w:shd w:val="clear" w:color="auto" w:fill="FFFFFF"/>
-        </w:rPr>
-        <w:t>做教学、计算、科研的一个重要工具。</w:t>
-      </w:r>
-      <w:r>
-        <w:rPr>
-          <w:rFonts w:ascii="Arial" w:hAnsi="Arial" w:cs="Arial"/>
-          <w:color w:val="FF0000"/>
-          <w:shd w:val="clear" w:color="auto" w:fill="FFFFFF"/>
-        </w:rPr>
-        <w:t>该工具既能动态驱动，还具备可重复生成的特点。</w:t>
-      </w:r>
-      <w:r>
-        <w:rPr>
-          <w:rFonts w:ascii="Arial" w:hAnsi="Arial" w:cs="Arial" w:hint="eastAsia"/>
-          <w:color w:val="FF0000"/>
-          <w:shd w:val="clear" w:color="auto" w:fill="FFFFFF"/>
-        </w:rPr>
-        <w:t>我们在试验中也使用这个工具对我们提取的数据进行测试，使用数据集是十万级别，</w:t>
-      </w:r>
-      <w:r>
-        <w:rPr>
-          <w:rFonts w:ascii="Arial" w:hAnsi="Arial" w:cs="Arial" w:hint="eastAsia"/>
-          <w:color w:val="FF0000"/>
-          <w:shd w:val="clear" w:color="auto" w:fill="FFFFFF"/>
-        </w:rPr>
         <w:t xml:space="preserve"> </w:t>
       </w:r>
       <w:r>
         <w:rPr>
-          <w:rFonts w:ascii="Arial" w:hAnsi="Arial" w:cs="Arial" w:hint="eastAsia"/>
-          <w:color w:val="FF0000"/>
-          <w:shd w:val="clear" w:color="auto" w:fill="FFFFFF"/>
-        </w:rPr>
-        <w:t>并且分类效果也达到了</w:t>
-      </w:r>
-      <w:r>
-        <w:rPr>
-          <w:rFonts w:ascii="Arial" w:hAnsi="Arial" w:cs="Arial" w:hint="eastAsia"/>
-          <w:color w:val="FF0000"/>
-          <w:shd w:val="clear" w:color="auto" w:fill="FFFFFF"/>
-        </w:rPr>
-        <w:t xml:space="preserve"> 99.3</w:t>
-      </w:r>
-      <w:r>
-        <w:rPr>
-          <w:rFonts w:ascii="Arial" w:hAnsi="Arial" w:cs="Arial"/>
-          <w:color w:val="FF0000"/>
-          <w:shd w:val="clear" w:color="auto" w:fill="FFFFFF"/>
-        </w:rPr>
-        <w:t>0%</w:t>
-      </w:r>
-    </w:p>
-    <w:p>
-      <w:pPr>
-        <w:rPr>
-          <w:rFonts w:ascii="Arial" w:hAnsi="Arial" w:cs="Arial"/>
-          <w:color w:val="FF0000"/>
-          <w:shd w:val="clear" w:color="auto" w:fill="FFFFFF"/>
-        </w:rPr>
-      </w:pPr>
-      <w:r>
-        <w:rPr>
-          <w:rFonts w:ascii="Arial" w:hAnsi="Arial" w:cs="Arial" w:hint="eastAsia"/>
-          <w:color w:val="FF0000"/>
-          <w:shd w:val="clear" w:color="auto" w:fill="FFFFFF"/>
-        </w:rPr>
-        <w:t>（在论文后面添加一个附录，特征以及名称）</w:t>
-      </w:r>
-    </w:p>
-    <w:p>
-      <w:r>
-        <w:rPr>
-          <w:rFonts w:hint="eastAsia"/>
-        </w:rPr>
-        <w:t>在数据集为</w:t>
-      </w:r>
-      <w:r>
-        <w:rPr>
-          <w:rFonts w:hint="eastAsia"/>
-        </w:rPr>
-        <w:t>10</w:t>
-      </w:r>
-      <w:r>
-        <w:rPr>
-          <w:rFonts w:hint="eastAsia"/>
-        </w:rPr>
-        <w:t>万级别时，分类准确度达到</w:t>
-      </w:r>
-      <w:r>
-        <w:rPr>
-          <w:rFonts w:hint="eastAsia"/>
-        </w:rPr>
-        <w:t>99.30%</w:t>
-      </w:r>
-      <w:r>
-        <w:rPr>
-          <w:rFonts w:hint="eastAsia"/>
-        </w:rPr>
+          <w:rFonts w:hint="eastAsia"/>
+        </w:rPr>
+        <w:t>这个对象当中，而在正常样本很少会有使用这个对象。</w:t>
+      </w:r>
+      <w:r>
+        <w:rPr>
+          <w:rFonts w:hint="eastAsia"/>
+        </w:rPr>
+        <w:t>下一个节点就是</w:t>
+      </w:r>
+      <w:proofErr w:type="spellStart"/>
+      <w:r>
+        <w:rPr>
+          <w:rFonts w:hint="eastAsia"/>
+        </w:rPr>
+        <w:t>Version</w:t>
+      </w:r>
+      <w:r>
+        <w:t>_</w:t>
+      </w:r>
+      <w:r>
+        <w:rPr>
+          <w:rFonts w:hint="eastAsia"/>
+        </w:rPr>
+        <w:t>Stream</w:t>
+      </w:r>
+      <w:r>
+        <w:t>s</w:t>
+      </w:r>
+      <w:proofErr w:type="spellEnd"/>
+      <w:r>
+        <w:t>,</w:t>
+      </w:r>
+      <w:r>
+        <w:rPr>
+          <w:rFonts w:hint="eastAsia"/>
+        </w:rPr>
+        <w:t>统计版本中流的数目，恶意文件的</w:t>
+      </w:r>
+      <w:proofErr w:type="gramStart"/>
+      <w:r>
+        <w:rPr>
+          <w:rFonts w:hint="eastAsia"/>
+        </w:rPr>
+        <w:t>流对象</w:t>
+      </w:r>
+      <w:proofErr w:type="gramEnd"/>
+      <w:r>
+        <w:rPr>
+          <w:rFonts w:hint="eastAsia"/>
+        </w:rPr>
+        <w:t>一般会比正常文件的</w:t>
+      </w:r>
+      <w:proofErr w:type="gramStart"/>
+      <w:r>
+        <w:rPr>
+          <w:rFonts w:hint="eastAsia"/>
+        </w:rPr>
+        <w:t>流对象</w:t>
+      </w:r>
+      <w:proofErr w:type="gramEnd"/>
+      <w:r>
+        <w:rPr>
+          <w:rFonts w:hint="eastAsia"/>
+        </w:rPr>
+        <w:t>要多一些，当然</w:t>
+      </w:r>
+      <w:proofErr w:type="gramStart"/>
+      <w:r>
+        <w:rPr>
+          <w:rFonts w:hint="eastAsia"/>
+        </w:rPr>
+        <w:t>这个只是</w:t>
+      </w:r>
+      <w:proofErr w:type="gramEnd"/>
+      <w:r>
+        <w:rPr>
+          <w:rFonts w:hint="eastAsia"/>
+        </w:rPr>
+        <w:t>作为一个枝子，在后面还要进行合并判断，比如版本号，</w:t>
+      </w:r>
+      <w:r>
+        <w:rPr>
+          <w:rFonts w:hint="eastAsia"/>
+        </w:rPr>
+        <w:t>Metadata</w:t>
+      </w:r>
+      <w:r>
+        <w:t xml:space="preserve"> </w:t>
+      </w:r>
+      <w:r>
+        <w:t>的长度，</w:t>
+      </w:r>
+      <w:proofErr w:type="spellStart"/>
+      <w:r>
+        <w:t>Javascript</w:t>
+      </w:r>
+      <w:proofErr w:type="spellEnd"/>
+      <w:r>
+        <w:t>的数量</w:t>
+      </w:r>
+      <w:r>
+        <w:rPr>
+          <w:rFonts w:hint="eastAsia"/>
+        </w:rPr>
+        <w:t>与分析</w:t>
+      </w:r>
+      <w:r>
+        <w:t>，等等，</w:t>
+      </w:r>
+      <w:r>
+        <w:rPr>
+          <w:rFonts w:hint="eastAsia"/>
+        </w:rPr>
+        <w:t>多个</w:t>
+      </w:r>
+      <w:r>
+        <w:t>特征合并计算权值后投票</w:t>
+      </w:r>
+      <w:r>
+        <w:rPr>
+          <w:rFonts w:hint="eastAsia"/>
+        </w:rPr>
+        <w:t>对</w:t>
+      </w:r>
+      <w:r>
+        <w:t>文件</w:t>
+      </w:r>
+      <w:r>
+        <w:rPr>
+          <w:rFonts w:hint="eastAsia"/>
+        </w:rPr>
+        <w:t>进行判断</w:t>
+      </w:r>
+      <w:r>
         <w:t>。</w:t>
       </w:r>
     </w:p>
@@ -11550,11 +11349,12 @@
         <w:rPr>
           <w:noProof/>
         </w:rPr>
+        <w:lastRenderedPageBreak/>
         <w:drawing>
-          <wp:inline distT="0" distB="0" distL="0" distR="0" wp14:anchorId="502BFC70" wp14:editId="42804049">
-            <wp:extent cx="5274310" cy="2261235"/>
-            <wp:effectExtent l="0" t="0" r="2540" b="5715"/>
-            <wp:docPr id="7" name="图片 7"/>
+          <wp:inline distT="0" distB="0" distL="0" distR="0" wp14:anchorId="4D2F0410" wp14:editId="1FBBC7F6">
+            <wp:extent cx="5274310" cy="2870421"/>
+            <wp:effectExtent l="0" t="0" r="2540" b="6350"/>
+            <wp:docPr id="14" name="图片 14"/>
             <wp:cNvGraphicFramePr>
               <a:graphicFrameLocks xmlns:a="http://schemas.openxmlformats.org/drawingml/2006/main" noChangeAspect="1"/>
             </wp:cNvGraphicFramePr>
@@ -11574,295 +11374,6 @@
                   <pic:spPr>
                     <a:xfrm>
                       <a:off x="0" y="0"/>
-                      <a:ext cx="5274310" cy="2261235"/>
-                    </a:xfrm>
-                    <a:prstGeom prst="rect">
-                      <a:avLst/>
-                    </a:prstGeom>
-                  </pic:spPr>
-                </pic:pic>
-              </a:graphicData>
-            </a:graphic>
-          </wp:inline>
-        </w:drawing>
-      </w:r>
-    </w:p>
-    <w:p>
-      <w:r>
-        <w:rPr>
-          <w:rFonts w:hint="eastAsia"/>
-        </w:rPr>
-        <w:t xml:space="preserve">    </w:t>
-      </w:r>
-      <w:r>
-        <w:rPr>
-          <w:rFonts w:hint="eastAsia"/>
-        </w:rPr>
-        <w:t>如下图所示，决策树比其他算法优胜的地方在于她良好的可解析行，如下图所示。</w:t>
-      </w:r>
-    </w:p>
-    <w:p>
-      <w:pPr>
-        <w:ind w:firstLine="420"/>
-      </w:pPr>
-      <w:r>
-        <w:rPr>
-          <w:rFonts w:hint="eastAsia"/>
-        </w:rPr>
-        <w:t>（</w:t>
-      </w:r>
-      <w:r>
-        <w:rPr>
-          <w:rFonts w:hint="eastAsia"/>
-          <w:b/>
-          <w:color w:val="FF0000"/>
-        </w:rPr>
-        <w:t>论述一下</w:t>
-      </w:r>
-      <w:r>
-        <w:rPr>
-          <w:rFonts w:hint="eastAsia"/>
-          <w:b/>
-          <w:color w:val="FF0000"/>
-        </w:rPr>
-        <w:t>训练的样本数，</w:t>
-      </w:r>
-      <w:r>
-        <w:rPr>
-          <w:rFonts w:hint="eastAsia"/>
-          <w:b/>
-          <w:color w:val="FF0000"/>
-        </w:rPr>
-        <w:t>整棵树的规模，如深度，分支，最重要的特征为。。。</w:t>
-      </w:r>
-      <w:r>
-        <w:rPr>
-          <w:rFonts w:hint="eastAsia"/>
-        </w:rPr>
-        <w:t>）</w:t>
-      </w:r>
-      <w:r>
-        <w:rPr>
-          <w:rFonts w:hint="eastAsia"/>
-        </w:rPr>
-        <w:t>下图是</w:t>
-      </w:r>
-      <w:r>
-        <w:rPr>
-          <w:rFonts w:hint="eastAsia"/>
-        </w:rPr>
-        <w:t>分类器在对特征进行分类的过程中生成的一颗树的其中一个枝子，其中就是以</w:t>
-      </w:r>
-      <w:proofErr w:type="spellStart"/>
-      <w:r>
-        <w:rPr>
-          <w:rFonts w:hint="eastAsia"/>
-        </w:rPr>
-        <w:t>Version_Action_JA</w:t>
-      </w:r>
-      <w:proofErr w:type="spellEnd"/>
-      <w:r>
-        <w:rPr>
-          <w:rFonts w:hint="eastAsia"/>
-        </w:rPr>
-        <w:t xml:space="preserve">  </w:t>
-      </w:r>
-      <w:r>
-        <w:rPr>
-          <w:rFonts w:hint="eastAsia"/>
-        </w:rPr>
-        <w:t>的这个特征作为结点的，这个特征是区分正常与恶意样本的一个关键特征，因为很多恶意文件的恶意代码都会嵌入到</w:t>
-      </w:r>
-      <w:r>
-        <w:rPr>
-          <w:rFonts w:hint="eastAsia"/>
-        </w:rPr>
-        <w:t xml:space="preserve"> </w:t>
-      </w:r>
-      <w:proofErr w:type="spellStart"/>
-      <w:r>
-        <w:rPr>
-          <w:rFonts w:hint="eastAsia"/>
-        </w:rPr>
-        <w:t>Action</w:t>
-      </w:r>
-      <w:r>
-        <w:t>_JS</w:t>
-      </w:r>
-      <w:proofErr w:type="spellEnd"/>
-      <w:r>
-        <w:t xml:space="preserve"> </w:t>
-      </w:r>
-      <w:r>
-        <w:rPr>
-          <w:rFonts w:hint="eastAsia"/>
-        </w:rPr>
-        <w:t>这个对象当中，而在正常样本很少会有使用这个对象。</w:t>
-      </w:r>
-      <w:r>
-        <w:rPr>
-          <w:rFonts w:hint="eastAsia"/>
-        </w:rPr>
-        <w:t>下一个节点就是</w:t>
-      </w:r>
-      <w:proofErr w:type="spellStart"/>
-      <w:r>
-        <w:rPr>
-          <w:rFonts w:hint="eastAsia"/>
-        </w:rPr>
-        <w:t>Version</w:t>
-      </w:r>
-      <w:r>
-        <w:t>_</w:t>
-      </w:r>
-      <w:r>
-        <w:rPr>
-          <w:rFonts w:hint="eastAsia"/>
-        </w:rPr>
-        <w:t>Stream</w:t>
-      </w:r>
-      <w:r>
-        <w:t>s</w:t>
-      </w:r>
-      <w:proofErr w:type="spellEnd"/>
-      <w:r>
-        <w:t>,</w:t>
-      </w:r>
-      <w:r>
-        <w:rPr>
-          <w:rFonts w:hint="eastAsia"/>
-        </w:rPr>
-        <w:t>统计版本中流的数目，恶意文件的</w:t>
-      </w:r>
-      <w:proofErr w:type="gramStart"/>
-      <w:r>
-        <w:rPr>
-          <w:rFonts w:hint="eastAsia"/>
-        </w:rPr>
-        <w:t>流对象</w:t>
-      </w:r>
-      <w:proofErr w:type="gramEnd"/>
-      <w:r>
-        <w:rPr>
-          <w:rFonts w:hint="eastAsia"/>
-        </w:rPr>
-        <w:t>一般会比正常文件的</w:t>
-      </w:r>
-      <w:proofErr w:type="gramStart"/>
-      <w:r>
-        <w:rPr>
-          <w:rFonts w:hint="eastAsia"/>
-        </w:rPr>
-        <w:t>流对象</w:t>
-      </w:r>
-      <w:proofErr w:type="gramEnd"/>
-      <w:r>
-        <w:rPr>
-          <w:rFonts w:hint="eastAsia"/>
-        </w:rPr>
-        <w:t>要多一些，当然</w:t>
-      </w:r>
-      <w:proofErr w:type="gramStart"/>
-      <w:r>
-        <w:rPr>
-          <w:rFonts w:hint="eastAsia"/>
-        </w:rPr>
-        <w:t>这个只是</w:t>
-      </w:r>
-      <w:proofErr w:type="gramEnd"/>
-      <w:r>
-        <w:rPr>
-          <w:rFonts w:hint="eastAsia"/>
-        </w:rPr>
-        <w:t>作为一个枝子，在后面还要进行合并判断，比如版本号，</w:t>
-      </w:r>
-      <w:r>
-        <w:rPr>
-          <w:rFonts w:hint="eastAsia"/>
-        </w:rPr>
-        <w:t>Metadata</w:t>
-      </w:r>
-      <w:r>
-        <w:t xml:space="preserve"> </w:t>
-      </w:r>
-      <w:r>
-        <w:t>的长度，</w:t>
-      </w:r>
-      <w:proofErr w:type="spellStart"/>
-      <w:r>
-        <w:t>Javascript</w:t>
-      </w:r>
-      <w:proofErr w:type="spellEnd"/>
-      <w:r>
-        <w:t>的数量</w:t>
-      </w:r>
-      <w:r>
-        <w:rPr>
-          <w:rFonts w:hint="eastAsia"/>
-        </w:rPr>
-        <w:t>与分析</w:t>
-      </w:r>
-      <w:r>
-        <w:t>，等等，</w:t>
-      </w:r>
-      <w:r>
-        <w:rPr>
-          <w:rFonts w:hint="eastAsia"/>
-        </w:rPr>
-        <w:t>多个</w:t>
-      </w:r>
-      <w:r>
-        <w:t>特征合并计算权值后投票</w:t>
-      </w:r>
-      <w:r>
-        <w:rPr>
-          <w:rFonts w:hint="eastAsia"/>
-        </w:rPr>
-        <w:t>对</w:t>
-      </w:r>
-      <w:r>
-        <w:t>文件</w:t>
-      </w:r>
-      <w:r>
-        <w:rPr>
-          <w:rFonts w:hint="eastAsia"/>
-        </w:rPr>
-        <w:t>进行判断</w:t>
-      </w:r>
-      <w:r>
-        <w:t>。</w:t>
-      </w:r>
-    </w:p>
-    <w:p>
-      <w:r>
-        <w:rPr>
-          <w:noProof/>
-        </w:rPr>
-        <w:lastRenderedPageBreak/>
-        <w:drawing>
-          <wp:inline distT="0" distB="0" distL="0" distR="0" wp14:anchorId="4D2F0410" wp14:editId="1FBBC7F6">
-            <wp:extent cx="5274310" cy="2870421"/>
-            <wp:effectExtent l="0" t="0" r="2540" b="6350"/>
-            <wp:docPr id="14" name="图片 14"/>
-            <wp:cNvGraphicFramePr>
-              <a:graphicFrameLocks xmlns:a="http://schemas.openxmlformats.org/drawingml/2006/main" noChangeAspect="1"/>
-            </wp:cNvGraphicFramePr>
-            <a:graphic xmlns:a="http://schemas.openxmlformats.org/drawingml/2006/main">
-              <a:graphicData uri="http://schemas.openxmlformats.org/drawingml/2006/picture">
-                <pic:pic xmlns:pic="http://schemas.openxmlformats.org/drawingml/2006/picture">
-                  <pic:nvPicPr>
-                    <pic:cNvPr id="1" name=""/>
-                    <pic:cNvPicPr/>
-                  </pic:nvPicPr>
-                  <pic:blipFill>
-                    <a:blip r:embed="rId18"/>
-                    <a:stretch>
-                      <a:fillRect/>
-                    </a:stretch>
-                  </pic:blipFill>
-                  <pic:spPr>
-                    <a:xfrm>
-                      <a:off x="0" y="0"/>
                       <a:ext cx="5291337" cy="2879688"/>
                     </a:xfrm>
                     <a:prstGeom prst="rect">
@@ -11876,7 +11387,98 @@
         </w:drawing>
       </w:r>
     </w:p>
-    <w:p/>
+    <w:p>
+      <w:r>
+        <w:rPr>
+          <w:rFonts w:hint="eastAsia"/>
+        </w:rPr>
+        <w:t>模型鲁棒性分析：</w:t>
+      </w:r>
+    </w:p>
+    <w:p>
+      <w:r>
+        <w:rPr>
+          <w:rFonts w:hint="eastAsia"/>
+        </w:rPr>
+        <w:t>如下图是根据特征重要性进行依次递减后</w:t>
+      </w:r>
+    </w:p>
+    <w:p>
+      <w:pPr>
+        <w:widowControl/>
+        <w:jc w:val="left"/>
+        <w:rPr>
+          <w:rFonts w:ascii="宋体" w:eastAsia="宋体" w:hAnsi="宋体" w:cs="宋体"/>
+          <w:kern w:val="0"/>
+          <w:sz w:val="24"/>
+          <w:szCs w:val="24"/>
+        </w:rPr>
+      </w:pPr>
+      <w:r>
+        <w:rPr>
+          <w:rFonts w:ascii="宋体" w:eastAsia="宋体" w:hAnsi="宋体" w:cs="宋体"/>
+          <w:noProof/>
+          <w:kern w:val="0"/>
+          <w:sz w:val="24"/>
+          <w:szCs w:val="24"/>
+        </w:rPr>
+        <w:drawing>
+          <wp:inline distT="0" distB="0" distL="0" distR="0" wp14:anchorId="0471F970" wp14:editId="78051080">
+            <wp:extent cx="7056120" cy="3605530"/>
+            <wp:effectExtent l="0" t="0" r="0" b="0"/>
+            <wp:docPr id="1" name="图片 1" descr="E://Youdaotemp/qq32DC46947E646DAA836347D24D5DAE62/57ef266afece48d0a516ea61b79b2cd0/clipboard.png"/>
+            <wp:cNvGraphicFramePr>
+              <a:graphicFrameLocks xmlns:a="http://schemas.openxmlformats.org/drawingml/2006/main" noChangeAspect="1"/>
+            </wp:cNvGraphicFramePr>
+            <a:graphic xmlns:a="http://schemas.openxmlformats.org/drawingml/2006/main">
+              <a:graphicData uri="http://schemas.openxmlformats.org/drawingml/2006/picture">
+                <pic:pic xmlns:pic="http://schemas.openxmlformats.org/drawingml/2006/picture">
+                  <pic:nvPicPr>
+                    <pic:cNvPr id="0" name="Picture 1" descr="E://Youdaotemp/qq32DC46947E646DAA836347D24D5DAE62/57ef266afece48d0a516ea61b79b2cd0/clipboard.png"/>
+                    <pic:cNvPicPr>
+                      <a:picLocks noChangeAspect="1" noChangeArrowheads="1"/>
+                    </pic:cNvPicPr>
+                  </pic:nvPicPr>
+                  <pic:blipFill>
+                    <a:blip r:embed="rId18">
+                      <a:extLst>
+                        <a:ext uri="{28A0092B-C50C-407E-A947-70E740481C1C}">
+                          <a14:useLocalDpi xmlns:a14="http://schemas.microsoft.com/office/drawing/2010/main" val="0"/>
+                        </a:ext>
+                      </a:extLst>
+                    </a:blip>
+                    <a:srcRect/>
+                    <a:stretch>
+                      <a:fillRect/>
+                    </a:stretch>
+                  </pic:blipFill>
+                  <pic:spPr bwMode="auto">
+                    <a:xfrm>
+                      <a:off x="0" y="0"/>
+                      <a:ext cx="7056120" cy="3605530"/>
+                    </a:xfrm>
+                    <a:prstGeom prst="rect">
+                      <a:avLst/>
+                    </a:prstGeom>
+                    <a:noFill/>
+                    <a:ln>
+                      <a:noFill/>
+                    </a:ln>
+                  </pic:spPr>
+                </pic:pic>
+              </a:graphicData>
+            </a:graphic>
+          </wp:inline>
+        </w:drawing>
+      </w:r>
+    </w:p>
+    <w:p>
+      <w:pPr>
+        <w:rPr>
+          <w:rFonts w:hint="eastAsia"/>
+        </w:rPr>
+      </w:pPr>
+    </w:p>
     <w:p>
       <w:pPr>
         <w:pStyle w:val="2"/>
@@ -11889,6 +11491,7 @@
         <w:rPr>
           <w:rFonts w:hint="eastAsia"/>
         </w:rPr>
+        <w:lastRenderedPageBreak/>
         <w:t>分类器对抗逃逸</w:t>
       </w:r>
     </w:p>
@@ -12276,16 +11879,389 @@
           <w:szCs w:val="20"/>
         </w:rPr>
       </w:pPr>
+    </w:p>
+    <w:p>
+      <w:pPr>
+        <w:widowControl/>
+        <w:spacing w:line="204" w:lineRule="atLeast"/>
+        <w:ind w:firstLine="420"/>
+        <w:jc w:val="left"/>
+        <w:rPr>
+          <w:rFonts w:ascii="Calibri" w:eastAsia="宋体" w:hAnsi="Calibri" w:cs="宋体"/>
+          <w:color w:val="000000"/>
+          <w:kern w:val="0"/>
+          <w:sz w:val="20"/>
+          <w:szCs w:val="20"/>
+        </w:rPr>
+      </w:pPr>
+      <w:r>
+        <w:rPr>
+          <w:rFonts w:ascii="Calibri" w:eastAsia="宋体" w:hAnsi="Calibri" w:cs="宋体" w:hint="eastAsia"/>
+          <w:color w:val="000000"/>
+          <w:kern w:val="0"/>
+          <w:sz w:val="20"/>
+          <w:szCs w:val="20"/>
+        </w:rPr>
+        <w:t>这个</w:t>
+      </w:r>
+      <w:r>
+        <w:rPr>
+          <w:rFonts w:ascii="Calibri" w:eastAsia="宋体" w:hAnsi="Calibri" w:cs="宋体"/>
+          <w:color w:val="000000"/>
+          <w:kern w:val="0"/>
+          <w:sz w:val="20"/>
+          <w:szCs w:val="20"/>
+        </w:rPr>
+        <w:t>的分类包含</w:t>
+      </w:r>
+      <w:r>
+        <w:rPr>
+          <w:rFonts w:ascii="Calibri" w:eastAsia="宋体" w:hAnsi="Calibri" w:cs="宋体"/>
+          <w:color w:val="000000"/>
+          <w:kern w:val="0"/>
+          <w:sz w:val="20"/>
+          <w:szCs w:val="20"/>
+        </w:rPr>
+        <w:t>8</w:t>
+      </w:r>
+      <w:r>
+        <w:rPr>
+          <w:rFonts w:ascii="Calibri" w:eastAsia="宋体" w:hAnsi="Calibri" w:cs="宋体"/>
+          <w:color w:val="000000"/>
+          <w:kern w:val="0"/>
+          <w:sz w:val="20"/>
+          <w:szCs w:val="20"/>
+        </w:rPr>
+        <w:t>个逃避场景</w:t>
+      </w:r>
+      <w:r>
+        <w:rPr>
+          <w:rFonts w:ascii="Calibri" w:eastAsia="宋体" w:hAnsi="Calibri" w:cs="宋体"/>
+          <w:color w:val="000000"/>
+          <w:kern w:val="0"/>
+          <w:sz w:val="20"/>
+          <w:szCs w:val="20"/>
+        </w:rPr>
+        <w:t>。他们的名字描述了对手可用的信息。如果对应于分类器组件特征集的字母</w:t>
+      </w:r>
+      <w:r>
+        <w:rPr>
+          <w:rFonts w:ascii="Calibri" w:eastAsia="宋体" w:hAnsi="Calibri" w:cs="宋体"/>
+          <w:color w:val="000000"/>
+          <w:kern w:val="0"/>
+          <w:sz w:val="20"/>
+          <w:szCs w:val="20"/>
+        </w:rPr>
+        <w:t>F</w:t>
+      </w:r>
+      <w:r>
+        <w:rPr>
+          <w:rFonts w:ascii="Calibri" w:eastAsia="宋体" w:hAnsi="Calibri" w:cs="宋体"/>
+          <w:color w:val="000000"/>
+          <w:kern w:val="0"/>
+          <w:sz w:val="20"/>
+          <w:szCs w:val="20"/>
+        </w:rPr>
+        <w:t>，</w:t>
+      </w:r>
+      <w:r>
+        <w:rPr>
+          <w:rFonts w:ascii="Calibri" w:eastAsia="宋体" w:hAnsi="Calibri" w:cs="宋体"/>
+          <w:color w:val="000000"/>
+          <w:kern w:val="0"/>
+          <w:sz w:val="20"/>
+          <w:szCs w:val="20"/>
+        </w:rPr>
+        <w:t>T</w:t>
+      </w:r>
+      <w:r>
+        <w:rPr>
+          <w:rFonts w:ascii="Calibri" w:eastAsia="宋体" w:hAnsi="Calibri" w:cs="宋体"/>
+          <w:color w:val="000000"/>
+          <w:kern w:val="0"/>
+          <w:sz w:val="20"/>
+          <w:szCs w:val="20"/>
+        </w:rPr>
+        <w:t>或</w:t>
+      </w:r>
+      <w:r>
+        <w:rPr>
+          <w:rFonts w:ascii="Calibri" w:eastAsia="宋体" w:hAnsi="Calibri" w:cs="宋体"/>
+          <w:color w:val="000000"/>
+          <w:kern w:val="0"/>
+          <w:sz w:val="20"/>
+          <w:szCs w:val="20"/>
+        </w:rPr>
+        <w:t>C</w:t>
+      </w:r>
+      <w:r>
+        <w:rPr>
+          <w:rFonts w:ascii="Calibri" w:eastAsia="宋体" w:hAnsi="Calibri" w:cs="宋体"/>
+          <w:color w:val="000000"/>
+          <w:kern w:val="0"/>
+          <w:sz w:val="20"/>
+          <w:szCs w:val="20"/>
+        </w:rPr>
+        <w:t>中的</w:t>
+      </w:r>
+      <w:r>
+        <w:rPr>
+          <w:rFonts w:ascii="Calibri" w:eastAsia="宋体" w:hAnsi="Calibri" w:cs="宋体"/>
+          <w:color w:val="000000"/>
+          <w:kern w:val="0"/>
+          <w:sz w:val="20"/>
+          <w:szCs w:val="20"/>
+        </w:rPr>
+        <w:t>任何一个分别存在于场景的名称中，则训练数据集和分类器算法分</w:t>
+      </w:r>
+      <w:r>
+        <w:rPr>
+          <w:rFonts w:ascii="Calibri" w:eastAsia="宋体" w:hAnsi="Calibri" w:cs="宋体"/>
+          <w:color w:val="000000"/>
+          <w:kern w:val="0"/>
+          <w:sz w:val="20"/>
+          <w:szCs w:val="20"/>
+        </w:rPr>
+        <w:t>别存在于对手所具有的给定分类器组件的知识水平这种情况很高，否则</w:t>
+      </w:r>
+      <w:r>
+        <w:rPr>
+          <w:rFonts w:ascii="Calibri" w:eastAsia="宋体" w:hAnsi="Calibri" w:cs="宋体"/>
+          <w:color w:val="000000"/>
+          <w:kern w:val="0"/>
+          <w:sz w:val="20"/>
+          <w:szCs w:val="20"/>
+        </w:rPr>
+        <w:t>低。名为</w:t>
+      </w:r>
+      <w:r>
+        <w:rPr>
+          <w:rFonts w:ascii="Calibri" w:eastAsia="宋体" w:hAnsi="Calibri" w:cs="宋体"/>
+          <w:color w:val="000000"/>
+          <w:kern w:val="0"/>
+          <w:sz w:val="20"/>
+          <w:szCs w:val="20"/>
+        </w:rPr>
+        <w:t>O</w:t>
+      </w:r>
+      <w:r>
+        <w:rPr>
+          <w:rFonts w:ascii="Calibri" w:eastAsia="宋体" w:hAnsi="Calibri" w:cs="宋体"/>
+          <w:color w:val="000000"/>
+          <w:kern w:val="0"/>
+          <w:sz w:val="20"/>
+          <w:szCs w:val="20"/>
+        </w:rPr>
+        <w:t>的情景指的是敌手对所有三个分类器组件都知之甚少的情况。</w:t>
+      </w:r>
+    </w:p>
+    <w:p>
+      <w:pPr>
+        <w:pStyle w:val="3"/>
+      </w:pPr>
+      <w:r>
+        <w:rPr>
+          <w:rFonts w:hint="eastAsia"/>
+        </w:rPr>
+        <w:t>更新分类模型</w:t>
+      </w:r>
+    </w:p>
+    <w:p>
+      <w:r>
+        <w:rPr>
+          <w:rFonts w:hint="eastAsia"/>
+        </w:rPr>
+        <w:tab/>
+      </w:r>
+      <w:r>
+        <w:rPr>
+          <w:rFonts w:hint="eastAsia"/>
+        </w:rPr>
+        <w:t>（</w:t>
+      </w:r>
+      <w:r>
+        <w:rPr>
+          <w:rFonts w:hint="eastAsia"/>
+          <w:b/>
+          <w:color w:val="FF0000"/>
+        </w:rPr>
+        <w:t>补充</w:t>
+      </w:r>
+      <w:r>
+        <w:rPr>
+          <w:rFonts w:hint="eastAsia"/>
+          <w:b/>
+          <w:color w:val="FF0000"/>
+        </w:rPr>
+        <w:t xml:space="preserve"> </w:t>
+      </w:r>
+      <w:r>
+        <w:rPr>
+          <w:rFonts w:hint="eastAsia"/>
+          <w:b/>
+          <w:color w:val="FF0000"/>
+        </w:rPr>
+        <w:t>模型之间的联系？</w:t>
+      </w:r>
+      <w:r>
+        <w:rPr>
+          <w:rFonts w:hint="eastAsia"/>
+        </w:rPr>
+        <w:t>）</w:t>
+      </w:r>
+    </w:p>
+    <w:p/>
+    <w:p>
+      <w:pPr>
+        <w:ind w:firstLine="420"/>
+      </w:pPr>
+      <w:r>
+        <w:rPr>
+          <w:rFonts w:hint="eastAsia"/>
+        </w:rPr>
+        <w:t>如下图是更新后模型的一个改进与</w:t>
+      </w:r>
+      <w:proofErr w:type="gramStart"/>
+      <w:r>
+        <w:rPr>
+          <w:rFonts w:hint="eastAsia"/>
+        </w:rPr>
+        <w:t>与</w:t>
+      </w:r>
+      <w:proofErr w:type="gramEnd"/>
+      <w:r>
+        <w:rPr>
+          <w:rFonts w:hint="eastAsia"/>
+        </w:rPr>
+        <w:t>更新，在特征与数据集上有所改进，具体的就是</w:t>
+      </w:r>
+      <w:r>
+        <w:rPr>
+          <w:rFonts w:hint="eastAsia"/>
+        </w:rPr>
+        <w:t>Model</w:t>
+      </w:r>
+      <w:r>
+        <w:t xml:space="preserve"> 2 </w:t>
+      </w:r>
+      <w:r>
+        <w:rPr>
+          <w:rFonts w:hint="eastAsia"/>
+        </w:rPr>
+        <w:t>在特征选取上更为多，</w:t>
+      </w:r>
+      <w:proofErr w:type="gramStart"/>
+      <w:r>
+        <w:rPr>
+          <w:rFonts w:hint="eastAsia"/>
+        </w:rPr>
+        <w:t>由之前</w:t>
+      </w:r>
+      <w:proofErr w:type="gramEnd"/>
+      <w:r>
+        <w:rPr>
+          <w:rFonts w:hint="eastAsia"/>
+        </w:rPr>
+        <w:t>手动提取的</w:t>
+      </w:r>
+      <w:r>
+        <w:rPr>
+          <w:rFonts w:hint="eastAsia"/>
+        </w:rPr>
+        <w:t>133</w:t>
+      </w:r>
+      <w:r>
+        <w:rPr>
+          <w:rFonts w:hint="eastAsia"/>
+        </w:rPr>
+        <w:t>个特征，增加到</w:t>
+      </w:r>
+      <w:r>
+        <w:rPr>
+          <w:rFonts w:hint="eastAsia"/>
+        </w:rPr>
+        <w:t>135</w:t>
+      </w:r>
+      <w:r>
+        <w:rPr>
+          <w:rFonts w:hint="eastAsia"/>
+        </w:rPr>
+        <w:t>个，并且也是在学术界中比较认可的</w:t>
+      </w:r>
+      <w:r>
+        <w:rPr>
+          <w:rFonts w:hint="eastAsia"/>
+        </w:rPr>
+        <w:t>135</w:t>
+      </w:r>
+      <w:r>
+        <w:rPr>
+          <w:rFonts w:hint="eastAsia"/>
+        </w:rPr>
+        <w:t>个特征集来训练。</w:t>
+      </w:r>
+      <w:r>
+        <w:rPr>
+          <w:rFonts w:hint="eastAsia"/>
+        </w:rPr>
+        <w:t>M</w:t>
+      </w:r>
+      <w:r>
+        <w:t xml:space="preserve">odel2 </w:t>
+      </w:r>
+      <w:r>
+        <w:rPr>
+          <w:rFonts w:hint="eastAsia"/>
+        </w:rPr>
+        <w:t>是一个中间测试的过度模型，</w:t>
+      </w:r>
+      <w:r>
+        <w:rPr>
+          <w:rFonts w:hint="eastAsia"/>
+        </w:rPr>
+        <w:t>Model2.1</w:t>
+      </w:r>
+      <w:r>
+        <w:rPr>
+          <w:rFonts w:hint="eastAsia"/>
+        </w:rPr>
+        <w:t>训练数据集为十万级别，</w:t>
+      </w:r>
+      <w:r>
+        <w:rPr>
+          <w:rFonts w:hint="eastAsia"/>
+        </w:rPr>
+        <w:t>并且所有测试样本都是病毒的变种样本，</w:t>
+      </w:r>
+      <w:r>
+        <w:rPr>
+          <w:rFonts w:hint="eastAsia"/>
+        </w:rPr>
+        <w:t>模型检测率为</w:t>
+      </w:r>
+      <w:r>
+        <w:rPr>
+          <w:rFonts w:hint="eastAsia"/>
+        </w:rPr>
+        <w:t>97.82%</w:t>
+      </w:r>
+    </w:p>
+    <w:p>
+      <w:pPr>
+        <w:ind w:firstLine="420"/>
+      </w:pPr>
+    </w:p>
+    <w:p>
       <w:r>
         <w:rPr>
           <w:noProof/>
         </w:rPr>
         <w:lastRenderedPageBreak/>
         <w:drawing>
-          <wp:inline distT="0" distB="0" distL="0" distR="0" wp14:anchorId="01F2DC4C" wp14:editId="5CF9FE5D">
-            <wp:extent cx="5057143" cy="3828571"/>
+          <wp:inline distT="0" distB="0" distL="0" distR="0" wp14:anchorId="7DA01CCF" wp14:editId="027E3F0B">
+            <wp:extent cx="4714286" cy="2114286"/>
             <wp:effectExtent l="0" t="0" r="0" b="635"/>
-            <wp:docPr id="32" name="图片 32"/>
+            <wp:docPr id="8" name="图片 8"/>
             <wp:cNvGraphicFramePr>
               <a:graphicFrameLocks xmlns:a="http://schemas.openxmlformats.org/drawingml/2006/main" noChangeAspect="1"/>
             </wp:cNvGraphicFramePr>
@@ -12305,7 +12281,7 @@
                   <pic:spPr>
                     <a:xfrm>
                       <a:off x="0" y="0"/>
-                      <a:ext cx="5057143" cy="3828571"/>
+                      <a:ext cx="4714286" cy="2114286"/>
                     </a:xfrm>
                     <a:prstGeom prst="rect">
                       <a:avLst/>
@@ -12318,181 +12294,7 @@
         </w:drawing>
       </w:r>
     </w:p>
-    <w:p>
-      <w:pPr>
-        <w:widowControl/>
-        <w:spacing w:line="204" w:lineRule="atLeast"/>
-        <w:ind w:firstLine="420"/>
-        <w:jc w:val="left"/>
-        <w:rPr>
-          <w:rFonts w:ascii="Calibri" w:eastAsia="宋体" w:hAnsi="Calibri" w:cs="宋体"/>
-          <w:color w:val="000000"/>
-          <w:kern w:val="0"/>
-          <w:sz w:val="20"/>
-          <w:szCs w:val="20"/>
-        </w:rPr>
-      </w:pPr>
-      <w:r>
-        <w:rPr>
-          <w:rFonts w:ascii="Calibri" w:eastAsia="宋体" w:hAnsi="Calibri" w:cs="宋体" w:hint="eastAsia"/>
-          <w:color w:val="000000"/>
-          <w:kern w:val="0"/>
-          <w:sz w:val="20"/>
-          <w:szCs w:val="20"/>
-        </w:rPr>
-        <w:t>这个</w:t>
-      </w:r>
-      <w:r>
-        <w:rPr>
-          <w:rFonts w:ascii="Calibri" w:eastAsia="宋体" w:hAnsi="Calibri" w:cs="宋体"/>
-          <w:color w:val="000000"/>
-          <w:kern w:val="0"/>
-          <w:sz w:val="20"/>
-          <w:szCs w:val="20"/>
-        </w:rPr>
-        <w:t>的分类包含</w:t>
-      </w:r>
-      <w:r>
-        <w:rPr>
-          <w:rFonts w:ascii="Calibri" w:eastAsia="宋体" w:hAnsi="Calibri" w:cs="宋体"/>
-          <w:color w:val="000000"/>
-          <w:kern w:val="0"/>
-          <w:sz w:val="20"/>
-          <w:szCs w:val="20"/>
-        </w:rPr>
-        <w:t>8</w:t>
-      </w:r>
-      <w:r>
-        <w:rPr>
-          <w:rFonts w:ascii="Calibri" w:eastAsia="宋体" w:hAnsi="Calibri" w:cs="宋体"/>
-          <w:color w:val="000000"/>
-          <w:kern w:val="0"/>
-          <w:sz w:val="20"/>
-          <w:szCs w:val="20"/>
-        </w:rPr>
-        <w:t>个逃避场景</w:t>
-      </w:r>
-      <w:r>
-        <w:rPr>
-          <w:rFonts w:ascii="Calibri" w:eastAsia="宋体" w:hAnsi="Calibri" w:cs="宋体"/>
-          <w:color w:val="000000"/>
-          <w:kern w:val="0"/>
-          <w:sz w:val="20"/>
-          <w:szCs w:val="20"/>
-        </w:rPr>
-        <w:t>。他们的名字描述了对手可用的信息。如果对应于分类器组件特征集的字母</w:t>
-      </w:r>
-      <w:r>
-        <w:rPr>
-          <w:rFonts w:ascii="Calibri" w:eastAsia="宋体" w:hAnsi="Calibri" w:cs="宋体"/>
-          <w:color w:val="000000"/>
-          <w:kern w:val="0"/>
-          <w:sz w:val="20"/>
-          <w:szCs w:val="20"/>
-        </w:rPr>
-        <w:t>F</w:t>
-      </w:r>
-      <w:r>
-        <w:rPr>
-          <w:rFonts w:ascii="Calibri" w:eastAsia="宋体" w:hAnsi="Calibri" w:cs="宋体"/>
-          <w:color w:val="000000"/>
-          <w:kern w:val="0"/>
-          <w:sz w:val="20"/>
-          <w:szCs w:val="20"/>
-        </w:rPr>
-        <w:t>，</w:t>
-      </w:r>
-      <w:r>
-        <w:rPr>
-          <w:rFonts w:ascii="Calibri" w:eastAsia="宋体" w:hAnsi="Calibri" w:cs="宋体"/>
-          <w:color w:val="000000"/>
-          <w:kern w:val="0"/>
-          <w:sz w:val="20"/>
-          <w:szCs w:val="20"/>
-        </w:rPr>
-        <w:t>T</w:t>
-      </w:r>
-      <w:r>
-        <w:rPr>
-          <w:rFonts w:ascii="Calibri" w:eastAsia="宋体" w:hAnsi="Calibri" w:cs="宋体"/>
-          <w:color w:val="000000"/>
-          <w:kern w:val="0"/>
-          <w:sz w:val="20"/>
-          <w:szCs w:val="20"/>
-        </w:rPr>
-        <w:t>或</w:t>
-      </w:r>
-      <w:r>
-        <w:rPr>
-          <w:rFonts w:ascii="Calibri" w:eastAsia="宋体" w:hAnsi="Calibri" w:cs="宋体"/>
-          <w:color w:val="000000"/>
-          <w:kern w:val="0"/>
-          <w:sz w:val="20"/>
-          <w:szCs w:val="20"/>
-        </w:rPr>
-        <w:t>C</w:t>
-      </w:r>
-      <w:r>
-        <w:rPr>
-          <w:rFonts w:ascii="Calibri" w:eastAsia="宋体" w:hAnsi="Calibri" w:cs="宋体"/>
-          <w:color w:val="000000"/>
-          <w:kern w:val="0"/>
-          <w:sz w:val="20"/>
-          <w:szCs w:val="20"/>
-        </w:rPr>
-        <w:t>中的</w:t>
-      </w:r>
-      <w:r>
-        <w:rPr>
-          <w:rFonts w:ascii="Calibri" w:eastAsia="宋体" w:hAnsi="Calibri" w:cs="宋体"/>
-          <w:color w:val="000000"/>
-          <w:kern w:val="0"/>
-          <w:sz w:val="20"/>
-          <w:szCs w:val="20"/>
-        </w:rPr>
-        <w:t>任何一个分别存在于场景的名称中，则训练数据集和分类器算法分</w:t>
-      </w:r>
-      <w:r>
-        <w:rPr>
-          <w:rFonts w:ascii="Calibri" w:eastAsia="宋体" w:hAnsi="Calibri" w:cs="宋体"/>
-          <w:color w:val="000000"/>
-          <w:kern w:val="0"/>
-          <w:sz w:val="20"/>
-          <w:szCs w:val="20"/>
-        </w:rPr>
-        <w:t>别存在于对手所具有的给定分类器组件的知识水平这种情况很高，否则</w:t>
-      </w:r>
-      <w:r>
-        <w:rPr>
-          <w:rFonts w:ascii="Calibri" w:eastAsia="宋体" w:hAnsi="Calibri" w:cs="宋体"/>
-          <w:color w:val="000000"/>
-          <w:kern w:val="0"/>
-          <w:sz w:val="20"/>
-          <w:szCs w:val="20"/>
-        </w:rPr>
-        <w:t>低。名为</w:t>
-      </w:r>
-      <w:r>
-        <w:rPr>
-          <w:rFonts w:ascii="Calibri" w:eastAsia="宋体" w:hAnsi="Calibri" w:cs="宋体"/>
-          <w:color w:val="000000"/>
-          <w:kern w:val="0"/>
-          <w:sz w:val="20"/>
-          <w:szCs w:val="20"/>
-        </w:rPr>
-        <w:t>O</w:t>
-      </w:r>
-      <w:r>
-        <w:rPr>
-          <w:rFonts w:ascii="Calibri" w:eastAsia="宋体" w:hAnsi="Calibri" w:cs="宋体"/>
-          <w:color w:val="000000"/>
-          <w:kern w:val="0"/>
-          <w:sz w:val="20"/>
-          <w:szCs w:val="20"/>
-        </w:rPr>
-        <w:t>的情景指的是敌手对所有三个分类器组件都知之甚少的情况。</w:t>
-      </w:r>
-    </w:p>
+    <w:p/>
     <w:p>
       <w:pPr>
         <w:pStyle w:val="3"/>
@@ -12501,194 +12303,365 @@
         <w:rPr>
           <w:rFonts w:hint="eastAsia"/>
         </w:rPr>
-        <w:t>更新分类模型</w:t>
-      </w:r>
-    </w:p>
-    <w:p>
-      <w:r>
-        <w:rPr>
-          <w:rFonts w:hint="eastAsia"/>
-        </w:rPr>
-        <w:tab/>
-      </w:r>
-      <w:r>
-        <w:rPr>
-          <w:rFonts w:hint="eastAsia"/>
-        </w:rPr>
         <w:t>（</w:t>
       </w:r>
       <w:r>
         <w:rPr>
           <w:rFonts w:hint="eastAsia"/>
-          <w:b/>
-          <w:color w:val="FF0000"/>
-        </w:rPr>
-        <w:t>补充</w:t>
-      </w:r>
-      <w:r>
-        <w:rPr>
-          <w:rFonts w:hint="eastAsia"/>
-          <w:b/>
-          <w:color w:val="FF0000"/>
+          <w:color w:val="FF0000"/>
+        </w:rPr>
+        <w:t>VT</w:t>
+      </w:r>
+      <w:r>
+        <w:rPr>
+          <w:rFonts w:hint="eastAsia"/>
+          <w:color w:val="FF0000"/>
+        </w:rPr>
+        <w:t>的报告，在使用变异工具前后，</w:t>
+      </w:r>
+      <w:r>
+        <w:rPr>
+          <w:rFonts w:hint="eastAsia"/>
+          <w:color w:val="FF0000"/>
+        </w:rPr>
+        <w:t>2000</w:t>
+      </w:r>
+      <w:r>
+        <w:rPr>
+          <w:rFonts w:hint="eastAsia"/>
+          <w:color w:val="FF0000"/>
+        </w:rPr>
+        <w:t>个样本</w:t>
+      </w:r>
+      <w:r>
+        <w:rPr>
+          <w:rFonts w:hint="eastAsia"/>
+          <w:color w:val="FF0000"/>
+        </w:rPr>
+        <w:t>有多少被</w:t>
+      </w:r>
+      <w:r>
+        <w:rPr>
+          <w:rFonts w:hint="eastAsia"/>
+          <w:color w:val="FF0000"/>
+        </w:rPr>
+        <w:t>检出</w:t>
+      </w:r>
+      <w:r>
+        <w:rPr>
+          <w:rFonts w:hint="eastAsia"/>
+          <w:color w:val="FF0000"/>
+        </w:rPr>
+        <w:t>？；在使用变异工具后，又有多少被检出？</w:t>
+      </w:r>
+      <w:r>
+        <w:rPr>
+          <w:rFonts w:hint="eastAsia"/>
         </w:rPr>
         <w:t xml:space="preserve"> </w:t>
       </w:r>
       <w:r>
         <w:rPr>
           <w:rFonts w:hint="eastAsia"/>
-          <w:b/>
-          <w:color w:val="FF0000"/>
-        </w:rPr>
-        <w:t>模型之间的联系？</w:t>
-      </w:r>
-      <w:r>
-        <w:rPr>
-          <w:rFonts w:hint="eastAsia"/>
         </w:rPr>
         <w:t>）</w:t>
       </w:r>
     </w:p>
+    <w:p>
+      <w:pPr>
+        <w:pStyle w:val="3"/>
+      </w:pPr>
+      <w:r>
+        <w:rPr>
+          <w:rFonts w:hint="eastAsia"/>
+        </w:rPr>
+        <w:t>攻击</w:t>
+      </w:r>
+      <w:r>
+        <w:rPr>
+          <w:rFonts w:hint="eastAsia"/>
+        </w:rPr>
+        <w:t>结果</w:t>
+      </w:r>
+    </w:p>
+    <w:p>
+      <w:r>
+        <w:rPr>
+          <w:rFonts w:hint="eastAsia"/>
+        </w:rPr>
+        <w:t>攻击样本选取：</w:t>
+      </w:r>
+    </w:p>
+    <w:p>
+      <w:r>
+        <w:rPr>
+          <w:rFonts w:hint="eastAsia"/>
+        </w:rPr>
+        <w:t>攻击样本的选取只要针对</w:t>
+      </w:r>
+      <w:r>
+        <w:rPr>
+          <w:rFonts w:hint="eastAsia"/>
+        </w:rPr>
+        <w:t>Model</w:t>
+      </w:r>
+      <w:r>
+        <w:rPr>
+          <w:rFonts w:hint="eastAsia"/>
+        </w:rPr>
+        <w:t>逃逸的样本做进一步的筛选，有很大一部分样本，在结构上会有一些省略或对象不完整，导致</w:t>
+      </w:r>
+      <w:proofErr w:type="gramStart"/>
+      <w:r>
+        <w:rPr>
+          <w:rFonts w:hint="eastAsia"/>
+        </w:rPr>
+        <w:t>解析器</w:t>
+      </w:r>
+      <w:proofErr w:type="gramEnd"/>
+      <w:r>
+        <w:rPr>
+          <w:rFonts w:hint="eastAsia"/>
+        </w:rPr>
+        <w:t>无法解析，就无法提取到完整的特征，因为这个原因分类器就无法对此样本进行近一步的分类判断，在很大程度上就逃逸了分类器</w:t>
+      </w:r>
+      <w:r>
+        <w:rPr>
+          <w:rFonts w:hint="eastAsia"/>
+        </w:rPr>
+        <w:t>，其他的</w:t>
+      </w:r>
+      <w:proofErr w:type="gramStart"/>
+      <w:r>
+        <w:rPr>
+          <w:rFonts w:hint="eastAsia"/>
+        </w:rPr>
+        <w:t>的</w:t>
+      </w:r>
+      <w:proofErr w:type="gramEnd"/>
+      <w:r>
+        <w:rPr>
+          <w:rFonts w:hint="eastAsia"/>
+        </w:rPr>
+        <w:t>一些逃逸方法还会有编译器混淆，加密，多层包含，等等，</w:t>
+      </w:r>
+    </w:p>
+    <w:p>
+      <w:r>
+        <w:rPr>
+          <w:rFonts w:hint="eastAsia"/>
+        </w:rPr>
+        <w:t>在</w:t>
+      </w:r>
+      <w:r>
+        <w:rPr>
+          <w:rFonts w:hint="eastAsia"/>
+        </w:rPr>
+        <w:t>Model</w:t>
+      </w:r>
+      <w:r>
+        <w:t>1</w:t>
+      </w:r>
+      <w:r>
+        <w:rPr>
+          <w:rFonts w:hint="eastAsia"/>
+        </w:rPr>
+        <w:t>中最开始有接近一半的样本（</w:t>
+      </w:r>
+      <w:r>
+        <w:rPr>
+          <w:rFonts w:hint="eastAsia"/>
+        </w:rPr>
+        <w:t>7</w:t>
+      </w:r>
+      <w:r>
+        <w:rPr>
+          <w:rFonts w:hint="eastAsia"/>
+        </w:rPr>
+        <w:t>万多的样本逃逸分类器）没有被解析到，进而没有参与训练分类，可是样本依然有恶意的代码，保留有其恶意的属性，</w:t>
+      </w:r>
+      <w:r>
+        <w:rPr>
+          <w:rFonts w:hint="eastAsia"/>
+        </w:rPr>
+        <w:t>在</w:t>
+      </w:r>
+      <w:r>
+        <w:rPr>
+          <w:rFonts w:hint="eastAsia"/>
+        </w:rPr>
+        <w:t>Model</w:t>
+      </w:r>
+      <w:r>
+        <w:t xml:space="preserve">2 </w:t>
+      </w:r>
+      <w:r>
+        <w:rPr>
+          <w:rFonts w:hint="eastAsia"/>
+        </w:rPr>
+        <w:t>训练的时候，就在这</w:t>
+      </w:r>
+      <w:r>
+        <w:rPr>
+          <w:rFonts w:hint="eastAsia"/>
+        </w:rPr>
+        <w:t>7</w:t>
+      </w:r>
+      <w:r>
+        <w:rPr>
+          <w:rFonts w:hint="eastAsia"/>
+        </w:rPr>
+        <w:t>万多的样本中选取逃逸较多的那些，多次测试后使用</w:t>
+      </w:r>
+      <w:r>
+        <w:rPr>
+          <w:rFonts w:hint="eastAsia"/>
+        </w:rPr>
+        <w:t>FP</w:t>
+      </w:r>
+      <w:r>
+        <w:rPr>
+          <w:rFonts w:hint="eastAsia"/>
+        </w:rPr>
+        <w:t>的样本，使用</w:t>
+      </w:r>
+      <w:proofErr w:type="spellStart"/>
+      <w:r>
+        <w:t>Nedim</w:t>
+      </w:r>
+      <w:proofErr w:type="spellEnd"/>
+      <w:r>
+        <w:t xml:space="preserve"> </w:t>
+      </w:r>
+      <w:proofErr w:type="spellStart"/>
+      <w:r>
+        <w:t>Srndic</w:t>
+      </w:r>
+      <w:proofErr w:type="spellEnd"/>
+      <w:r>
+        <w:rPr>
+          <w:rFonts w:hint="eastAsia"/>
+        </w:rPr>
+        <w:t>在</w:t>
+      </w:r>
+      <w:r>
+        <w:rPr>
+          <w:rFonts w:hint="eastAsia"/>
+        </w:rPr>
+        <w:t>SP</w:t>
+      </w:r>
+      <w:r>
+        <w:rPr>
+          <w:rFonts w:hint="eastAsia"/>
+        </w:rPr>
+        <w:t>会议中的基因编程技术，生成新的变种来测试分类器的鲁棒性。我们最后使用</w:t>
+      </w:r>
+      <w:r>
+        <w:rPr>
+          <w:rFonts w:hint="eastAsia"/>
+        </w:rPr>
+        <w:t>2038</w:t>
+      </w:r>
+      <w:r>
+        <w:rPr>
+          <w:rFonts w:hint="eastAsia"/>
+        </w:rPr>
+        <w:t>个逃逸样本来测试</w:t>
+      </w:r>
+      <w:r>
+        <w:rPr>
+          <w:rFonts w:hint="eastAsia"/>
+        </w:rPr>
+        <w:t>Model</w:t>
+      </w:r>
+      <w:r>
+        <w:rPr>
+          <w:rFonts w:hint="eastAsia"/>
+        </w:rPr>
+        <w:t>，然后再训练一个新的</w:t>
+      </w:r>
+      <w:r>
+        <w:rPr>
+          <w:rFonts w:hint="eastAsia"/>
+        </w:rPr>
+        <w:t xml:space="preserve">Model2.1, </w:t>
+      </w:r>
+      <w:r>
+        <w:rPr>
+          <w:rFonts w:hint="eastAsia"/>
+        </w:rPr>
+        <w:t>如下图，很明显的，在经过编译后，</w:t>
+      </w:r>
+      <w:r>
+        <w:rPr>
+          <w:rFonts w:hint="eastAsia"/>
+        </w:rPr>
+        <w:t>M</w:t>
+      </w:r>
+      <w:r>
+        <w:t>o</w:t>
+      </w:r>
+      <w:r>
+        <w:rPr>
+          <w:rFonts w:hint="eastAsia"/>
+        </w:rPr>
+        <w:t>del</w:t>
+      </w:r>
+      <w:r>
+        <w:rPr>
+          <w:rFonts w:hint="eastAsia"/>
+        </w:rPr>
+        <w:t>的攻击相对来是成功的，几乎</w:t>
+      </w:r>
+      <w:r>
+        <w:rPr>
+          <w:rFonts w:hint="eastAsia"/>
+        </w:rPr>
+        <w:t>80</w:t>
+      </w:r>
+      <w:r>
+        <w:rPr>
+          <w:rFonts w:hint="eastAsia"/>
+        </w:rPr>
+        <w:t>左右的样本逃逸。</w:t>
+      </w:r>
+    </w:p>
+    <w:p>
+      <w:r>
+        <w:rPr>
+          <w:rFonts w:hint="eastAsia"/>
+        </w:rPr>
+        <w:t>在本次攻击的</w:t>
+      </w:r>
+      <w:proofErr w:type="gramStart"/>
+      <w:r>
+        <w:rPr>
+          <w:rFonts w:hint="eastAsia"/>
+        </w:rPr>
+        <w:t>的</w:t>
+      </w:r>
+      <w:proofErr w:type="gramEnd"/>
+      <w:r>
+        <w:rPr>
+          <w:rFonts w:hint="eastAsia"/>
+        </w:rPr>
+        <w:t>几个案例中，我们主要正对上面说到的</w:t>
+      </w:r>
+      <w:r>
+        <w:rPr>
+          <w:rFonts w:hint="eastAsia"/>
+        </w:rPr>
+        <w:t>4</w:t>
+      </w:r>
+      <w:r>
+        <w:rPr>
+          <w:rFonts w:hint="eastAsia"/>
+        </w:rPr>
+        <w:t>种情况进行病毒变种与分类器逃逸攻击。</w:t>
+      </w:r>
+    </w:p>
     <w:p/>
-    <w:p>
-      <w:pPr>
-        <w:ind w:firstLine="420"/>
-      </w:pPr>
-      <w:r>
-        <w:rPr>
-          <w:rFonts w:hint="eastAsia"/>
-        </w:rPr>
-        <w:t>如下图是更新后模型的一个改进与</w:t>
-      </w:r>
-      <w:proofErr w:type="gramStart"/>
-      <w:r>
-        <w:rPr>
-          <w:rFonts w:hint="eastAsia"/>
-        </w:rPr>
-        <w:t>与</w:t>
-      </w:r>
-      <w:proofErr w:type="gramEnd"/>
-      <w:r>
-        <w:rPr>
-          <w:rFonts w:hint="eastAsia"/>
-        </w:rPr>
-        <w:t>更新，在特征与数据集上有所改进，具体的就是</w:t>
-      </w:r>
-      <w:r>
-        <w:rPr>
-          <w:rFonts w:hint="eastAsia"/>
-        </w:rPr>
-        <w:t>Model</w:t>
-      </w:r>
-      <w:r>
-        <w:t xml:space="preserve"> 2 </w:t>
-      </w:r>
-      <w:r>
-        <w:rPr>
-          <w:rFonts w:hint="eastAsia"/>
-        </w:rPr>
-        <w:t>在特征选取上更为多，</w:t>
-      </w:r>
-      <w:proofErr w:type="gramStart"/>
-      <w:r>
-        <w:rPr>
-          <w:rFonts w:hint="eastAsia"/>
-        </w:rPr>
-        <w:t>由之前</w:t>
-      </w:r>
-      <w:proofErr w:type="gramEnd"/>
-      <w:r>
-        <w:rPr>
-          <w:rFonts w:hint="eastAsia"/>
-        </w:rPr>
-        <w:t>手动提取的</w:t>
-      </w:r>
-      <w:r>
-        <w:rPr>
-          <w:rFonts w:hint="eastAsia"/>
-        </w:rPr>
-        <w:t>133</w:t>
-      </w:r>
-      <w:r>
-        <w:rPr>
-          <w:rFonts w:hint="eastAsia"/>
-        </w:rPr>
-        <w:t>个特征，增加到</w:t>
-      </w:r>
-      <w:r>
-        <w:rPr>
-          <w:rFonts w:hint="eastAsia"/>
-        </w:rPr>
-        <w:t>135</w:t>
-      </w:r>
-      <w:r>
-        <w:rPr>
-          <w:rFonts w:hint="eastAsia"/>
-        </w:rPr>
-        <w:t>个，并且也是在学术界中比较认可的</w:t>
-      </w:r>
-      <w:r>
-        <w:rPr>
-          <w:rFonts w:hint="eastAsia"/>
-        </w:rPr>
-        <w:t>135</w:t>
-      </w:r>
-      <w:r>
-        <w:rPr>
-          <w:rFonts w:hint="eastAsia"/>
-        </w:rPr>
-        <w:t>个特征集来训练。</w:t>
-      </w:r>
-      <w:r>
-        <w:rPr>
-          <w:rFonts w:hint="eastAsia"/>
-        </w:rPr>
-        <w:t>M</w:t>
-      </w:r>
-      <w:r>
-        <w:t xml:space="preserve">odel2 </w:t>
-      </w:r>
-      <w:r>
-        <w:rPr>
-          <w:rFonts w:hint="eastAsia"/>
-        </w:rPr>
-        <w:t>是一个中间测试的过度模型，</w:t>
-      </w:r>
-      <w:r>
-        <w:rPr>
-          <w:rFonts w:hint="eastAsia"/>
-        </w:rPr>
-        <w:t>Model2.1</w:t>
-      </w:r>
-      <w:r>
-        <w:rPr>
-          <w:rFonts w:hint="eastAsia"/>
-        </w:rPr>
-        <w:t>训练数据集为十万级别，</w:t>
-      </w:r>
-      <w:r>
-        <w:rPr>
-          <w:rFonts w:hint="eastAsia"/>
-        </w:rPr>
-        <w:t>并且所有测试样本都是病毒的变种样本，</w:t>
-      </w:r>
-      <w:r>
-        <w:rPr>
-          <w:rFonts w:hint="eastAsia"/>
-        </w:rPr>
-        <w:t>模型检测率为</w:t>
-      </w:r>
-      <w:r>
-        <w:rPr>
-          <w:rFonts w:hint="eastAsia"/>
-        </w:rPr>
-        <w:t>97.82%</w:t>
-      </w:r>
-    </w:p>
-    <w:p>
-      <w:pPr>
-        <w:ind w:firstLine="420"/>
-      </w:pPr>
-    </w:p>
+    <w:p/>
     <w:p>
       <w:r>
         <w:rPr>
@@ -12696,10 +12669,10 @@
         </w:rPr>
         <w:lastRenderedPageBreak/>
         <w:drawing>
-          <wp:inline distT="0" distB="0" distL="0" distR="0" wp14:anchorId="7DA01CCF" wp14:editId="027E3F0B">
-            <wp:extent cx="4714286" cy="2114286"/>
-            <wp:effectExtent l="0" t="0" r="0" b="635"/>
-            <wp:docPr id="8" name="图片 8"/>
+          <wp:inline distT="0" distB="0" distL="0" distR="0" wp14:anchorId="404536A1" wp14:editId="3A4D89B8">
+            <wp:extent cx="5980952" cy="2952381"/>
+            <wp:effectExtent l="0" t="0" r="1270" b="635"/>
+            <wp:docPr id="9" name="图片 9"/>
             <wp:cNvGraphicFramePr>
               <a:graphicFrameLocks xmlns:a="http://schemas.openxmlformats.org/drawingml/2006/main" noChangeAspect="1"/>
             </wp:cNvGraphicFramePr>
@@ -12719,7 +12692,7 @@
                   <pic:spPr>
                     <a:xfrm>
                       <a:off x="0" y="0"/>
-                      <a:ext cx="4714286" cy="2114286"/>
+                      <a:ext cx="5980952" cy="2952381"/>
                     </a:xfrm>
                     <a:prstGeom prst="rect">
                       <a:avLst/>
@@ -12732,385 +12705,253 @@
         </w:drawing>
       </w:r>
     </w:p>
-    <w:p/>
-    <w:p>
-      <w:pPr>
-        <w:pStyle w:val="3"/>
-      </w:pPr>
-      <w:r>
-        <w:rPr>
-          <w:rFonts w:hint="eastAsia"/>
-        </w:rPr>
-        <w:t>（</w:t>
-      </w:r>
-      <w:r>
-        <w:rPr>
-          <w:rFonts w:hint="eastAsia"/>
-          <w:color w:val="FF0000"/>
-        </w:rPr>
-        <w:t>VT</w:t>
-      </w:r>
-      <w:r>
-        <w:rPr>
-          <w:rFonts w:hint="eastAsia"/>
-          <w:color w:val="FF0000"/>
-        </w:rPr>
-        <w:t>的报告，在使用变异工具前后，</w:t>
-      </w:r>
-      <w:r>
-        <w:rPr>
-          <w:rFonts w:hint="eastAsia"/>
-          <w:color w:val="FF0000"/>
-        </w:rPr>
-        <w:t>2000</w:t>
-      </w:r>
-      <w:r>
-        <w:rPr>
-          <w:rFonts w:hint="eastAsia"/>
-          <w:color w:val="FF0000"/>
-        </w:rPr>
-        <w:t>个样本</w:t>
-      </w:r>
-      <w:r>
-        <w:rPr>
-          <w:rFonts w:hint="eastAsia"/>
-          <w:color w:val="FF0000"/>
-        </w:rPr>
-        <w:t>有多少被</w:t>
-      </w:r>
-      <w:r>
-        <w:rPr>
-          <w:rFonts w:hint="eastAsia"/>
-          <w:color w:val="FF0000"/>
-        </w:rPr>
-        <w:t>检出</w:t>
-      </w:r>
-      <w:r>
-        <w:rPr>
-          <w:rFonts w:hint="eastAsia"/>
-          <w:color w:val="FF0000"/>
-        </w:rPr>
-        <w:t>？；在使用变异工具后，又有多少被检出？</w:t>
-      </w:r>
-      <w:r>
-        <w:rPr>
-          <w:rFonts w:hint="eastAsia"/>
+    <w:p>
+      <w:pPr>
+        <w:rPr>
+          <w:b/>
+          <w:color w:val="FF0000"/>
+        </w:rPr>
+      </w:pPr>
+      <w:r>
+        <w:rPr>
+          <w:rFonts w:hint="eastAsia"/>
+          <w:b/>
+          <w:color w:val="FF0000"/>
+        </w:rPr>
+        <w:t>对进行评估的</w:t>
+      </w:r>
+      <w:r>
+        <w:rPr>
+          <w:rFonts w:hint="eastAsia"/>
+          <w:b/>
+          <w:color w:val="FF0000"/>
+        </w:rPr>
+        <w:t>2038</w:t>
+      </w:r>
+      <w:r>
+        <w:rPr>
+          <w:rFonts w:hint="eastAsia"/>
+          <w:b/>
+          <w:color w:val="FF0000"/>
+        </w:rPr>
+        <w:t>有一定的描述</w:t>
+      </w:r>
+    </w:p>
+    <w:p>
+      <w:pPr>
+        <w:rPr>
+          <w:b/>
+          <w:color w:val="FF0000"/>
+        </w:rPr>
+      </w:pPr>
+      <w:r>
+        <w:rPr>
+          <w:rFonts w:hint="eastAsia"/>
+          <w:b/>
+          <w:color w:val="FF0000"/>
+        </w:rPr>
+        <w:t>FC</w:t>
+      </w:r>
+      <w:r>
+        <w:rPr>
+          <w:rFonts w:hint="eastAsia"/>
+          <w:b/>
+          <w:color w:val="FF0000"/>
+        </w:rPr>
+        <w:t>一行攻击得有效</w:t>
+      </w:r>
+    </w:p>
+    <w:p>
+      <w:pPr>
+        <w:rPr>
+          <w:b/>
+          <w:color w:val="FF0000"/>
+        </w:rPr>
+      </w:pPr>
+      <w:r>
+        <w:rPr>
+          <w:rFonts w:hint="eastAsia"/>
+          <w:b/>
+          <w:color w:val="FF0000"/>
+        </w:rPr>
+        <w:t>为什么</w:t>
+      </w:r>
+      <w:r>
+        <w:rPr>
+          <w:rFonts w:hint="eastAsia"/>
+          <w:b/>
+          <w:color w:val="FF0000"/>
+        </w:rPr>
+        <w:t>FC</w:t>
+      </w:r>
+      <w:r>
+        <w:rPr>
+          <w:rFonts w:hint="eastAsia"/>
+          <w:b/>
+          <w:color w:val="FF0000"/>
+        </w:rPr>
+        <w:t>那么有效？为什么</w:t>
+      </w:r>
+      <w:r>
+        <w:rPr>
+          <w:rFonts w:hint="eastAsia"/>
+          <w:b/>
+          <w:color w:val="FF0000"/>
+        </w:rPr>
+        <w:t>F</w:t>
+      </w:r>
+      <w:r>
+        <w:rPr>
+          <w:rFonts w:hint="eastAsia"/>
+          <w:b/>
+          <w:color w:val="FF0000"/>
+        </w:rPr>
+        <w:t>就一般？</w:t>
+      </w:r>
+    </w:p>
+    <w:p>
+      <w:pPr>
+        <w:rPr>
+          <w:b/>
+          <w:color w:val="FF0000"/>
+        </w:rPr>
+      </w:pPr>
+      <w:r>
+        <w:rPr>
+          <w:rFonts w:hint="eastAsia"/>
+          <w:b/>
+          <w:color w:val="FF0000"/>
+        </w:rPr>
+        <w:t>找一个测试集，彰显变异的效果</w:t>
+      </w:r>
+    </w:p>
+    <w:p>
+      <w:pPr>
+        <w:rPr>
+          <w:b/>
+          <w:color w:val="FF0000"/>
+        </w:rPr>
+      </w:pPr>
+    </w:p>
+    <w:p>
+      <w:pPr>
+        <w:rPr>
+          <w:b/>
+          <w:color w:val="FF0000"/>
+        </w:rPr>
+      </w:pPr>
+      <w:r>
+        <w:rPr>
+          <w:rFonts w:hint="eastAsia"/>
+          <w:b/>
+          <w:color w:val="FF0000"/>
+        </w:rPr>
+        <w:t>建立一个新的模型，他采用的特征都是不容易被逃逸的。</w:t>
+      </w:r>
+    </w:p>
+    <w:p>
+      <w:pPr>
+        <w:rPr>
+          <w:b/>
+          <w:color w:val="FF0000"/>
+        </w:rPr>
+      </w:pPr>
+      <w:r>
+        <w:rPr>
+          <w:rFonts w:hint="eastAsia"/>
+          <w:b/>
+          <w:color w:val="FF0000"/>
+        </w:rPr>
+        <w:t>从以上表中看出了</w:t>
+      </w:r>
+      <w:r>
+        <w:rPr>
+          <w:rFonts w:hint="eastAsia"/>
+          <w:b/>
+          <w:color w:val="FF0000"/>
+        </w:rPr>
+        <w:t>TODOs</w:t>
+      </w:r>
+    </w:p>
+    <w:p>
+      <w:pPr>
+        <w:rPr>
+          <w:b/>
+          <w:color w:val="FF0000"/>
+        </w:rPr>
+      </w:pPr>
+    </w:p>
+    <w:p>
+      <w:pPr>
+        <w:rPr>
+          <w:b/>
+          <w:color w:val="FF0000"/>
+        </w:rPr>
+      </w:pPr>
+      <w:r>
+        <w:rPr>
+          <w:rFonts w:hint="eastAsia"/>
+          <w:b/>
+          <w:color w:val="FF0000"/>
+        </w:rPr>
+        <w:t>（参考</w:t>
+      </w:r>
+      <w:r>
+        <w:rPr>
+          <w:rFonts w:hint="eastAsia"/>
+          <w:b/>
+          <w:color w:val="FF0000"/>
+        </w:rPr>
+        <w:t xml:space="preserve"> Table6</w:t>
+      </w:r>
+      <w:r>
+        <w:rPr>
+          <w:rFonts w:hint="eastAsia"/>
+          <w:b/>
+          <w:color w:val="FF0000"/>
+        </w:rPr>
+        <w:t>，</w:t>
+      </w:r>
+      <w:r>
+        <w:rPr>
+          <w:rFonts w:hint="eastAsia"/>
+          <w:b/>
+          <w:color w:val="FF0000"/>
+        </w:rPr>
+        <w:t>7 and figure6 from PE</w:t>
+      </w:r>
+      <w:r>
+        <w:rPr>
+          <w:rFonts w:hint="eastAsia"/>
+          <w:b/>
+          <w:color w:val="FF0000"/>
+        </w:rPr>
+        <w:t>论文）</w:t>
+      </w:r>
+      <w:r>
+        <w:rPr>
+          <w:rFonts w:hint="eastAsia"/>
+          <w:b/>
+          <w:color w:val="FF0000"/>
         </w:rPr>
         <w:t xml:space="preserve"> </w:t>
       </w:r>
-      <w:r>
-        <w:rPr>
-          <w:rFonts w:hint="eastAsia"/>
-        </w:rPr>
-        <w:t>）</w:t>
-      </w:r>
-    </w:p>
-    <w:p>
-      <w:pPr>
-        <w:pStyle w:val="3"/>
-      </w:pPr>
-      <w:r>
-        <w:rPr>
-          <w:rFonts w:hint="eastAsia"/>
-        </w:rPr>
-        <w:t>攻击</w:t>
-      </w:r>
-      <w:r>
-        <w:rPr>
-          <w:rFonts w:hint="eastAsia"/>
-        </w:rPr>
-        <w:t>结果</w:t>
-      </w:r>
-    </w:p>
-    <w:p>
-      <w:r>
-        <w:rPr>
-          <w:rFonts w:hint="eastAsia"/>
-        </w:rPr>
-        <w:t>攻击样本选取：</w:t>
-      </w:r>
-    </w:p>
-    <w:p>
-      <w:r>
-        <w:rPr>
-          <w:rFonts w:hint="eastAsia"/>
-        </w:rPr>
-        <w:t>攻击样本的选取只要针对</w:t>
-      </w:r>
-      <w:r>
-        <w:rPr>
-          <w:rFonts w:hint="eastAsia"/>
-        </w:rPr>
-        <w:t>Model</w:t>
-      </w:r>
-      <w:r>
-        <w:rPr>
-          <w:rFonts w:hint="eastAsia"/>
-        </w:rPr>
-        <w:t>逃逸的样本做进一步的筛选，有很大一部分样本，在结构上会有一些省略或对象不完整，导致</w:t>
-      </w:r>
-      <w:proofErr w:type="gramStart"/>
-      <w:r>
-        <w:rPr>
-          <w:rFonts w:hint="eastAsia"/>
-        </w:rPr>
-        <w:t>解析器</w:t>
-      </w:r>
-      <w:proofErr w:type="gramEnd"/>
-      <w:r>
-        <w:rPr>
-          <w:rFonts w:hint="eastAsia"/>
-        </w:rPr>
-        <w:t>无法解析，就无法提取到完整的特征，因为这个原因分类器就无法对此样本进行近一步的分类判断，在很大程度上就逃逸了分类器</w:t>
-      </w:r>
-      <w:r>
-        <w:rPr>
-          <w:rFonts w:hint="eastAsia"/>
-        </w:rPr>
-        <w:t>，其他的</w:t>
-      </w:r>
-      <w:proofErr w:type="gramStart"/>
-      <w:r>
-        <w:rPr>
-          <w:rFonts w:hint="eastAsia"/>
-        </w:rPr>
-        <w:t>的</w:t>
-      </w:r>
-      <w:proofErr w:type="gramEnd"/>
-      <w:r>
-        <w:rPr>
-          <w:rFonts w:hint="eastAsia"/>
-        </w:rPr>
-        <w:t>一些逃逸方法还会有编译器混淆，加密，多层包含，等等，</w:t>
-      </w:r>
-    </w:p>
-    <w:p>
-      <w:r>
-        <w:rPr>
-          <w:rFonts w:hint="eastAsia"/>
-        </w:rPr>
-        <w:t>在</w:t>
-      </w:r>
-      <w:r>
-        <w:rPr>
-          <w:rFonts w:hint="eastAsia"/>
-        </w:rPr>
-        <w:t>Model</w:t>
-      </w:r>
-      <w:r>
-        <w:t>1</w:t>
-      </w:r>
-      <w:r>
-        <w:rPr>
-          <w:rFonts w:hint="eastAsia"/>
-        </w:rPr>
-        <w:t>中最开始有接近一半的样本（</w:t>
-      </w:r>
-      <w:r>
-        <w:rPr>
-          <w:rFonts w:hint="eastAsia"/>
-        </w:rPr>
-        <w:t>7</w:t>
-      </w:r>
-      <w:r>
-        <w:rPr>
-          <w:rFonts w:hint="eastAsia"/>
-        </w:rPr>
-        <w:t>万多的样本逃逸分类器）没有被解析到，进而没有参与训练分类，可是样本依然有恶意的代码，保留有其恶意的属性，</w:t>
-      </w:r>
-      <w:r>
-        <w:rPr>
-          <w:rFonts w:hint="eastAsia"/>
-        </w:rPr>
-        <w:t>在</w:t>
-      </w:r>
-      <w:r>
-        <w:rPr>
-          <w:rFonts w:hint="eastAsia"/>
-        </w:rPr>
-        <w:t>Model</w:t>
-      </w:r>
-      <w:r>
-        <w:t xml:space="preserve">2 </w:t>
-      </w:r>
-      <w:r>
-        <w:rPr>
-          <w:rFonts w:hint="eastAsia"/>
-        </w:rPr>
-        <w:t>训练的时候，就在这</w:t>
-      </w:r>
-      <w:r>
-        <w:rPr>
-          <w:rFonts w:hint="eastAsia"/>
-        </w:rPr>
-        <w:t>7</w:t>
-      </w:r>
-      <w:r>
-        <w:rPr>
-          <w:rFonts w:hint="eastAsia"/>
-        </w:rPr>
-        <w:t>万多的样本中选取逃逸较多的那些，多次测试后使用</w:t>
-      </w:r>
-      <w:r>
-        <w:rPr>
-          <w:rFonts w:hint="eastAsia"/>
-        </w:rPr>
-        <w:t>FP</w:t>
-      </w:r>
-      <w:r>
-        <w:rPr>
-          <w:rFonts w:hint="eastAsia"/>
-        </w:rPr>
-        <w:t>的样本，使用</w:t>
-      </w:r>
-      <w:proofErr w:type="spellStart"/>
-      <w:r>
-        <w:t>Nedim</w:t>
-      </w:r>
-      <w:proofErr w:type="spellEnd"/>
-      <w:r>
-        <w:t xml:space="preserve"> </w:t>
-      </w:r>
-      <w:proofErr w:type="spellStart"/>
-      <w:r>
-        <w:t>Srndic</w:t>
-      </w:r>
-      <w:proofErr w:type="spellEnd"/>
-      <w:r>
-        <w:rPr>
-          <w:rFonts w:hint="eastAsia"/>
-        </w:rPr>
-        <w:t>在</w:t>
-      </w:r>
-      <w:r>
-        <w:rPr>
-          <w:rFonts w:hint="eastAsia"/>
-        </w:rPr>
-        <w:t>SP</w:t>
-      </w:r>
-      <w:r>
-        <w:rPr>
-          <w:rFonts w:hint="eastAsia"/>
-        </w:rPr>
-        <w:t>会议中的基因编程技术，生成新的变种来测试分类器的鲁棒性。我们最后使用</w:t>
-      </w:r>
-      <w:r>
-        <w:rPr>
-          <w:rFonts w:hint="eastAsia"/>
-        </w:rPr>
-        <w:t>2038</w:t>
-      </w:r>
-      <w:r>
-        <w:rPr>
-          <w:rFonts w:hint="eastAsia"/>
-        </w:rPr>
-        <w:t>个逃逸样本来测试</w:t>
-      </w:r>
-      <w:r>
-        <w:rPr>
-          <w:rFonts w:hint="eastAsia"/>
-        </w:rPr>
-        <w:t>Model</w:t>
-      </w:r>
-      <w:r>
-        <w:rPr>
-          <w:rFonts w:hint="eastAsia"/>
-        </w:rPr>
-        <w:t>，然后再训练一个新的</w:t>
-      </w:r>
-      <w:r>
-        <w:rPr>
-          <w:rFonts w:hint="eastAsia"/>
-        </w:rPr>
-        <w:t xml:space="preserve">Model2.1, </w:t>
-      </w:r>
-      <w:r>
-        <w:rPr>
-          <w:rFonts w:hint="eastAsia"/>
-        </w:rPr>
-        <w:t>如下图，很明显的，在经过编译后，</w:t>
-      </w:r>
-      <w:r>
-        <w:rPr>
-          <w:rFonts w:hint="eastAsia"/>
-        </w:rPr>
-        <w:t>M</w:t>
-      </w:r>
-      <w:r>
-        <w:t>o</w:t>
-      </w:r>
-      <w:r>
-        <w:rPr>
-          <w:rFonts w:hint="eastAsia"/>
-        </w:rPr>
-        <w:t>del</w:t>
-      </w:r>
-      <w:r>
-        <w:rPr>
-          <w:rFonts w:hint="eastAsia"/>
-        </w:rPr>
-        <w:t>的攻击相对来是成功的，几乎</w:t>
-      </w:r>
-      <w:r>
-        <w:rPr>
-          <w:rFonts w:hint="eastAsia"/>
-        </w:rPr>
-        <w:t>80</w:t>
-      </w:r>
-      <w:r>
-        <w:rPr>
-          <w:rFonts w:hint="eastAsia"/>
-        </w:rPr>
-        <w:t>左右的样本逃逸。</w:t>
-      </w:r>
-    </w:p>
-    <w:p>
-      <w:r>
-        <w:rPr>
-          <w:rFonts w:hint="eastAsia"/>
-        </w:rPr>
-        <w:t>在本次攻击的</w:t>
-      </w:r>
-      <w:proofErr w:type="gramStart"/>
-      <w:r>
-        <w:rPr>
-          <w:rFonts w:hint="eastAsia"/>
-        </w:rPr>
-        <w:t>的</w:t>
-      </w:r>
-      <w:proofErr w:type="gramEnd"/>
-      <w:r>
-        <w:rPr>
-          <w:rFonts w:hint="eastAsia"/>
-        </w:rPr>
-        <w:t>几个案例中，我们主要正对上面说到的</w:t>
-      </w:r>
-      <w:r>
-        <w:rPr>
-          <w:rFonts w:hint="eastAsia"/>
-        </w:rPr>
-        <w:t>4</w:t>
-      </w:r>
-      <w:r>
-        <w:rPr>
-          <w:rFonts w:hint="eastAsia"/>
-        </w:rPr>
-        <w:t>种情况进行病毒变种与分类器逃逸攻击。</w:t>
-      </w:r>
-    </w:p>
-    <w:p/>
-    <w:p/>
-    <w:p>
+    </w:p>
+    <w:p>
+      <w:pPr>
+        <w:pStyle w:val="a3"/>
+        <w:ind w:left="360" w:firstLineChars="0" w:firstLine="0"/>
+      </w:pPr>
       <w:r>
         <w:rPr>
           <w:noProof/>
         </w:rPr>
         <w:lastRenderedPageBreak/>
         <w:drawing>
-          <wp:inline distT="0" distB="0" distL="0" distR="0" wp14:anchorId="404536A1" wp14:editId="3A4D89B8">
-            <wp:extent cx="5980952" cy="2952381"/>
-            <wp:effectExtent l="0" t="0" r="1270" b="635"/>
-            <wp:docPr id="9" name="图片 9"/>
+          <wp:inline distT="0" distB="0" distL="0" distR="0" wp14:anchorId="4BA93069" wp14:editId="34B2FA72">
+            <wp:extent cx="5400000" cy="4876190"/>
+            <wp:effectExtent l="0" t="0" r="0" b="635"/>
+            <wp:docPr id="48" name="图片 48"/>
             <wp:cNvGraphicFramePr>
               <a:graphicFrameLocks xmlns:a="http://schemas.openxmlformats.org/drawingml/2006/main" noChangeAspect="1"/>
             </wp:cNvGraphicFramePr>
@@ -13130,7 +12971,7 @@
                   <pic:spPr>
                     <a:xfrm>
                       <a:off x="0" y="0"/>
-                      <a:ext cx="5980952" cy="2952381"/>
+                      <a:ext cx="5400000" cy="4876190"/>
                     </a:xfrm>
                     <a:prstGeom prst="rect">
                       <a:avLst/>
@@ -13145,240 +12986,282 @@
     </w:p>
     <w:p>
       <w:pPr>
-        <w:rPr>
-          <w:b/>
-          <w:color w:val="FF0000"/>
-        </w:rPr>
-      </w:pPr>
-      <w:r>
-        <w:rPr>
-          <w:rFonts w:hint="eastAsia"/>
-          <w:b/>
-          <w:color w:val="FF0000"/>
-        </w:rPr>
-        <w:t>对进行评估的</w:t>
-      </w:r>
-      <w:r>
-        <w:rPr>
-          <w:rFonts w:hint="eastAsia"/>
-          <w:b/>
-          <w:color w:val="FF0000"/>
-        </w:rPr>
-        <w:t>2038</w:t>
-      </w:r>
-      <w:r>
-        <w:rPr>
-          <w:rFonts w:hint="eastAsia"/>
-          <w:b/>
-          <w:color w:val="FF0000"/>
-        </w:rPr>
-        <w:t>有一定的描述</w:t>
-      </w:r>
-    </w:p>
-    <w:p>
-      <w:pPr>
-        <w:rPr>
-          <w:b/>
-          <w:color w:val="FF0000"/>
-        </w:rPr>
-      </w:pPr>
-      <w:r>
-        <w:rPr>
-          <w:rFonts w:hint="eastAsia"/>
-          <w:b/>
-          <w:color w:val="FF0000"/>
-        </w:rPr>
-        <w:t>FC</w:t>
-      </w:r>
-      <w:r>
-        <w:rPr>
-          <w:rFonts w:hint="eastAsia"/>
-          <w:b/>
-          <w:color w:val="FF0000"/>
-        </w:rPr>
-        <w:t>一行攻击得有效</w:t>
-      </w:r>
-    </w:p>
-    <w:p>
-      <w:pPr>
-        <w:rPr>
-          <w:b/>
-          <w:color w:val="FF0000"/>
-        </w:rPr>
-      </w:pPr>
-      <w:r>
-        <w:rPr>
-          <w:rFonts w:hint="eastAsia"/>
-          <w:b/>
-          <w:color w:val="FF0000"/>
-        </w:rPr>
-        <w:t>为什么</w:t>
-      </w:r>
-      <w:r>
-        <w:rPr>
-          <w:rFonts w:hint="eastAsia"/>
-          <w:b/>
-          <w:color w:val="FF0000"/>
-        </w:rPr>
-        <w:t>FC</w:t>
-      </w:r>
-      <w:r>
-        <w:rPr>
-          <w:rFonts w:hint="eastAsia"/>
-          <w:b/>
-          <w:color w:val="FF0000"/>
-        </w:rPr>
-        <w:t>那么有效？为什么</w:t>
-      </w:r>
-      <w:r>
-        <w:rPr>
-          <w:rFonts w:hint="eastAsia"/>
-          <w:b/>
-          <w:color w:val="FF0000"/>
-        </w:rPr>
-        <w:t>F</w:t>
-      </w:r>
-      <w:r>
-        <w:rPr>
-          <w:rFonts w:hint="eastAsia"/>
-          <w:b/>
-          <w:color w:val="FF0000"/>
-        </w:rPr>
-        <w:t>就一般？</w:t>
-      </w:r>
-    </w:p>
-    <w:p>
-      <w:pPr>
-        <w:rPr>
-          <w:b/>
-          <w:color w:val="FF0000"/>
-        </w:rPr>
-      </w:pPr>
-      <w:r>
-        <w:rPr>
-          <w:rFonts w:hint="eastAsia"/>
-          <w:b/>
-          <w:color w:val="FF0000"/>
-        </w:rPr>
-        <w:t>找一个测试集，彰显变异的效果</w:t>
-      </w:r>
-    </w:p>
-    <w:p>
-      <w:pPr>
-        <w:rPr>
-          <w:b/>
-          <w:color w:val="FF0000"/>
-        </w:rPr>
-      </w:pPr>
-    </w:p>
-    <w:p>
-      <w:pPr>
-        <w:rPr>
-          <w:b/>
-          <w:color w:val="FF0000"/>
-        </w:rPr>
-      </w:pPr>
-      <w:r>
-        <w:rPr>
-          <w:rFonts w:hint="eastAsia"/>
-          <w:b/>
-          <w:color w:val="FF0000"/>
-        </w:rPr>
-        <w:t>建立一个新的模型，他采用的特征都是不容易被逃逸的。</w:t>
-      </w:r>
-    </w:p>
-    <w:p>
-      <w:pPr>
-        <w:rPr>
-          <w:b/>
-          <w:color w:val="FF0000"/>
-        </w:rPr>
-      </w:pPr>
-      <w:r>
-        <w:rPr>
-          <w:rFonts w:hint="eastAsia"/>
-          <w:b/>
-          <w:color w:val="FF0000"/>
-        </w:rPr>
-        <w:t>从以上表中看出了</w:t>
-      </w:r>
-      <w:r>
-        <w:rPr>
-          <w:rFonts w:hint="eastAsia"/>
-          <w:b/>
-          <w:color w:val="FF0000"/>
-        </w:rPr>
-        <w:t>TODOs</w:t>
-      </w:r>
-    </w:p>
-    <w:p>
-      <w:pPr>
-        <w:rPr>
-          <w:b/>
-          <w:color w:val="FF0000"/>
-        </w:rPr>
-      </w:pPr>
-    </w:p>
-    <w:p>
-      <w:pPr>
-        <w:rPr>
-          <w:b/>
-          <w:color w:val="FF0000"/>
-        </w:rPr>
-      </w:pPr>
-      <w:r>
-        <w:rPr>
-          <w:rFonts w:hint="eastAsia"/>
-          <w:b/>
-          <w:color w:val="FF0000"/>
-        </w:rPr>
-        <w:t>（参考</w:t>
-      </w:r>
-      <w:r>
-        <w:rPr>
-          <w:rFonts w:hint="eastAsia"/>
-          <w:b/>
-          <w:color w:val="FF0000"/>
-        </w:rPr>
-        <w:t xml:space="preserve"> Table6</w:t>
-      </w:r>
-      <w:r>
-        <w:rPr>
-          <w:rFonts w:hint="eastAsia"/>
-          <w:b/>
-          <w:color w:val="FF0000"/>
-        </w:rPr>
-        <w:t>，</w:t>
-      </w:r>
-      <w:r>
-        <w:rPr>
-          <w:rFonts w:hint="eastAsia"/>
-          <w:b/>
-          <w:color w:val="FF0000"/>
-        </w:rPr>
-        <w:t>7 and figure6 from PE</w:t>
-      </w:r>
-      <w:r>
-        <w:rPr>
-          <w:rFonts w:hint="eastAsia"/>
-          <w:b/>
-          <w:color w:val="FF0000"/>
-        </w:rPr>
-        <w:t>论文）</w:t>
-      </w:r>
-      <w:r>
-        <w:rPr>
-          <w:rFonts w:hint="eastAsia"/>
-          <w:b/>
-          <w:color w:val="FF0000"/>
-        </w:rPr>
-        <w:t xml:space="preserve"> </w:t>
-      </w:r>
-    </w:p>
-    <w:p>
-      <w:pPr>
         <w:pStyle w:val="a3"/>
         <w:ind w:left="360" w:firstLineChars="0" w:firstLine="0"/>
+        <w:rPr>
+          <w:b/>
+          <w:color w:val="FF0000"/>
+        </w:rPr>
+      </w:pPr>
+      <w:r>
+        <w:t xml:space="preserve">Figure </w:t>
+      </w:r>
+      <w:r>
+        <w:rPr>
+          <w:rFonts w:hint="eastAsia"/>
+        </w:rPr>
+        <w:t>4</w:t>
+      </w:r>
+      <w:r>
+        <w:rPr>
+          <w:rFonts w:cs="Times New Roman"/>
+          <w:szCs w:val="21"/>
+        </w:rPr>
+        <w:t>：</w:t>
+      </w:r>
+      <w:r>
+        <w:rPr>
+          <w:rFonts w:cs="Times New Roman"/>
+          <w:szCs w:val="21"/>
+        </w:rPr>
+        <w:t>Important Analysis of Features</w:t>
+      </w:r>
+    </w:p>
+    <w:p>
+      <w:pPr>
+        <w:pStyle w:val="a3"/>
+        <w:ind w:left="360" w:firstLineChars="0" w:firstLine="0"/>
+        <w:rPr>
+          <w:b/>
+          <w:color w:val="FF0000"/>
+        </w:rPr>
+      </w:pPr>
+      <w:r>
+        <w:rPr>
+          <w:rFonts w:hint="eastAsia"/>
+          <w:b/>
+          <w:color w:val="FF0000"/>
+        </w:rPr>
+        <w:t>加数据分析</w:t>
+      </w:r>
+    </w:p>
+    <w:p>
+      <w:pPr>
+        <w:pStyle w:val="a3"/>
+        <w:ind w:left="360" w:firstLineChars="0" w:firstLine="0"/>
+      </w:pPr>
+    </w:p>
+    <w:p>
+      <w:pPr>
+        <w:pStyle w:val="3"/>
+      </w:pPr>
+      <w:r>
+        <w:rPr>
+          <w:rFonts w:hint="eastAsia"/>
+        </w:rPr>
+        <w:t>预防措施</w:t>
+      </w:r>
+    </w:p>
+    <w:p>
+      <w:pPr>
+        <w:widowControl/>
+        <w:spacing w:after="179" w:line="204" w:lineRule="atLeast"/>
+        <w:ind w:left="-10" w:firstLine="194"/>
+        <w:rPr>
+          <w:rFonts w:ascii="Calibri" w:eastAsia="宋体" w:hAnsi="Calibri" w:cs="宋体"/>
+          <w:color w:val="000000"/>
+          <w:kern w:val="0"/>
+          <w:sz w:val="20"/>
+          <w:szCs w:val="20"/>
+        </w:rPr>
+      </w:pPr>
+      <w:r>
+        <w:rPr>
+          <w:rFonts w:ascii="Calibri" w:eastAsia="宋体" w:hAnsi="Calibri" w:cs="宋体"/>
+          <w:color w:val="000000"/>
+          <w:kern w:val="0"/>
+          <w:sz w:val="20"/>
+          <w:szCs w:val="20"/>
+        </w:rPr>
+        <w:t>在我们上一个实验中，我们已经研究了</w:t>
+      </w:r>
+      <w:r>
+        <w:rPr>
+          <w:rFonts w:ascii="Calibri" w:eastAsia="宋体" w:hAnsi="Calibri" w:cs="宋体"/>
+          <w:color w:val="000000"/>
+          <w:kern w:val="0"/>
+          <w:sz w:val="20"/>
+          <w:szCs w:val="20"/>
+        </w:rPr>
+        <w:t>[23]</w:t>
+      </w:r>
+      <w:r>
+        <w:rPr>
+          <w:rFonts w:ascii="Calibri" w:eastAsia="宋体" w:hAnsi="Calibri" w:cs="宋体"/>
+          <w:color w:val="000000"/>
+          <w:kern w:val="0"/>
+          <w:sz w:val="20"/>
+          <w:szCs w:val="20"/>
+        </w:rPr>
+        <w:t>中提出的防御机制对我们的逃避技术的鲁棒性。为了设定基线，我们使用在</w:t>
+      </w:r>
+      <w:proofErr w:type="spellStart"/>
+      <w:r>
+        <w:rPr>
+          <w:rFonts w:ascii="Calibri" w:eastAsia="宋体" w:hAnsi="Calibri" w:cs="宋体"/>
+          <w:i/>
+          <w:iCs/>
+          <w:color w:val="000000"/>
+          <w:kern w:val="0"/>
+          <w:sz w:val="20"/>
+          <w:szCs w:val="20"/>
+        </w:rPr>
+        <w:t>Contagio</w:t>
+      </w:r>
+      <w:proofErr w:type="spellEnd"/>
+      <w:r>
+        <w:rPr>
+          <w:rFonts w:ascii="Calibri" w:eastAsia="宋体" w:hAnsi="Calibri" w:cs="宋体"/>
+          <w:color w:val="000000"/>
+          <w:kern w:val="0"/>
+          <w:sz w:val="20"/>
+          <w:szCs w:val="20"/>
+        </w:rPr>
+        <w:t>数据集上训练过的随机森林分类器，完全按照</w:t>
+      </w:r>
+      <w:proofErr w:type="spellStart"/>
+      <w:r>
+        <w:rPr>
+          <w:rFonts w:ascii="Calibri" w:eastAsia="宋体" w:hAnsi="Calibri" w:cs="宋体"/>
+          <w:color w:val="000000"/>
+          <w:kern w:val="0"/>
+          <w:sz w:val="20"/>
+          <w:szCs w:val="20"/>
+        </w:rPr>
+        <w:t>Smutz</w:t>
+      </w:r>
+      <w:proofErr w:type="spellEnd"/>
+      <w:r>
+        <w:rPr>
+          <w:rFonts w:ascii="Calibri" w:eastAsia="宋体" w:hAnsi="Calibri" w:cs="宋体"/>
+          <w:color w:val="000000"/>
+          <w:kern w:val="0"/>
+          <w:sz w:val="20"/>
+          <w:szCs w:val="20"/>
+        </w:rPr>
+        <w:t>和</w:t>
+      </w:r>
+      <w:proofErr w:type="spellStart"/>
+      <w:r>
+        <w:rPr>
+          <w:rFonts w:ascii="Calibri" w:eastAsia="宋体" w:hAnsi="Calibri" w:cs="宋体"/>
+          <w:color w:val="000000"/>
+          <w:kern w:val="0"/>
+          <w:sz w:val="20"/>
+          <w:szCs w:val="20"/>
+        </w:rPr>
+        <w:t>Stavrou</w:t>
+      </w:r>
+      <w:proofErr w:type="spellEnd"/>
+      <w:r>
+        <w:rPr>
+          <w:rFonts w:ascii="Calibri" w:eastAsia="宋体" w:hAnsi="Calibri" w:cs="宋体"/>
+          <w:color w:val="000000"/>
+          <w:kern w:val="0"/>
+          <w:sz w:val="20"/>
+          <w:szCs w:val="20"/>
+        </w:rPr>
+        <w:t>提出的模拟攻击和防御技术（</w:t>
+      </w:r>
+      <w:proofErr w:type="gramStart"/>
+      <w:r>
+        <w:rPr>
+          <w:rFonts w:ascii="Calibri" w:eastAsia="宋体" w:hAnsi="Calibri" w:cs="宋体"/>
+          <w:color w:val="000000"/>
+          <w:kern w:val="0"/>
+          <w:sz w:val="20"/>
+          <w:szCs w:val="20"/>
+        </w:rPr>
+        <w:t>参见第</w:t>
+      </w:r>
+      <w:proofErr w:type="gramEnd"/>
+      <w:r>
+        <w:rPr>
+          <w:rFonts w:ascii="Calibri" w:eastAsia="宋体" w:hAnsi="Calibri" w:cs="宋体"/>
+          <w:color w:val="000000"/>
+          <w:kern w:val="0"/>
+          <w:sz w:val="20"/>
+          <w:szCs w:val="20"/>
+        </w:rPr>
+        <w:t>IV-D</w:t>
+      </w:r>
+      <w:r>
+        <w:rPr>
+          <w:rFonts w:ascii="Calibri" w:eastAsia="宋体" w:hAnsi="Calibri" w:cs="宋体"/>
+          <w:color w:val="000000"/>
+          <w:kern w:val="0"/>
+          <w:sz w:val="20"/>
+          <w:szCs w:val="20"/>
+        </w:rPr>
+        <w:t>节）</w:t>
+      </w:r>
+      <w:r>
+        <w:rPr>
+          <w:rFonts w:ascii="Calibri" w:eastAsia="宋体" w:hAnsi="Calibri" w:cs="宋体"/>
+          <w:color w:val="000000"/>
+          <w:kern w:val="0"/>
+          <w:sz w:val="20"/>
+          <w:szCs w:val="20"/>
+        </w:rPr>
+        <w:t>重现模仿攻击和防御技术。我们的分类器按照最重要的顺序排列了以下</w:t>
+      </w:r>
+      <w:r>
+        <w:rPr>
+          <w:rFonts w:ascii="Calibri" w:eastAsia="宋体" w:hAnsi="Calibri" w:cs="宋体"/>
+          <w:color w:val="000000"/>
+          <w:kern w:val="0"/>
+          <w:sz w:val="20"/>
+          <w:szCs w:val="20"/>
+        </w:rPr>
+        <w:t xml:space="preserve">30 </w:t>
+      </w:r>
+      <w:bookmarkStart w:id="25" w:name="_ftnref11"/>
+      <w:proofErr w:type="gramStart"/>
+      <w:r>
+        <w:rPr>
+          <w:rFonts w:ascii="Calibri" w:eastAsia="宋体" w:hAnsi="Calibri" w:cs="宋体"/>
+          <w:color w:val="000000"/>
+          <w:kern w:val="0"/>
+          <w:sz w:val="20"/>
+          <w:szCs w:val="20"/>
+        </w:rPr>
+        <w:t>个</w:t>
+      </w:r>
+      <w:proofErr w:type="gramEnd"/>
+      <w:r>
+        <w:rPr>
+          <w:rFonts w:ascii="Calibri" w:eastAsia="宋体" w:hAnsi="Calibri" w:cs="宋体" w:hint="eastAsia"/>
+          <w:color w:val="000000"/>
+          <w:kern w:val="0"/>
+          <w:sz w:val="20"/>
+          <w:szCs w:val="20"/>
+        </w:rPr>
+        <w:t>特征</w:t>
+      </w:r>
+      <w:r>
+        <w:rPr>
+          <w:rFonts w:ascii="Calibri" w:eastAsia="宋体" w:hAnsi="Calibri" w:cs="宋体"/>
+          <w:color w:val="000000"/>
+          <w:kern w:val="0"/>
+          <w:sz w:val="20"/>
+          <w:szCs w:val="20"/>
+        </w:rPr>
+        <w:t>：</w:t>
+      </w:r>
+      <w:bookmarkEnd w:id="25"/>
+    </w:p>
+    <w:p>
+      <w:pPr>
+        <w:widowControl/>
+        <w:spacing w:after="179" w:line="204" w:lineRule="atLeast"/>
+        <w:ind w:left="-10" w:firstLine="194"/>
+        <w:rPr>
+          <w:rFonts w:ascii="Calibri" w:eastAsia="宋体" w:hAnsi="Calibri" w:cs="宋体"/>
+          <w:color w:val="000000"/>
+          <w:kern w:val="0"/>
+          <w:sz w:val="20"/>
+          <w:szCs w:val="20"/>
+        </w:rPr>
       </w:pPr>
       <w:r>
         <w:rPr>
@@ -13386,10 +13269,10 @@
         </w:rPr>
         <w:lastRenderedPageBreak/>
         <w:drawing>
-          <wp:inline distT="0" distB="0" distL="0" distR="0" wp14:anchorId="4BA93069" wp14:editId="34B2FA72">
-            <wp:extent cx="5400000" cy="4876190"/>
+          <wp:inline distT="0" distB="0" distL="0" distR="0" wp14:anchorId="513EBA22" wp14:editId="6E779892">
+            <wp:extent cx="4619048" cy="4323809"/>
             <wp:effectExtent l="0" t="0" r="0" b="635"/>
-            <wp:docPr id="48" name="图片 48"/>
+            <wp:docPr id="47" name="图片 47"/>
             <wp:cNvGraphicFramePr>
               <a:graphicFrameLocks xmlns:a="http://schemas.openxmlformats.org/drawingml/2006/main" noChangeAspect="1"/>
             </wp:cNvGraphicFramePr>
@@ -13409,327 +13292,6 @@
                   <pic:spPr>
                     <a:xfrm>
                       <a:off x="0" y="0"/>
-                      <a:ext cx="5400000" cy="4876190"/>
-                    </a:xfrm>
-                    <a:prstGeom prst="rect">
-                      <a:avLst/>
-                    </a:prstGeom>
-                  </pic:spPr>
-                </pic:pic>
-              </a:graphicData>
-            </a:graphic>
-          </wp:inline>
-        </w:drawing>
-      </w:r>
-    </w:p>
-    <w:p>
-      <w:pPr>
-        <w:pStyle w:val="a3"/>
-        <w:ind w:left="360" w:firstLineChars="0" w:firstLine="0"/>
-        <w:rPr>
-          <w:b/>
-          <w:color w:val="FF0000"/>
-        </w:rPr>
-      </w:pPr>
-      <w:r>
-        <w:t xml:space="preserve">Figure </w:t>
-      </w:r>
-      <w:r>
-        <w:rPr>
-          <w:rFonts w:hint="eastAsia"/>
-        </w:rPr>
-        <w:t>4</w:t>
-      </w:r>
-      <w:r>
-        <w:rPr>
-          <w:rFonts w:cs="Times New Roman"/>
-          <w:szCs w:val="21"/>
-        </w:rPr>
-        <w:t>：</w:t>
-      </w:r>
-      <w:r>
-        <w:rPr>
-          <w:rFonts w:cs="Times New Roman"/>
-          <w:szCs w:val="21"/>
-        </w:rPr>
-        <w:t>Important Analysis of Features</w:t>
-      </w:r>
-    </w:p>
-    <w:p>
-      <w:pPr>
-        <w:pStyle w:val="a3"/>
-        <w:ind w:left="360" w:firstLineChars="0" w:firstLine="0"/>
-        <w:rPr>
-          <w:b/>
-          <w:color w:val="FF0000"/>
-        </w:rPr>
-      </w:pPr>
-      <w:r>
-        <w:rPr>
-          <w:rFonts w:hint="eastAsia"/>
-          <w:b/>
-          <w:color w:val="FF0000"/>
-        </w:rPr>
-        <w:t>加数据分析</w:t>
-      </w:r>
-    </w:p>
-    <w:p>
-      <w:pPr>
-        <w:pStyle w:val="a3"/>
-        <w:ind w:left="360" w:firstLineChars="0" w:firstLine="0"/>
-      </w:pPr>
-    </w:p>
-    <w:p>
-      <w:pPr>
-        <w:pStyle w:val="3"/>
-      </w:pPr>
-      <w:r>
-        <w:rPr>
-          <w:rFonts w:hint="eastAsia"/>
-        </w:rPr>
-        <w:t>预防措施</w:t>
-      </w:r>
-    </w:p>
-    <w:p>
-      <w:pPr>
-        <w:widowControl/>
-        <w:spacing w:after="179" w:line="204" w:lineRule="atLeast"/>
-        <w:ind w:left="-10" w:firstLine="194"/>
-        <w:rPr>
-          <w:rFonts w:ascii="Calibri" w:eastAsia="宋体" w:hAnsi="Calibri" w:cs="宋体"/>
-          <w:color w:val="000000"/>
-          <w:kern w:val="0"/>
-          <w:sz w:val="20"/>
-          <w:szCs w:val="20"/>
-        </w:rPr>
-      </w:pPr>
-      <w:r>
-        <w:rPr>
-          <w:rFonts w:ascii="Calibri" w:eastAsia="宋体" w:hAnsi="Calibri" w:cs="宋体"/>
-          <w:color w:val="000000"/>
-          <w:kern w:val="0"/>
-          <w:sz w:val="20"/>
-          <w:szCs w:val="20"/>
-        </w:rPr>
-        <w:t>在我们上一个实验中，我们已经研究了</w:t>
-      </w:r>
-      <w:r>
-        <w:rPr>
-          <w:rFonts w:ascii="Calibri" w:eastAsia="宋体" w:hAnsi="Calibri" w:cs="宋体"/>
-          <w:color w:val="000000"/>
-          <w:kern w:val="0"/>
-          <w:sz w:val="20"/>
-          <w:szCs w:val="20"/>
-        </w:rPr>
-        <w:t>[23]</w:t>
-      </w:r>
-      <w:r>
-        <w:rPr>
-          <w:rFonts w:ascii="Calibri" w:eastAsia="宋体" w:hAnsi="Calibri" w:cs="宋体"/>
-          <w:color w:val="000000"/>
-          <w:kern w:val="0"/>
-          <w:sz w:val="20"/>
-          <w:szCs w:val="20"/>
-        </w:rPr>
-        <w:t>中提出的防御机制对我们的逃避技术的鲁棒性。为了设定基线，我们使用在</w:t>
-      </w:r>
-      <w:proofErr w:type="spellStart"/>
-      <w:r>
-        <w:rPr>
-          <w:rFonts w:ascii="Calibri" w:eastAsia="宋体" w:hAnsi="Calibri" w:cs="宋体"/>
-          <w:i/>
-          <w:iCs/>
-          <w:color w:val="000000"/>
-          <w:kern w:val="0"/>
-          <w:sz w:val="20"/>
-          <w:szCs w:val="20"/>
-        </w:rPr>
-        <w:t>Contagio</w:t>
-      </w:r>
-      <w:proofErr w:type="spellEnd"/>
-      <w:r>
-        <w:rPr>
-          <w:rFonts w:ascii="Calibri" w:eastAsia="宋体" w:hAnsi="Calibri" w:cs="宋体"/>
-          <w:color w:val="000000"/>
-          <w:kern w:val="0"/>
-          <w:sz w:val="20"/>
-          <w:szCs w:val="20"/>
-        </w:rPr>
-        <w:t>数据集上训练过的随机森林分类器，完全按照</w:t>
-      </w:r>
-      <w:proofErr w:type="spellStart"/>
-      <w:r>
-        <w:rPr>
-          <w:rFonts w:ascii="Calibri" w:eastAsia="宋体" w:hAnsi="Calibri" w:cs="宋体"/>
-          <w:color w:val="000000"/>
-          <w:kern w:val="0"/>
-          <w:sz w:val="20"/>
-          <w:szCs w:val="20"/>
-        </w:rPr>
-        <w:t>Smutz</w:t>
-      </w:r>
-      <w:proofErr w:type="spellEnd"/>
-      <w:r>
-        <w:rPr>
-          <w:rFonts w:ascii="Calibri" w:eastAsia="宋体" w:hAnsi="Calibri" w:cs="宋体"/>
-          <w:color w:val="000000"/>
-          <w:kern w:val="0"/>
-          <w:sz w:val="20"/>
-          <w:szCs w:val="20"/>
-        </w:rPr>
-        <w:t>和</w:t>
-      </w:r>
-      <w:proofErr w:type="spellStart"/>
-      <w:r>
-        <w:rPr>
-          <w:rFonts w:ascii="Calibri" w:eastAsia="宋体" w:hAnsi="Calibri" w:cs="宋体"/>
-          <w:color w:val="000000"/>
-          <w:kern w:val="0"/>
-          <w:sz w:val="20"/>
-          <w:szCs w:val="20"/>
-        </w:rPr>
-        <w:t>Stavrou</w:t>
-      </w:r>
-      <w:proofErr w:type="spellEnd"/>
-      <w:r>
-        <w:rPr>
-          <w:rFonts w:ascii="Calibri" w:eastAsia="宋体" w:hAnsi="Calibri" w:cs="宋体"/>
-          <w:color w:val="000000"/>
-          <w:kern w:val="0"/>
-          <w:sz w:val="20"/>
-          <w:szCs w:val="20"/>
-        </w:rPr>
-        <w:t>提出的模拟攻击和防御技术（</w:t>
-      </w:r>
-      <w:proofErr w:type="gramStart"/>
-      <w:r>
-        <w:rPr>
-          <w:rFonts w:ascii="Calibri" w:eastAsia="宋体" w:hAnsi="Calibri" w:cs="宋体"/>
-          <w:color w:val="000000"/>
-          <w:kern w:val="0"/>
-          <w:sz w:val="20"/>
-          <w:szCs w:val="20"/>
-        </w:rPr>
-        <w:t>参见第</w:t>
-      </w:r>
-      <w:proofErr w:type="gramEnd"/>
-      <w:r>
-        <w:rPr>
-          <w:rFonts w:ascii="Calibri" w:eastAsia="宋体" w:hAnsi="Calibri" w:cs="宋体"/>
-          <w:color w:val="000000"/>
-          <w:kern w:val="0"/>
-          <w:sz w:val="20"/>
-          <w:szCs w:val="20"/>
-        </w:rPr>
-        <w:t>IV-D</w:t>
-      </w:r>
-      <w:r>
-        <w:rPr>
-          <w:rFonts w:ascii="Calibri" w:eastAsia="宋体" w:hAnsi="Calibri" w:cs="宋体"/>
-          <w:color w:val="000000"/>
-          <w:kern w:val="0"/>
-          <w:sz w:val="20"/>
-          <w:szCs w:val="20"/>
-        </w:rPr>
-        <w:t>节）</w:t>
-      </w:r>
-      <w:r>
-        <w:rPr>
-          <w:rFonts w:ascii="Calibri" w:eastAsia="宋体" w:hAnsi="Calibri" w:cs="宋体"/>
-          <w:color w:val="000000"/>
-          <w:kern w:val="0"/>
-          <w:sz w:val="20"/>
-          <w:szCs w:val="20"/>
-        </w:rPr>
-        <w:t>重现模仿攻击和防御技术。我们的分类器按照最重要的顺序排列了以下</w:t>
-      </w:r>
-      <w:r>
-        <w:rPr>
-          <w:rFonts w:ascii="Calibri" w:eastAsia="宋体" w:hAnsi="Calibri" w:cs="宋体"/>
-          <w:color w:val="000000"/>
-          <w:kern w:val="0"/>
-          <w:sz w:val="20"/>
-          <w:szCs w:val="20"/>
-        </w:rPr>
-        <w:t xml:space="preserve">30 </w:t>
-      </w:r>
-      <w:bookmarkStart w:id="26" w:name="_ftnref11"/>
-      <w:proofErr w:type="gramStart"/>
-      <w:r>
-        <w:rPr>
-          <w:rFonts w:ascii="Calibri" w:eastAsia="宋体" w:hAnsi="Calibri" w:cs="宋体"/>
-          <w:color w:val="000000"/>
-          <w:kern w:val="0"/>
-          <w:sz w:val="20"/>
-          <w:szCs w:val="20"/>
-        </w:rPr>
-        <w:t>个</w:t>
-      </w:r>
-      <w:proofErr w:type="gramEnd"/>
-      <w:r>
-        <w:rPr>
-          <w:rFonts w:ascii="Calibri" w:eastAsia="宋体" w:hAnsi="Calibri" w:cs="宋体" w:hint="eastAsia"/>
-          <w:color w:val="000000"/>
-          <w:kern w:val="0"/>
-          <w:sz w:val="20"/>
-          <w:szCs w:val="20"/>
-        </w:rPr>
-        <w:t>特征</w:t>
-      </w:r>
-      <w:r>
-        <w:rPr>
-          <w:rFonts w:ascii="Calibri" w:eastAsia="宋体" w:hAnsi="Calibri" w:cs="宋体"/>
-          <w:color w:val="000000"/>
-          <w:kern w:val="0"/>
-          <w:sz w:val="20"/>
-          <w:szCs w:val="20"/>
-        </w:rPr>
-        <w:t>：</w:t>
-      </w:r>
-      <w:bookmarkEnd w:id="26"/>
-    </w:p>
-    <w:p>
-      <w:pPr>
-        <w:widowControl/>
-        <w:spacing w:after="179" w:line="204" w:lineRule="atLeast"/>
-        <w:ind w:left="-10" w:firstLine="194"/>
-        <w:rPr>
-          <w:rFonts w:ascii="Calibri" w:eastAsia="宋体" w:hAnsi="Calibri" w:cs="宋体"/>
-          <w:color w:val="000000"/>
-          <w:kern w:val="0"/>
-          <w:sz w:val="20"/>
-          <w:szCs w:val="20"/>
-        </w:rPr>
-      </w:pPr>
-      <w:r>
-        <w:rPr>
-          <w:noProof/>
-        </w:rPr>
-        <w:lastRenderedPageBreak/>
-        <w:drawing>
-          <wp:inline distT="0" distB="0" distL="0" distR="0" wp14:anchorId="513EBA22" wp14:editId="6E779892">
-            <wp:extent cx="4619048" cy="4323809"/>
-            <wp:effectExtent l="0" t="0" r="0" b="635"/>
-            <wp:docPr id="47" name="图片 47"/>
-            <wp:cNvGraphicFramePr>
-              <a:graphicFrameLocks xmlns:a="http://schemas.openxmlformats.org/drawingml/2006/main" noChangeAspect="1"/>
-            </wp:cNvGraphicFramePr>
-            <a:graphic xmlns:a="http://schemas.openxmlformats.org/drawingml/2006/main">
-              <a:graphicData uri="http://schemas.openxmlformats.org/drawingml/2006/picture">
-                <pic:pic xmlns:pic="http://schemas.openxmlformats.org/drawingml/2006/picture">
-                  <pic:nvPicPr>
-                    <pic:cNvPr id="1" name=""/>
-                    <pic:cNvPicPr/>
-                  </pic:nvPicPr>
-                  <pic:blipFill>
-                    <a:blip r:embed="rId23"/>
-                    <a:stretch>
-                      <a:fillRect/>
-                    </a:stretch>
-                  </pic:blipFill>
-                  <pic:spPr>
-                    <a:xfrm>
-                      <a:off x="0" y="0"/>
                       <a:ext cx="4619048" cy="4323809"/>
                     </a:xfrm>
                     <a:prstGeom prst="rect">
@@ -14358,8 +13920,8 @@
           <w:numId w:val="4"/>
         </w:numPr>
       </w:pPr>
-      <w:bookmarkStart w:id="27" w:name="_Toc24347"/>
-      <w:bookmarkStart w:id="28" w:name="_Toc4553"/>
+      <w:bookmarkStart w:id="26" w:name="_Toc24347"/>
+      <w:bookmarkStart w:id="27" w:name="_Toc4553"/>
       <w:r>
         <w:rPr>
           <w:rFonts w:hint="eastAsia"/>
@@ -14367,8 +13929,8 @@
         <w:lastRenderedPageBreak/>
         <w:t>参考文献</w:t>
       </w:r>
+      <w:bookmarkEnd w:id="26"/>
       <w:bookmarkEnd w:id="27"/>
-      <w:bookmarkEnd w:id="28"/>
     </w:p>
     <w:p>
       <w:pPr>
@@ -14983,7 +14545,7 @@
         </w:rPr>
         <w:t xml:space="preserve">. </w:t>
       </w:r>
-      <w:hyperlink r:id="rId24" w:history="1">
+      <w:hyperlink r:id="rId23" w:history="1">
         <w:r>
           <w:rPr>
             <w:rStyle w:val="a8"/>
@@ -15018,7 +14580,7 @@
         <w:ind w:firstLineChars="0"/>
         <w:jc w:val="left"/>
       </w:pPr>
-      <w:bookmarkStart w:id="29" w:name="_Ref510014683"/>
+      <w:bookmarkStart w:id="28" w:name="_Ref510014683"/>
       <w:proofErr w:type="spellStart"/>
       <w:r>
         <w:t>Nedim</w:t>
@@ -15109,7 +14671,7 @@
       <w:r>
         <w:t>(2016) 2016</w:t>
       </w:r>
-      <w:bookmarkEnd w:id="29"/>
+      <w:bookmarkEnd w:id="28"/>
     </w:p>
     <w:p>
       <w:pPr>
@@ -15314,7 +14876,151 @@
       </w:r>
       <w:proofErr w:type="gramEnd"/>
       <w:r>
-        <w:t>, pp. 27-36.</w:t>
+        <w:t xml:space="preserve">, pp. </w:t>
+      </w:r>
+      <w:bookmarkStart w:id="29" w:name="_GoBack"/>
+      <w:bookmarkEnd w:id="29"/>
+      <w:r>
+        <w:t>27-36.</w:t>
+      </w:r>
+    </w:p>
+    <w:p>
+      <w:pPr>
+        <w:pStyle w:val="a3"/>
+        <w:numPr>
+          <w:ilvl w:val="0"/>
+          <w:numId w:val="10"/>
+        </w:numPr>
+        <w:ind w:firstLineChars="0"/>
+        <w:rPr>
+          <w:rStyle w:val="a8"/>
+          <w:color w:val="auto"/>
+          <w:u w:val="none"/>
+        </w:rPr>
+      </w:pPr>
+      <w:r>
+        <w:t xml:space="preserve">X. Lu, J. </w:t>
+      </w:r>
+      <w:proofErr w:type="spellStart"/>
+      <w:r>
+        <w:t>Zhuge</w:t>
+      </w:r>
+      <w:proofErr w:type="spellEnd"/>
+      <w:r>
+        <w:t>, R. Wang, Y. Cao, and Y. Chen, “De-obfuscation</w:t>
+      </w:r>
+      <w:r>
+        <w:rPr>
+          <w:rFonts w:hint="eastAsia"/>
+        </w:rPr>
+        <w:t xml:space="preserve"> </w:t>
+      </w:r>
+      <w:r>
+        <w:t>and Detection of Malicious PDF Files with High Accuracy,” in 46</w:t>
+      </w:r>
+      <w:r>
+        <w:rPr>
+          <w:vertAlign w:val="superscript"/>
+        </w:rPr>
+        <w:t>th</w:t>
+      </w:r>
+      <w:r>
+        <w:rPr>
+          <w:rFonts w:hint="eastAsia"/>
+        </w:rPr>
+        <w:t xml:space="preserve"> </w:t>
+      </w:r>
+      <w:r>
+        <w:t>Hawaii International Conference on System Sciences, HICSS 2013,Wailea, HI, USA, January 7-10, 2013, 2013, pp. 4890–4899. [Online].</w:t>
+      </w:r>
+      <w:r>
+        <w:rPr>
+          <w:rFonts w:hint="eastAsia"/>
+        </w:rPr>
+        <w:t xml:space="preserve"> </w:t>
+      </w:r>
+      <w:r>
+        <w:t xml:space="preserve">Available: </w:t>
+      </w:r>
+      <w:hyperlink r:id="rId24" w:history="1">
+        <w:r>
+          <w:rPr>
+            <w:rStyle w:val="a8"/>
+          </w:rPr>
+          <w:t>http://dx.doi.org/10.1109/HICSS.2013.166</w:t>
+        </w:r>
+      </w:hyperlink>
+    </w:p>
+    <w:p>
+      <w:pPr>
+        <w:pStyle w:val="a3"/>
+        <w:numPr>
+          <w:ilvl w:val="0"/>
+          <w:numId w:val="10"/>
+        </w:numPr>
+        <w:ind w:firstLineChars="0"/>
+      </w:pPr>
+      <w:r>
+        <w:rPr>
+          <w:rFonts w:ascii="Segoe UI" w:hAnsi="Segoe UI" w:cs="Segoe UI"/>
+          <w:color w:val="24292E"/>
+          <w:shd w:val="clear" w:color="auto" w:fill="FFFFFF"/>
+        </w:rPr>
+        <w:t>ExtractMeIfYouCanAbusingPDFParsersInMalwareDetectors_NDSS2016</w:t>
+      </w:r>
+    </w:p>
+    <w:p>
+      <w:pPr>
+        <w:pStyle w:val="a3"/>
+        <w:numPr>
+          <w:ilvl w:val="0"/>
+          <w:numId w:val="10"/>
+        </w:numPr>
+        <w:ind w:firstLineChars="0"/>
+      </w:pPr>
+      <w:r>
+        <w:t xml:space="preserve">Charles </w:t>
+      </w:r>
+      <w:proofErr w:type="spellStart"/>
+      <w:r>
+        <w:t>Smutz</w:t>
+      </w:r>
+      <w:proofErr w:type="spellEnd"/>
+      <w:r>
+        <w:t>，</w:t>
+      </w:r>
+      <w:proofErr w:type="spellStart"/>
+      <w:r>
+        <w:t>Angelos</w:t>
+      </w:r>
+      <w:proofErr w:type="spellEnd"/>
+      <w:r>
+        <w:t xml:space="preserve"> </w:t>
+      </w:r>
+      <w:proofErr w:type="spellStart"/>
+      <w:r>
+        <w:t>Stavrou</w:t>
+      </w:r>
+      <w:proofErr w:type="spellEnd"/>
+      <w:r>
+        <w:t>，</w:t>
+      </w:r>
+      <w:proofErr w:type="gramStart"/>
+      <w:r>
+        <w:t>”</w:t>
+      </w:r>
+      <w:proofErr w:type="gramEnd"/>
+      <w:r>
+        <w:t>When a Tree Falls: Using Diversity in Ensemble</w:t>
+      </w:r>
+      <w:r>
+        <w:t xml:space="preserve"> </w:t>
+      </w:r>
+      <w:r>
+        <w:t>Classifiers to Identify Evasion in Malware Detectors</w:t>
+      </w:r>
+      <w:r>
+        <w:t>”</w:t>
       </w:r>
     </w:p>
     <w:p>
@@ -15702,7 +15408,18 @@
           <w:sz w:val="20"/>
           <w:szCs w:val="20"/>
         </w:rPr>
-        <w:t>中。这些嵌入式文档在文档打开时自动呈现。为了评估，</w:t>
+        <w:t>中。这些嵌入式文档在文档打开时自动呈现。为</w:t>
+      </w:r>
+      <w:r>
+        <w:rPr>
+          <w:rFonts w:ascii="Calibri" w:eastAsia="宋体" w:hAnsi="Calibri" w:cs="宋体"/>
+          <w:color w:val="000000"/>
+          <w:kern w:val="0"/>
+          <w:sz w:val="20"/>
+          <w:szCs w:val="20"/>
+        </w:rPr>
+        <w:lastRenderedPageBreak/>
+        <w:t>了评估，</w:t>
       </w:r>
       <w:proofErr w:type="spellStart"/>
       <w:r>
@@ -16032,7 +15749,7 @@
             <w:bCs/>
             <w:noProof/>
           </w:rPr>
-          <w:t>21</w:t>
+          <w:t>15</w:t>
         </w:r>
         <w:r>
           <w:rPr>
@@ -16080,7 +15797,7 @@
             <w:bCs/>
             <w:noProof/>
           </w:rPr>
-          <w:t>21</w:t>
+          <w:t>20</w:t>
         </w:r>
         <w:r>
           <w:rPr>
@@ -18210,7 +17927,7 @@
 </file>
 
 <file path=customXml/itemProps1.xml><?xml version="1.0" encoding="utf-8"?>
-<ds:datastoreItem xmlns:ds="http://schemas.openxmlformats.org/officeDocument/2006/customXml" ds:itemID="{742C1391-3050-43D2-B7D4-881F883D7AC5}">
+<ds:datastoreItem xmlns:ds="http://schemas.openxmlformats.org/officeDocument/2006/customXml" ds:itemID="{86BA1CA4-FBEF-4107-9DD0-5132082839E7}">
   <ds:schemaRefs>
     <ds:schemaRef ds:uri="http://schemas.openxmlformats.org/officeDocument/2006/bibliography"/>
   </ds:schemaRefs>
